--- a/卒業論文/2012/工藤亮/卒論概要.docx
+++ b/卒業論文/2012/工藤亮/卒論概要.docx
@@ -185,7 +185,13 @@
         <w:rPr>
           <w:rFonts w:ascii="Times New Roman" w:hAnsi="Times New Roman" w:hint="eastAsia"/>
         </w:rPr>
-        <w:t>（以下，バージョン管理サービス）</w:t>
+        <w:t>（以下，プロジェクトホスティングサービス</w:t>
+      </w:r>
+      <w:r>
+        <w:rPr>
+          <w:rFonts w:ascii="Times New Roman" w:hAnsi="Times New Roman" w:hint="eastAsia"/>
+        </w:rPr>
+        <w:t>）</w:t>
       </w:r>
       <w:r>
         <w:rPr>
@@ -265,7 +271,13 @@
         <w:rPr>
           <w:rFonts w:ascii="Times New Roman" w:hAnsi="Times New Roman" w:hint="eastAsia"/>
         </w:rPr>
-        <w:t>トの活動がバージョン管理サービスでサポートされることが望ましい．</w:t>
+        <w:t>トの活動がプロジェクトホスティングサービス</w:t>
+      </w:r>
+      <w:r>
+        <w:rPr>
+          <w:rFonts w:ascii="Times New Roman" w:hAnsi="Times New Roman" w:hint="eastAsia"/>
+        </w:rPr>
+        <w:t>でサポートされることが望ましい．</w:t>
       </w:r>
     </w:p>
     <w:p>
@@ -401,7 +413,7 @@
         <w:rPr>
           <w:rFonts w:ascii="Times New Roman" w:hAnsi="Times New Roman" w:hint="eastAsia"/>
         </w:rPr>
-        <w:t>（バージョン管理システム</w:t>
+        <w:t>（プロジェクトホスティングサービス</w:t>
       </w:r>
       <w:r>
         <w:rPr>
@@ -445,7 +457,13 @@
         <w:rPr>
           <w:rFonts w:ascii="Times New Roman" w:hAnsi="Times New Roman" w:hint="eastAsia"/>
         </w:rPr>
-        <w:t>既存のバージョン管理サービス上で</w:t>
+        <w:t>既存のプロジェクトホスティングサービス</w:t>
+      </w:r>
+      <w:r>
+        <w:rPr>
+          <w:rFonts w:ascii="Times New Roman" w:hAnsi="Times New Roman" w:hint="eastAsia"/>
+        </w:rPr>
+        <w:t>上で</w:t>
       </w:r>
       <w:r>
         <w:rPr>
@@ -570,7 +588,7 @@
         <w:rPr>
           <w:rFonts w:ascii="Times New Roman" w:hAnsi="Times New Roman" w:hint="eastAsia"/>
         </w:rPr>
-        <w:t>バージョン管理サービス</w:t>
+        <w:t>プロジェクトホスティングサービスの</w:t>
       </w:r>
       <w:proofErr w:type="spellStart"/>
       <w:r>
@@ -598,6 +616,12 @@
         <w:rPr>
           <w:rFonts w:ascii="Times New Roman" w:hAnsi="Times New Roman" w:hint="eastAsia"/>
         </w:rPr>
+        <w:t>とブックマークレット</w:t>
+      </w:r>
+      <w:r>
+        <w:rPr>
+          <w:rFonts w:ascii="Times New Roman" w:hAnsi="Times New Roman" w:hint="eastAsia"/>
+        </w:rPr>
         <w:t>を利用し，</w:t>
       </w:r>
       <w:r>
@@ -720,7 +744,7 @@
         <w:rPr>
           <w:rFonts w:ascii="Times New Roman" w:hAnsi="Times New Roman" w:hint="eastAsia"/>
         </w:rPr>
-        <w:t>のことである．</w:t>
+        <w:t>である．</w:t>
       </w:r>
       <w:r>
         <w:rPr>
@@ -976,6 +1000,7 @@
         <w:rPr>
           <w:rFonts w:ascii="Times New Roman" w:hAnsi="Times New Roman" w:hint="eastAsia"/>
         </w:rPr>
+        <w:lastRenderedPageBreak/>
         <w:t>GitHub</w:t>
       </w:r>
       <w:proofErr w:type="spellEnd"/>
@@ -1020,7 +1045,6 @@
         <w:rPr>
           <w:rFonts w:ascii="Times New Roman" w:hAnsi="Times New Roman" w:hint="eastAsia"/>
         </w:rPr>
-        <w:lastRenderedPageBreak/>
         <w:t>EVM</w:t>
       </w:r>
       <w:r>
@@ -1112,27 +1136,49 @@
         <w:rPr>
           <w:rFonts w:ascii="Times New Roman" w:hAnsi="Times New Roman" w:hint="eastAsia"/>
         </w:rPr>
-        <w:t>Issues</w:t>
-      </w:r>
-      <w:r>
-        <w:rPr>
-          <w:rFonts w:ascii="Times New Roman" w:hAnsi="Times New Roman" w:hint="eastAsia"/>
-        </w:rPr>
-        <w:t>に記述されたデータを抽出するために</w:t>
-      </w:r>
-      <w:proofErr w:type="spellStart"/>
-      <w:r>
-        <w:rPr>
-          <w:rFonts w:ascii="Times New Roman" w:hAnsi="Times New Roman" w:hint="eastAsia"/>
-        </w:rPr>
-        <w:t>GitHubAPI</w:t>
-      </w:r>
-      <w:proofErr w:type="spellEnd"/>
-      <w:r>
-        <w:rPr>
-          <w:rFonts w:ascii="Times New Roman" w:hAnsi="Times New Roman" w:hint="eastAsia"/>
-        </w:rPr>
-        <w:t>について調査する．</w:t>
+        <w:t>Issue</w:t>
+      </w:r>
+      <w:r>
+        <w:rPr>
+          <w:rFonts w:ascii="Times New Roman" w:hAnsi="Times New Roman" w:hint="eastAsia"/>
+        </w:rPr>
+        <w:t>s</w:t>
+      </w:r>
+      <w:r>
+        <w:rPr>
+          <w:rFonts w:ascii="Times New Roman" w:hAnsi="Times New Roman" w:hint="eastAsia"/>
+        </w:rPr>
+        <w:t>によるプロジェクトマネジャーとメンバーの進捗報告に</w:t>
+      </w:r>
+      <w:r>
+        <w:rPr>
+          <w:rFonts w:ascii="Times New Roman" w:hAnsi="Times New Roman" w:hint="eastAsia"/>
+        </w:rPr>
+        <w:t>記述された</w:t>
+      </w:r>
+      <w:r>
+        <w:rPr>
+          <w:rFonts w:ascii="Times New Roman" w:hAnsi="Times New Roman" w:hint="eastAsia"/>
+        </w:rPr>
+        <w:t>EVM</w:t>
+      </w:r>
+      <w:r>
+        <w:rPr>
+          <w:rFonts w:ascii="Times New Roman" w:hAnsi="Times New Roman" w:hint="eastAsia"/>
+        </w:rPr>
+        <w:t>に関する</w:t>
+      </w:r>
+      <w:r>
+        <w:rPr>
+          <w:rFonts w:ascii="Times New Roman" w:hAnsi="Times New Roman" w:hint="eastAsia"/>
+        </w:rPr>
+        <w:t>データを抽出するプログラムを作成する</w:t>
+      </w:r>
+      <w:r>
+        <w:rPr>
+          <w:rFonts w:ascii="Times New Roman" w:hAnsi="Times New Roman" w:hint="eastAsia"/>
+        </w:rPr>
+        <w:t>．</w:t>
       </w:r>
     </w:p>
     <w:p>
@@ -1151,67 +1197,6 @@
         <w:rPr>
           <w:rFonts w:ascii="Times New Roman" w:hAnsi="Times New Roman" w:hint="eastAsia"/>
         </w:rPr>
-        <w:t>Issue</w:t>
-      </w:r>
-      <w:r>
-        <w:rPr>
-          <w:rFonts w:ascii="Times New Roman" w:hAnsi="Times New Roman" w:hint="eastAsia"/>
-        </w:rPr>
-        <w:t>s</w:t>
-      </w:r>
-      <w:r>
-        <w:rPr>
-          <w:rFonts w:ascii="Times New Roman" w:hAnsi="Times New Roman" w:hint="eastAsia"/>
-        </w:rPr>
-        <w:t>によるプロジェクトマネジャーとメンバーの進捗報告に</w:t>
-      </w:r>
-      <w:r>
-        <w:rPr>
-          <w:rFonts w:ascii="Times New Roman" w:hAnsi="Times New Roman" w:hint="eastAsia"/>
-        </w:rPr>
-        <w:t>記述された</w:t>
-      </w:r>
-      <w:r>
-        <w:rPr>
-          <w:rFonts w:ascii="Times New Roman" w:hAnsi="Times New Roman" w:hint="eastAsia"/>
-        </w:rPr>
-        <w:t>EVM</w:t>
-      </w:r>
-      <w:r>
-        <w:rPr>
-          <w:rFonts w:ascii="Times New Roman" w:hAnsi="Times New Roman" w:hint="eastAsia"/>
-        </w:rPr>
-        <w:t>に関する</w:t>
-      </w:r>
-      <w:r>
-        <w:rPr>
-          <w:rFonts w:ascii="Times New Roman" w:hAnsi="Times New Roman" w:hint="eastAsia"/>
-        </w:rPr>
-        <w:t>データを抽出するプログラムを作成する</w:t>
-      </w:r>
-      <w:r>
-        <w:rPr>
-          <w:rFonts w:ascii="Times New Roman" w:hAnsi="Times New Roman" w:hint="eastAsia"/>
-        </w:rPr>
-        <w:t>．</w:t>
-      </w:r>
-    </w:p>
-    <w:p>
-      <w:pPr>
-        <w:pStyle w:val="a7"/>
-        <w:numPr>
-          <w:ilvl w:val="0"/>
-          <w:numId w:val="3"/>
-        </w:numPr>
-        <w:ind w:leftChars="0"/>
-        <w:rPr>
-          <w:rFonts w:ascii="Times New Roman" w:hAnsi="Times New Roman"/>
-        </w:rPr>
-      </w:pPr>
-      <w:r>
-        <w:rPr>
-          <w:rFonts w:ascii="Times New Roman" w:hAnsi="Times New Roman" w:hint="eastAsia"/>
-        </w:rPr>
         <w:t>抽出されたデータ</w:t>
       </w:r>
       <w:r>
@@ -1228,6 +1213,12 @@
         <w:t>GoogleChartAPI</w:t>
       </w:r>
       <w:proofErr w:type="spellEnd"/>
+      <w:r>
+        <w:rPr>
+          <w:rFonts w:ascii="Times New Roman" w:hAnsi="Times New Roman" w:hint="eastAsia"/>
+        </w:rPr>
+        <w:t>とブックマークレット</w:t>
+      </w:r>
       <w:r>
         <w:rPr>
           <w:rFonts w:ascii="Times New Roman" w:hAnsi="Times New Roman" w:hint="eastAsia"/>
@@ -1267,7 +1258,7 @@
       <w:pPr>
         <w:ind w:firstLineChars="100" w:firstLine="212"/>
         <w:rPr>
-          <w:rFonts w:ascii="Times New Roman" w:hAnsi="Times New Roman" w:hint="eastAsia"/>
+          <w:rFonts w:ascii="Times New Roman" w:hAnsi="Times New Roman"/>
         </w:rPr>
       </w:pPr>
       <w:r>
@@ -1310,7 +1301,7 @@
         <w:rPr>
           <w:rFonts w:ascii="Times New Roman" w:hAnsi="Times New Roman" w:hint="eastAsia"/>
         </w:rPr>
-        <w:t>は，「タスク名」「タスク期限日」「計画予定時間」「時給金額」「材料費金額」を入力し，メンバーが</w:t>
+        <w:t>は，「タスク名」「タスク期限日」「計画予定時間」「時給金額」「材料費金額」を入力し，メンバーが「直接労働時間数」「進捗測定基準度」「使用材料費金額」を</w:t>
       </w:r>
       <w:r>
         <w:rPr>
@@ -1322,7 +1313,25 @@
         <w:rPr>
           <w:rFonts w:ascii="Times New Roman" w:hAnsi="Times New Roman" w:hint="eastAsia"/>
         </w:rPr>
-        <w:t>にコメントする内容は「直接労働時間数」「進捗測定基準度」「使用材料費金額」を入力する．そして，そのデータを</w:t>
+        <w:t>の</w:t>
+      </w:r>
+      <w:r>
+        <w:rPr>
+          <w:rFonts w:ascii="Times New Roman" w:hAnsi="Times New Roman" w:hint="eastAsia"/>
+        </w:rPr>
+        <w:t>comment</w:t>
+      </w:r>
+      <w:r>
+        <w:rPr>
+          <w:rFonts w:ascii="Times New Roman" w:hAnsi="Times New Roman" w:hint="eastAsia"/>
+        </w:rPr>
+        <w:t>欄に</w:t>
+      </w:r>
+      <w:r>
+        <w:rPr>
+          <w:rFonts w:ascii="Times New Roman" w:hAnsi="Times New Roman" w:hint="eastAsia"/>
+        </w:rPr>
+        <w:t>入力する．そして，そのデータを</w:t>
       </w:r>
       <w:proofErr w:type="spellStart"/>
       <w:r>
@@ -1350,6 +1359,12 @@
         <w:rPr>
           <w:rFonts w:ascii="Times New Roman" w:hAnsi="Times New Roman" w:hint="eastAsia"/>
         </w:rPr>
+        <w:t>とブックマークレット</w:t>
+      </w:r>
+      <w:r>
+        <w:rPr>
+          <w:rFonts w:ascii="Times New Roman" w:hAnsi="Times New Roman" w:hint="eastAsia"/>
+        </w:rPr>
         <w:t>によって</w:t>
       </w:r>
       <w:r>
@@ -1368,14 +1383,34 @@
         <w:rPr>
           <w:rFonts w:ascii="Times New Roman" w:hAnsi="Times New Roman" w:hint="eastAsia"/>
         </w:rPr>
-        <w:t>グラフを作成することができる．</w:t>
+        <w:t>グラフを</w:t>
+      </w:r>
+      <w:proofErr w:type="spellStart"/>
+      <w:r>
+        <w:rPr>
+          <w:rFonts w:ascii="Times New Roman" w:hAnsi="Times New Roman" w:hint="eastAsia"/>
+        </w:rPr>
+        <w:t>GitHub</w:t>
+      </w:r>
+      <w:proofErr w:type="spellEnd"/>
+      <w:r>
+        <w:rPr>
+          <w:rFonts w:ascii="Times New Roman" w:hAnsi="Times New Roman" w:hint="eastAsia"/>
+        </w:rPr>
+        <w:t>から描画</w:t>
+      </w:r>
+      <w:r>
+        <w:rPr>
+          <w:rFonts w:ascii="Times New Roman" w:hAnsi="Times New Roman" w:hint="eastAsia"/>
+        </w:rPr>
+        <w:t>することができる．</w:t>
       </w:r>
     </w:p>
     <w:p>
       <w:pPr>
         <w:ind w:firstLineChars="100" w:firstLine="212"/>
         <w:rPr>
-          <w:rFonts w:ascii="Times New Roman" w:hAnsi="Times New Roman" w:hint="eastAsia"/>
+          <w:rFonts w:ascii="Times New Roman" w:hAnsi="Times New Roman"/>
         </w:rPr>
       </w:pPr>
       <w:r>
@@ -1468,7 +1503,7 @@
       <w:pPr>
         <w:ind w:firstLineChars="100" w:firstLine="212"/>
         <w:rPr>
-          <w:rFonts w:ascii="Times New Roman" w:hAnsi="Times New Roman" w:hint="eastAsia"/>
+          <w:rFonts w:ascii="Times New Roman" w:hAnsi="Times New Roman"/>
         </w:rPr>
       </w:pPr>
       <w:r>
@@ -1481,13 +1516,43 @@
         <w:rPr>
           <w:rFonts w:ascii="Times New Roman" w:hAnsi="Times New Roman" w:hint="eastAsia"/>
         </w:rPr>
-        <w:t>できたので，</w:t>
-      </w:r>
-      <w:r>
-        <w:rPr>
-          <w:rFonts w:ascii="Times New Roman" w:hAnsi="Times New Roman" w:hint="eastAsia"/>
-        </w:rPr>
-        <w:t>このシステムを利用することにより，プロジェクトの進捗状況を手軽に把握できるようになり，作業の遅延対策に貢献できると考えられる．</w:t>
+        <w:t>できた</w:t>
+      </w:r>
+      <w:r>
+        <w:rPr>
+          <w:rFonts w:ascii="Times New Roman" w:hAnsi="Times New Roman" w:hint="eastAsia"/>
+        </w:rPr>
+        <w:t>．</w:t>
+      </w:r>
+      <w:r>
+        <w:rPr>
+          <w:rFonts w:ascii="Times New Roman" w:hAnsi="Times New Roman" w:hint="eastAsia"/>
+        </w:rPr>
+        <w:t>このシステムを利</w:t>
+      </w:r>
+      <w:r>
+        <w:rPr>
+          <w:rFonts w:ascii="Times New Roman" w:hAnsi="Times New Roman" w:hint="eastAsia"/>
+        </w:rPr>
+        <w:t>用することにより，プロジェクトの進捗状況を手軽に把握することが可能に</w:t>
+      </w:r>
+      <w:r>
+        <w:rPr>
+          <w:rFonts w:ascii="Times New Roman" w:hAnsi="Times New Roman" w:hint="eastAsia"/>
+        </w:rPr>
+        <w:t>なり，作業の遅延対策</w:t>
+      </w:r>
+      <w:r>
+        <w:rPr>
+          <w:rFonts w:ascii="Times New Roman" w:hAnsi="Times New Roman" w:hint="eastAsia"/>
+        </w:rPr>
+        <w:t>など</w:t>
+      </w:r>
+      <w:r>
+        <w:rPr>
+          <w:rFonts w:ascii="Times New Roman" w:hAnsi="Times New Roman" w:hint="eastAsia"/>
+        </w:rPr>
+        <w:t>に貢献できると考えられる．</w:t>
       </w:r>
     </w:p>
     <w:p>
@@ -1501,13 +1566,13 @@
         <w:rPr>
           <w:rFonts w:ascii="Times New Roman" w:hAnsi="Times New Roman" w:hint="eastAsia"/>
         </w:rPr>
-        <w:t>今後の課題として，タスクごとやメンバー</w:t>
-      </w:r>
-      <w:r>
-        <w:rPr>
-          <w:rFonts w:ascii="Times New Roman" w:hAnsi="Times New Roman" w:hint="eastAsia"/>
-        </w:rPr>
-        <w:t>ごとなど</w:t>
+        <w:t>今後の課題として，タスクのみ</w:t>
+      </w:r>
+      <w:r>
+        <w:rPr>
+          <w:rFonts w:ascii="Times New Roman" w:hAnsi="Times New Roman" w:hint="eastAsia"/>
+        </w:rPr>
+        <w:t>やメンバーごと</w:t>
       </w:r>
       <w:r>
         <w:rPr>
@@ -1519,11 +1584,23 @@
         <w:rPr>
           <w:rFonts w:ascii="Times New Roman" w:hAnsi="Times New Roman" w:hint="eastAsia"/>
         </w:rPr>
-        <w:t>個人</w:t>
-      </w:r>
-      <w:r>
-        <w:rPr>
-          <w:rFonts w:ascii="Times New Roman" w:hAnsi="Times New Roman" w:hint="eastAsia"/>
+        <w:t>などの</w:t>
+      </w:r>
+      <w:r>
+        <w:rPr>
+          <w:rFonts w:ascii="Times New Roman" w:hAnsi="Times New Roman" w:hint="eastAsia"/>
+        </w:rPr>
+        <w:t>細かい</w:t>
+      </w:r>
+      <w:r>
+        <w:rPr>
+          <w:rFonts w:ascii="Times New Roman" w:hAnsi="Times New Roman"/>
+        </w:rPr>
+        <w:t>EVM</w:t>
+      </w:r>
+      <w:r>
+        <w:rPr>
+          <w:rFonts w:ascii="Times New Roman" w:hAnsi="Times New Roman"/>
         </w:rPr>
         <w:t>の</w:t>
       </w:r>
@@ -1531,288 +1608,197 @@
         <w:rPr>
           <w:rFonts w:ascii="Times New Roman" w:hAnsi="Times New Roman" w:hint="eastAsia"/>
         </w:rPr>
+        <w:t>作成はできないの</w:t>
+      </w:r>
+      <w:r>
+        <w:rPr>
+          <w:rFonts w:ascii="Times New Roman" w:hAnsi="Times New Roman" w:hint="eastAsia"/>
+        </w:rPr>
+        <w:t>．そのため詳細な設定が</w:t>
+      </w:r>
+      <w:r>
+        <w:rPr>
+          <w:rFonts w:ascii="Times New Roman" w:hAnsi="Times New Roman" w:hint="eastAsia"/>
+        </w:rPr>
+        <w:t>必要</w:t>
+      </w:r>
+      <w:r>
+        <w:rPr>
+          <w:rFonts w:ascii="Times New Roman" w:hAnsi="Times New Roman" w:hint="eastAsia"/>
+        </w:rPr>
+        <w:t>な</w:t>
+      </w:r>
+      <w:r>
+        <w:rPr>
+          <w:rFonts w:ascii="Times New Roman" w:hAnsi="Times New Roman"/>
+        </w:rPr>
         <w:t>EVM</w:t>
       </w:r>
       <w:r>
         <w:rPr>
           <w:rFonts w:ascii="Times New Roman" w:hAnsi="Times New Roman" w:hint="eastAsia"/>
         </w:rPr>
-        <w:t>作成はできないので，詳細な</w:t>
-      </w:r>
-      <w:r>
-        <w:rPr>
-          <w:rFonts w:ascii="Times New Roman" w:hAnsi="Times New Roman" w:hint="eastAsia"/>
-        </w:rPr>
-        <w:t>設定を必要とする</w:t>
+        <w:t>を作成するためには，システムの改善が必要であると考えられる．</w:t>
+      </w:r>
+    </w:p>
+    <w:p>
+      <w:pPr>
+        <w:ind w:firstLineChars="100" w:firstLine="212"/>
+        <w:rPr>
+          <w:rFonts w:ascii="Times New Roman" w:hAnsi="Times New Roman"/>
+        </w:rPr>
+      </w:pPr>
+    </w:p>
+    <w:p>
+      <w:pPr>
+        <w:rPr>
+          <w:rFonts w:ascii="Times New Roman" w:hAnsi="Times New Roman"/>
+        </w:rPr>
+      </w:pPr>
+      <w:r>
+        <w:rPr>
+          <w:rFonts w:ascii="Times New Roman" w:hAnsi="Times New Roman" w:hint="eastAsia"/>
+        </w:rPr>
+        <w:t>参考文献</w:t>
+      </w:r>
+    </w:p>
+    <w:p>
+      <w:pPr>
+        <w:ind w:left="106" w:hangingChars="50" w:hanging="106"/>
+        <w:rPr>
+          <w:rFonts w:ascii="Times New Roman" w:hAnsi="Times New Roman"/>
+        </w:rPr>
+      </w:pPr>
+      <w:r>
+        <w:rPr>
+          <w:rFonts w:ascii="Times New Roman" w:hAnsi="Times New Roman" w:hint="eastAsia"/>
+        </w:rPr>
+        <w:t>[1]</w:t>
+      </w:r>
+      <w:r>
+        <w:rPr>
+          <w:rFonts w:ascii="Times New Roman" w:hAnsi="Times New Roman" w:hint="eastAsia"/>
+        </w:rPr>
+        <w:t xml:space="preserve"> </w:t>
+      </w:r>
+      <w:r>
+        <w:rPr>
+          <w:rFonts w:ascii="Times New Roman" w:hAnsi="Times New Roman" w:hint="eastAsia"/>
+        </w:rPr>
+        <w:t>武田健太郎</w:t>
+      </w:r>
+      <w:r>
+        <w:rPr>
+          <w:rFonts w:ascii="Times New Roman" w:hAnsi="Times New Roman" w:hint="eastAsia"/>
+        </w:rPr>
+        <w:t>.</w:t>
+      </w:r>
+      <w:r>
+        <w:rPr>
+          <w:rFonts w:ascii="Times New Roman" w:hAnsi="Times New Roman" w:hint="eastAsia"/>
+        </w:rPr>
+        <w:t xml:space="preserve"> </w:t>
+      </w:r>
+      <w:proofErr w:type="spellStart"/>
+      <w:r>
+        <w:rPr>
+          <w:rFonts w:ascii="Times New Roman" w:hAnsi="Times New Roman" w:hint="eastAsia"/>
+        </w:rPr>
+        <w:t>Git</w:t>
+      </w:r>
+      <w:proofErr w:type="spellEnd"/>
+      <w:r>
+        <w:rPr>
+          <w:rFonts w:ascii="Times New Roman" w:hAnsi="Times New Roman" w:hint="eastAsia"/>
+        </w:rPr>
+        <w:t>ポケットリファレンス</w:t>
+      </w:r>
+      <w:r>
+        <w:rPr>
+          <w:rFonts w:ascii="Times New Roman" w:hAnsi="Times New Roman" w:hint="eastAsia"/>
+        </w:rPr>
+        <w:t>.</w:t>
+      </w:r>
+      <w:r>
+        <w:rPr>
+          <w:rFonts w:ascii="Times New Roman" w:hAnsi="Times New Roman" w:hint="eastAsia"/>
+        </w:rPr>
+        <w:t xml:space="preserve"> </w:t>
+      </w:r>
+      <w:r>
+        <w:rPr>
+          <w:rFonts w:ascii="Times New Roman" w:hAnsi="Times New Roman" w:hint="eastAsia"/>
+        </w:rPr>
+        <w:t>第</w:t>
+      </w:r>
+      <w:r>
+        <w:rPr>
+          <w:rFonts w:ascii="Times New Roman" w:hAnsi="Times New Roman" w:hint="eastAsia"/>
+        </w:rPr>
+        <w:t>初版</w:t>
+      </w:r>
+      <w:r>
+        <w:rPr>
+          <w:rFonts w:ascii="Times New Roman" w:hAnsi="Times New Roman" w:hint="eastAsia"/>
+        </w:rPr>
+        <w:t>,</w:t>
+      </w:r>
+      <w:r>
+        <w:rPr>
+          <w:rFonts w:ascii="Times New Roman" w:hAnsi="Times New Roman" w:hint="eastAsia"/>
+        </w:rPr>
+        <w:t xml:space="preserve"> </w:t>
+      </w:r>
+      <w:r>
+        <w:rPr>
+          <w:rFonts w:ascii="Times New Roman" w:hAnsi="Times New Roman" w:hint="eastAsia"/>
+        </w:rPr>
+        <w:t>技術評論社</w:t>
+      </w:r>
+      <w:r>
+        <w:rPr>
+          <w:rFonts w:ascii="Times New Roman" w:hAnsi="Times New Roman" w:hint="eastAsia"/>
+        </w:rPr>
+        <w:t>,</w:t>
+      </w:r>
+      <w:r>
+        <w:rPr>
+          <w:rFonts w:ascii="Times New Roman" w:hAnsi="Times New Roman" w:hint="eastAsia"/>
+        </w:rPr>
+        <w:t xml:space="preserve"> </w:t>
+      </w:r>
+      <w:r>
+        <w:rPr>
+          <w:rFonts w:ascii="Times New Roman" w:hAnsi="Times New Roman" w:hint="eastAsia"/>
+        </w:rPr>
+        <w:t>2012</w:t>
+      </w:r>
+      <w:r>
+        <w:rPr>
+          <w:rFonts w:ascii="Times New Roman" w:hAnsi="Times New Roman" w:hint="eastAsia"/>
+        </w:rPr>
+        <w:t>,</w:t>
+      </w:r>
+      <w:r>
+        <w:rPr>
+          <w:rFonts w:ascii="Times New Roman" w:hAnsi="Times New Roman" w:hint="eastAsia"/>
+        </w:rPr>
+        <w:t xml:space="preserve"> </w:t>
+      </w:r>
+      <w:r>
+        <w:rPr>
+          <w:rFonts w:ascii="Times New Roman" w:hAnsi="Times New Roman" w:hint="eastAsia"/>
+        </w:rPr>
+        <w:t>271p.</w:t>
+      </w:r>
+      <w:r>
+        <w:rPr>
+          <w:rFonts w:ascii="Times New Roman" w:hAnsi="Times New Roman" w:hint="eastAsia"/>
+        </w:rPr>
+        <w:t xml:space="preserve"> </w:t>
       </w:r>
       <w:bookmarkStart w:id="0" w:name="_GoBack"/>
       <w:bookmarkEnd w:id="0"/>
-      <w:r>
-        <w:rPr>
-          <w:rFonts w:ascii="Times New Roman" w:hAnsi="Times New Roman" w:hint="eastAsia"/>
-        </w:rPr>
-        <w:t>EVM</w:t>
-      </w:r>
-      <w:r>
-        <w:rPr>
-          <w:rFonts w:ascii="Times New Roman" w:hAnsi="Times New Roman" w:hint="eastAsia"/>
-        </w:rPr>
-        <w:t>を作成するためには，システムの改善が必要であると考えられる．</w:t>
-      </w:r>
-    </w:p>
-    <w:p>
-      <w:pPr>
-        <w:rPr>
-          <w:rFonts w:ascii="Times New Roman" w:hAnsi="Times New Roman"/>
-        </w:rPr>
-      </w:pPr>
-      <w:r>
-        <w:rPr>
-          <w:rFonts w:ascii="Times New Roman" w:hAnsi="Times New Roman" w:hint="eastAsia"/>
-        </w:rPr>
-        <w:t>参考文献</w:t>
-      </w:r>
-    </w:p>
-    <w:p>
-      <w:pPr>
-        <w:ind w:left="106" w:hangingChars="50" w:hanging="106"/>
-        <w:rPr>
-          <w:rFonts w:ascii="Times New Roman" w:hAnsi="Times New Roman"/>
-        </w:rPr>
-      </w:pPr>
-      <w:r>
-        <w:rPr>
-          <w:rFonts w:ascii="Times New Roman" w:hAnsi="Times New Roman" w:hint="eastAsia"/>
-        </w:rPr>
-        <w:t>[1]</w:t>
-      </w:r>
-      <w:r>
-        <w:rPr>
-          <w:rFonts w:ascii="Times New Roman" w:hAnsi="Times New Roman" w:hint="eastAsia"/>
-        </w:rPr>
-        <w:t xml:space="preserve"> </w:t>
-      </w:r>
-      <w:r>
-        <w:rPr>
-          <w:rFonts w:ascii="Times New Roman" w:hAnsi="Times New Roman" w:hint="eastAsia"/>
-        </w:rPr>
-        <w:t>武田健太郎</w:t>
-      </w:r>
-      <w:r>
-        <w:rPr>
-          <w:rFonts w:ascii="Times New Roman" w:hAnsi="Times New Roman" w:hint="eastAsia"/>
-        </w:rPr>
-        <w:t>.</w:t>
-      </w:r>
-      <w:r>
-        <w:rPr>
-          <w:rFonts w:ascii="Times New Roman" w:hAnsi="Times New Roman" w:hint="eastAsia"/>
-        </w:rPr>
-        <w:t xml:space="preserve"> </w:t>
-      </w:r>
-      <w:proofErr w:type="spellStart"/>
-      <w:r>
-        <w:rPr>
-          <w:rFonts w:ascii="Times New Roman" w:hAnsi="Times New Roman" w:hint="eastAsia"/>
-        </w:rPr>
-        <w:t>Git</w:t>
-      </w:r>
-      <w:proofErr w:type="spellEnd"/>
-      <w:r>
-        <w:rPr>
-          <w:rFonts w:ascii="Times New Roman" w:hAnsi="Times New Roman" w:hint="eastAsia"/>
-        </w:rPr>
-        <w:t>ポケットリファレンス</w:t>
-      </w:r>
-      <w:r>
-        <w:rPr>
-          <w:rFonts w:ascii="Times New Roman" w:hAnsi="Times New Roman" w:hint="eastAsia"/>
-        </w:rPr>
-        <w:t>.</w:t>
-      </w:r>
-      <w:r>
-        <w:rPr>
-          <w:rFonts w:ascii="Times New Roman" w:hAnsi="Times New Roman" w:hint="eastAsia"/>
-        </w:rPr>
-        <w:t xml:space="preserve"> </w:t>
-      </w:r>
-      <w:r>
-        <w:rPr>
-          <w:rFonts w:ascii="Times New Roman" w:hAnsi="Times New Roman" w:hint="eastAsia"/>
-        </w:rPr>
-        <w:t>第</w:t>
-      </w:r>
-      <w:r>
-        <w:rPr>
-          <w:rFonts w:ascii="Times New Roman" w:hAnsi="Times New Roman" w:hint="eastAsia"/>
-        </w:rPr>
-        <w:t>初版</w:t>
-      </w:r>
-      <w:r>
-        <w:rPr>
-          <w:rFonts w:ascii="Times New Roman" w:hAnsi="Times New Roman" w:hint="eastAsia"/>
-        </w:rPr>
-        <w:t>,</w:t>
-      </w:r>
-      <w:r>
-        <w:rPr>
-          <w:rFonts w:ascii="Times New Roman" w:hAnsi="Times New Roman" w:hint="eastAsia"/>
-        </w:rPr>
-        <w:t xml:space="preserve"> </w:t>
-      </w:r>
-      <w:r>
-        <w:rPr>
-          <w:rFonts w:ascii="Times New Roman" w:hAnsi="Times New Roman" w:hint="eastAsia"/>
-        </w:rPr>
-        <w:t>技術評論社</w:t>
-      </w:r>
-      <w:r>
-        <w:rPr>
-          <w:rFonts w:ascii="Times New Roman" w:hAnsi="Times New Roman" w:hint="eastAsia"/>
-        </w:rPr>
-        <w:t>,</w:t>
-      </w:r>
-      <w:r>
-        <w:rPr>
-          <w:rFonts w:ascii="Times New Roman" w:hAnsi="Times New Roman" w:hint="eastAsia"/>
-        </w:rPr>
-        <w:t xml:space="preserve"> </w:t>
-      </w:r>
-      <w:r>
-        <w:rPr>
-          <w:rFonts w:ascii="Times New Roman" w:hAnsi="Times New Roman" w:hint="eastAsia"/>
-        </w:rPr>
-        <w:t>2012</w:t>
-      </w:r>
-      <w:r>
-        <w:rPr>
-          <w:rFonts w:ascii="Times New Roman" w:hAnsi="Times New Roman" w:hint="eastAsia"/>
-        </w:rPr>
-        <w:t>,</w:t>
-      </w:r>
-      <w:r>
-        <w:rPr>
-          <w:rFonts w:ascii="Times New Roman" w:hAnsi="Times New Roman" w:hint="eastAsia"/>
-        </w:rPr>
-        <w:t xml:space="preserve"> </w:t>
-      </w:r>
-      <w:r>
-        <w:rPr>
-          <w:rFonts w:ascii="Times New Roman" w:hAnsi="Times New Roman" w:hint="eastAsia"/>
-        </w:rPr>
-        <w:t>271p.</w:t>
-      </w:r>
-      <w:r>
-        <w:rPr>
-          <w:rFonts w:ascii="Times New Roman" w:hAnsi="Times New Roman" w:hint="eastAsia"/>
-        </w:rPr>
-        <w:t xml:space="preserve"> </w:t>
-      </w:r>
-    </w:p>
-    <w:p>
-      <w:pPr>
-        <w:rPr>
-          <w:rFonts w:ascii="Times New Roman" w:hAnsi="Times New Roman"/>
-        </w:rPr>
-      </w:pPr>
-      <w:r>
-        <w:rPr>
-          <w:rFonts w:ascii="Times New Roman" w:hAnsi="Times New Roman" w:hint="eastAsia"/>
-        </w:rPr>
-        <w:t>[2]</w:t>
-      </w:r>
-      <w:r>
-        <w:rPr>
-          <w:rFonts w:ascii="Times New Roman" w:hAnsi="Times New Roman" w:hint="eastAsia"/>
-        </w:rPr>
-        <w:t xml:space="preserve"> </w:t>
-      </w:r>
-      <w:r>
-        <w:rPr>
-          <w:rFonts w:ascii="Times New Roman" w:hAnsi="Times New Roman" w:hint="eastAsia"/>
-        </w:rPr>
-        <w:t>濱野純</w:t>
-      </w:r>
-      <w:r>
-        <w:rPr>
-          <w:rFonts w:ascii="Times New Roman" w:hAnsi="Times New Roman" w:hint="eastAsia"/>
-        </w:rPr>
-        <w:t xml:space="preserve">. </w:t>
-      </w:r>
-      <w:r>
-        <w:rPr>
-          <w:rFonts w:ascii="Times New Roman" w:hAnsi="Times New Roman" w:hint="eastAsia"/>
-        </w:rPr>
-        <w:t>入門</w:t>
-      </w:r>
-      <w:proofErr w:type="spellStart"/>
-      <w:r>
-        <w:rPr>
-          <w:rFonts w:ascii="Times New Roman" w:hAnsi="Times New Roman" w:hint="eastAsia"/>
-        </w:rPr>
-        <w:t>Git</w:t>
-      </w:r>
-      <w:proofErr w:type="spellEnd"/>
-      <w:r>
-        <w:rPr>
-          <w:rFonts w:ascii="Times New Roman" w:hAnsi="Times New Roman" w:hint="eastAsia"/>
-        </w:rPr>
-        <w:t xml:space="preserve">. </w:t>
-      </w:r>
-      <w:r>
-        <w:rPr>
-          <w:rFonts w:ascii="Times New Roman" w:hAnsi="Times New Roman" w:hint="eastAsia"/>
-        </w:rPr>
-        <w:t>第</w:t>
-      </w:r>
-      <w:r>
-        <w:rPr>
-          <w:rFonts w:ascii="Times New Roman" w:hAnsi="Times New Roman" w:hint="eastAsia"/>
-        </w:rPr>
-        <w:t>初</w:t>
-      </w:r>
-      <w:r>
-        <w:rPr>
-          <w:rFonts w:ascii="Times New Roman" w:hAnsi="Times New Roman" w:hint="eastAsia"/>
-        </w:rPr>
-        <w:t>版</w:t>
-      </w:r>
-      <w:r>
-        <w:rPr>
-          <w:rFonts w:ascii="Times New Roman" w:hAnsi="Times New Roman" w:hint="eastAsia"/>
-        </w:rPr>
-        <w:t xml:space="preserve">, </w:t>
-      </w:r>
-      <w:r>
-        <w:rPr>
-          <w:rFonts w:ascii="Times New Roman" w:hAnsi="Times New Roman" w:hint="eastAsia"/>
-        </w:rPr>
-        <w:t>株式会社秀和システム</w:t>
-      </w:r>
-      <w:r>
-        <w:rPr>
-          <w:rFonts w:ascii="Times New Roman" w:hAnsi="Times New Roman" w:hint="eastAsia"/>
-        </w:rPr>
-        <w:t xml:space="preserve">, </w:t>
-      </w:r>
-      <w:r>
-        <w:rPr>
-          <w:rFonts w:ascii="Times New Roman" w:hAnsi="Times New Roman" w:hint="eastAsia"/>
-        </w:rPr>
-        <w:t xml:space="preserve">2010, </w:t>
-      </w:r>
-      <w:r>
-        <w:rPr>
-          <w:rFonts w:ascii="Times New Roman" w:hAnsi="Times New Roman" w:hint="eastAsia"/>
-        </w:rPr>
-        <w:t>325p.</w:t>
-      </w:r>
-      <w:r>
-        <w:rPr>
-          <w:rFonts w:ascii="Times New Roman" w:hAnsi="Times New Roman" w:hint="eastAsia"/>
-        </w:rPr>
-        <w:t xml:space="preserve"> </w:t>
-      </w:r>
     </w:p>
     <w:sectPr>
       <w:type w:val="continuous"/>
@@ -3045,7 +3031,7 @@
 </file>
 
 <file path=customXml/itemProps1.xml><?xml version="1.0" encoding="utf-8"?>
-<ds:datastoreItem xmlns:ds="http://schemas.openxmlformats.org/officeDocument/2006/customXml" ds:itemID="{673A69FA-EE36-4194-8A69-80EF07D9FAC6}">
+<ds:datastoreItem xmlns:ds="http://schemas.openxmlformats.org/officeDocument/2006/customXml" ds:itemID="{BD352C9D-3A22-4A40-B705-3CC3BA5001D0}">
   <ds:schemaRefs>
     <ds:schemaRef ds:uri="http://schemas.openxmlformats.org/officeDocument/2006/bibliography"/>
   </ds:schemaRefs>

--- a/卒業論文/2012/工藤亮/卒論概要.docx
+++ b/卒業論文/2012/工藤亮/卒論概要.docx
@@ -317,6 +317,8 @@
         </w:rPr>
         <w:t>）</w:t>
       </w:r>
+      <w:bookmarkStart w:id="0" w:name="_GoBack"/>
+      <w:bookmarkEnd w:id="0"/>
       <w:r>
         <w:rPr>
           <w:rFonts w:ascii="Times New Roman" w:hAnsi="Times New Roman" w:hint="eastAsia"/>
@@ -584,12 +586,6 @@
           <w:rFonts w:ascii="Times New Roman" w:hAnsi="Times New Roman"/>
         </w:rPr>
       </w:pPr>
-      <w:r>
-        <w:rPr>
-          <w:rFonts w:ascii="Times New Roman" w:hAnsi="Times New Roman" w:hint="eastAsia"/>
-        </w:rPr>
-        <w:t>プロジェクトホスティングサービスの</w:t>
-      </w:r>
       <w:proofErr w:type="spellStart"/>
       <w:r>
         <w:rPr>
@@ -604,49 +600,175 @@
         </w:rPr>
         <w:t>のデータから</w:t>
       </w:r>
+      <w:r>
+        <w:rPr>
+          <w:rFonts w:ascii="Times New Roman" w:hAnsi="Times New Roman" w:hint="eastAsia"/>
+        </w:rPr>
+        <w:t>グラフ制作ツール</w:t>
+      </w:r>
+      <w:r>
+        <w:rPr>
+          <w:rFonts w:ascii="Times New Roman" w:hAnsi="Times New Roman" w:hint="eastAsia"/>
+        </w:rPr>
+        <w:t>の</w:t>
+      </w:r>
+      <w:r>
+        <w:rPr>
+          <w:rFonts w:ascii="Times New Roman" w:hAnsi="Times New Roman" w:hint="eastAsia"/>
+        </w:rPr>
+        <w:t>Google</w:t>
+      </w:r>
+      <w:r>
+        <w:rPr>
+          <w:rFonts w:ascii="Times New Roman" w:hAnsi="Times New Roman" w:hint="eastAsia"/>
+        </w:rPr>
+        <w:t xml:space="preserve"> </w:t>
+      </w:r>
+      <w:r>
+        <w:rPr>
+          <w:rFonts w:ascii="Times New Roman" w:hAnsi="Times New Roman" w:hint="eastAsia"/>
+        </w:rPr>
+        <w:t>Chart</w:t>
+      </w:r>
+      <w:r>
+        <w:rPr>
+          <w:rFonts w:ascii="Times New Roman" w:hAnsi="Times New Roman" w:hint="eastAsia"/>
+        </w:rPr>
+        <w:t xml:space="preserve"> </w:t>
+      </w:r>
+      <w:r>
+        <w:rPr>
+          <w:rFonts w:ascii="Times New Roman" w:hAnsi="Times New Roman" w:hint="eastAsia"/>
+        </w:rPr>
+        <w:t>API</w:t>
+      </w:r>
+      <w:r>
+        <w:rPr>
+          <w:rFonts w:ascii="Times New Roman" w:hAnsi="Times New Roman" w:hint="eastAsia"/>
+        </w:rPr>
+        <w:t>と</w:t>
+      </w:r>
+      <w:r>
+        <w:rPr>
+          <w:rFonts w:ascii="Times New Roman" w:hAnsi="Times New Roman" w:hint="eastAsia"/>
+        </w:rPr>
+        <w:t>ブックマークに</w:t>
+      </w:r>
+      <w:r>
+        <w:rPr>
+          <w:rFonts w:ascii="Times New Roman" w:hAnsi="Times New Roman" w:hint="eastAsia"/>
+        </w:rPr>
+        <w:t>JavaScript</w:t>
+      </w:r>
+      <w:r>
+        <w:rPr>
+          <w:rFonts w:ascii="Times New Roman" w:hAnsi="Times New Roman" w:hint="eastAsia"/>
+        </w:rPr>
+        <w:t>による特定の動作を仕組める</w:t>
+      </w:r>
+      <w:r>
+        <w:rPr>
+          <w:rFonts w:ascii="Times New Roman" w:hAnsi="Times New Roman" w:hint="eastAsia"/>
+        </w:rPr>
+        <w:t>ブックマークレット</w:t>
+      </w:r>
+      <w:r>
+        <w:rPr>
+          <w:rFonts w:ascii="Times New Roman" w:hAnsi="Times New Roman" w:hint="eastAsia"/>
+        </w:rPr>
+        <w:t>を利用し，</w:t>
+      </w:r>
+      <w:r>
+        <w:rPr>
+          <w:rFonts w:ascii="Times New Roman" w:hAnsi="Times New Roman" w:hint="eastAsia"/>
+        </w:rPr>
+        <w:t>自動的に</w:t>
+      </w:r>
+      <w:r>
+        <w:rPr>
+          <w:rFonts w:ascii="Times New Roman" w:hAnsi="Times New Roman" w:hint="eastAsia"/>
+        </w:rPr>
+        <w:t>EVM</w:t>
+      </w:r>
+      <w:r>
+        <w:rPr>
+          <w:rFonts w:ascii="Times New Roman" w:hAnsi="Times New Roman" w:hint="eastAsia"/>
+        </w:rPr>
+        <w:t>を描画するシステムの</w:t>
+      </w:r>
+      <w:r>
+        <w:rPr>
+          <w:rFonts w:ascii="Times New Roman" w:hAnsi="Times New Roman" w:hint="eastAsia"/>
+        </w:rPr>
+        <w:t>開発</w:t>
+      </w:r>
+      <w:r>
+        <w:rPr>
+          <w:rFonts w:ascii="Times New Roman" w:hAnsi="Times New Roman" w:hint="eastAsia"/>
+        </w:rPr>
+        <w:t>を</w:t>
+      </w:r>
+      <w:r>
+        <w:rPr>
+          <w:rFonts w:ascii="Times New Roman" w:hAnsi="Times New Roman" w:hint="eastAsia"/>
+        </w:rPr>
+        <w:t>目的とする</w:t>
+      </w:r>
+      <w:r>
+        <w:rPr>
+          <w:rFonts w:ascii="Times New Roman" w:hAnsi="Times New Roman" w:hint="eastAsia"/>
+        </w:rPr>
+        <w:t>．</w:t>
+      </w:r>
+      <w:r>
+        <w:rPr>
+          <w:rFonts w:ascii="Times New Roman" w:hAnsi="Times New Roman" w:hint="eastAsia"/>
+        </w:rPr>
+        <w:t>この</w:t>
+      </w:r>
+      <w:r>
+        <w:rPr>
+          <w:rFonts w:ascii="Times New Roman" w:hAnsi="Times New Roman" w:hint="eastAsia"/>
+        </w:rPr>
+        <w:t>システムは，</w:t>
+      </w:r>
       <w:proofErr w:type="spellStart"/>
       <w:r>
         <w:rPr>
           <w:rFonts w:ascii="Times New Roman" w:hAnsi="Times New Roman" w:hint="eastAsia"/>
         </w:rPr>
-        <w:t>GoogleChartAPI</w:t>
+        <w:t>GitHub</w:t>
       </w:r>
       <w:proofErr w:type="spellEnd"/>
       <w:r>
         <w:rPr>
           <w:rFonts w:ascii="Times New Roman" w:hAnsi="Times New Roman" w:hint="eastAsia"/>
         </w:rPr>
-        <w:t>とブックマークレット</w:t>
-      </w:r>
-      <w:r>
-        <w:rPr>
-          <w:rFonts w:ascii="Times New Roman" w:hAnsi="Times New Roman" w:hint="eastAsia"/>
-        </w:rPr>
-        <w:t>を利用し，</w:t>
-      </w:r>
-      <w:r>
-        <w:rPr>
-          <w:rFonts w:ascii="Times New Roman" w:hAnsi="Times New Roman" w:hint="eastAsia"/>
-        </w:rPr>
-        <w:t>自動的に</w:t>
-      </w:r>
-      <w:r>
-        <w:rPr>
-          <w:rFonts w:ascii="Times New Roman" w:hAnsi="Times New Roman" w:hint="eastAsia"/>
-        </w:rPr>
-        <w:t>EVM</w:t>
-      </w:r>
-      <w:r>
-        <w:rPr>
-          <w:rFonts w:ascii="Times New Roman" w:hAnsi="Times New Roman" w:hint="eastAsia"/>
-        </w:rPr>
-        <w:t>を描くシステムを開発する</w:t>
-      </w:r>
-      <w:r>
-        <w:rPr>
-          <w:rFonts w:ascii="Times New Roman" w:hAnsi="Times New Roman" w:hint="eastAsia"/>
-        </w:rPr>
-        <w:t>ことを目的とする</w:t>
+        <w:t>の</w:t>
+      </w:r>
+      <w:r>
+        <w:rPr>
+          <w:rFonts w:ascii="Times New Roman" w:hAnsi="Times New Roman" w:hint="eastAsia"/>
+        </w:rPr>
+        <w:t>Issue</w:t>
+      </w:r>
+      <w:r>
+        <w:rPr>
+          <w:rFonts w:ascii="Times New Roman" w:hAnsi="Times New Roman" w:hint="eastAsia"/>
+        </w:rPr>
+        <w:t>s</w:t>
+      </w:r>
+      <w:r>
+        <w:rPr>
+          <w:rFonts w:ascii="Times New Roman" w:hAnsi="Times New Roman" w:hint="eastAsia"/>
+        </w:rPr>
+        <w:t>を利用</w:t>
+      </w:r>
+      <w:r>
+        <w:rPr>
+          <w:rFonts w:ascii="Times New Roman" w:hAnsi="Times New Roman" w:hint="eastAsia"/>
+        </w:rPr>
+        <w:t>する</w:t>
       </w:r>
       <w:r>
         <w:rPr>
@@ -658,32 +780,6 @@
         <w:rPr>
           <w:rFonts w:ascii="Times New Roman" w:hAnsi="Times New Roman" w:hint="eastAsia"/>
         </w:rPr>
-        <w:t>この</w:t>
-      </w:r>
-      <w:r>
-        <w:rPr>
-          <w:rFonts w:ascii="Times New Roman" w:hAnsi="Times New Roman" w:hint="eastAsia"/>
-        </w:rPr>
-        <w:t>システムは，</w:t>
-      </w:r>
-      <w:proofErr w:type="spellStart"/>
-      <w:r>
-        <w:rPr>
-          <w:rFonts w:ascii="Times New Roman" w:hAnsi="Times New Roman" w:hint="eastAsia"/>
-        </w:rPr>
-        <w:t>GitHub</w:t>
-      </w:r>
-      <w:proofErr w:type="spellEnd"/>
-      <w:r>
-        <w:rPr>
-          <w:rFonts w:ascii="Times New Roman" w:hAnsi="Times New Roman" w:hint="eastAsia"/>
-        </w:rPr>
-        <w:t>の</w:t>
-      </w:r>
-      <w:r>
-        <w:rPr>
-          <w:rFonts w:ascii="Times New Roman" w:hAnsi="Times New Roman" w:hint="eastAsia"/>
-        </w:rPr>
         <w:t>Issue</w:t>
       </w:r>
       <w:r>
@@ -696,13 +792,61 @@
         <w:rPr>
           <w:rFonts w:ascii="Times New Roman" w:hAnsi="Times New Roman" w:hint="eastAsia"/>
         </w:rPr>
-        <w:t>を利用</w:t>
-      </w:r>
-      <w:r>
-        <w:rPr>
-          <w:rFonts w:ascii="Times New Roman" w:hAnsi="Times New Roman" w:hint="eastAsia"/>
-        </w:rPr>
-        <w:t>する</w:t>
+        <w:t>とは</w:t>
+      </w:r>
+      <w:r>
+        <w:rPr>
+          <w:rFonts w:ascii="Times New Roman" w:hAnsi="Times New Roman" w:hint="eastAsia"/>
+        </w:rPr>
+        <w:t>，タスクを管理するためのシステムおよびそこで管理されるタスクである．</w:t>
+      </w:r>
+      <w:r>
+        <w:rPr>
+          <w:rFonts w:ascii="Times New Roman" w:hAnsi="Times New Roman" w:hint="eastAsia"/>
+        </w:rPr>
+        <w:t>1</w:t>
+      </w:r>
+      <w:r>
+        <w:rPr>
+          <w:rFonts w:ascii="Times New Roman" w:hAnsi="Times New Roman" w:hint="eastAsia"/>
+        </w:rPr>
+        <w:t>つのタスクに</w:t>
+      </w:r>
+      <w:r>
+        <w:rPr>
+          <w:rFonts w:ascii="Times New Roman" w:hAnsi="Times New Roman" w:hint="eastAsia"/>
+        </w:rPr>
+        <w:t>対して</w:t>
+      </w:r>
+      <w:r>
+        <w:rPr>
+          <w:rFonts w:ascii="Times New Roman" w:hAnsi="Times New Roman" w:hint="eastAsia"/>
+        </w:rPr>
+        <w:t>1</w:t>
+      </w:r>
+      <w:r>
+        <w:rPr>
+          <w:rFonts w:ascii="Times New Roman" w:hAnsi="Times New Roman" w:hint="eastAsia"/>
+        </w:rPr>
+        <w:t>つの</w:t>
+      </w:r>
+      <w:r>
+        <w:rPr>
+          <w:rFonts w:ascii="Times New Roman" w:hAnsi="Times New Roman" w:hint="eastAsia"/>
+        </w:rPr>
+        <w:t>Issue</w:t>
+      </w:r>
+      <w:r>
+        <w:rPr>
+          <w:rFonts w:ascii="Times New Roman" w:hAnsi="Times New Roman" w:hint="eastAsia"/>
+        </w:rPr>
+        <w:t>s</w:t>
+      </w:r>
+      <w:r>
+        <w:rPr>
+          <w:rFonts w:ascii="Times New Roman" w:hAnsi="Times New Roman" w:hint="eastAsia"/>
+        </w:rPr>
+        <w:t>が作成され，管理される</w:t>
       </w:r>
       <w:r>
         <w:rPr>
@@ -712,96 +856,6 @@
       </w:r>
       <w:r>
         <w:rPr>
-          <w:rFonts w:ascii="Times New Roman" w:hAnsi="Times New Roman" w:hint="eastAsia"/>
-        </w:rPr>
-        <w:t>Issue</w:t>
-      </w:r>
-      <w:r>
-        <w:rPr>
-          <w:rFonts w:ascii="Times New Roman" w:hAnsi="Times New Roman" w:hint="eastAsia"/>
-        </w:rPr>
-        <w:t>s</w:t>
-      </w:r>
-      <w:r>
-        <w:rPr>
-          <w:rFonts w:ascii="Times New Roman" w:hAnsi="Times New Roman" w:hint="eastAsia"/>
-        </w:rPr>
-        <w:t>とは</w:t>
-      </w:r>
-      <w:r>
-        <w:rPr>
-          <w:rFonts w:ascii="Times New Roman" w:hAnsi="Times New Roman" w:hint="eastAsia"/>
-        </w:rPr>
-        <w:t>，タスクを管理するためのシステムおよびそこで管理されるタスク</w:t>
-      </w:r>
-      <w:r>
-        <w:rPr>
-          <w:rFonts w:ascii="Times New Roman" w:hAnsi="Times New Roman" w:hint="eastAsia"/>
-        </w:rPr>
-        <w:t>そのもの</w:t>
-      </w:r>
-      <w:r>
-        <w:rPr>
-          <w:rFonts w:ascii="Times New Roman" w:hAnsi="Times New Roman" w:hint="eastAsia"/>
-        </w:rPr>
-        <w:t>である．</w:t>
-      </w:r>
-      <w:r>
-        <w:rPr>
-          <w:rFonts w:ascii="Times New Roman" w:hAnsi="Times New Roman" w:hint="eastAsia"/>
-        </w:rPr>
-        <w:t>1</w:t>
-      </w:r>
-      <w:r>
-        <w:rPr>
-          <w:rFonts w:ascii="Times New Roman" w:hAnsi="Times New Roman" w:hint="eastAsia"/>
-        </w:rPr>
-        <w:t>つのタスクに</w:t>
-      </w:r>
-      <w:r>
-        <w:rPr>
-          <w:rFonts w:ascii="Times New Roman" w:hAnsi="Times New Roman" w:hint="eastAsia"/>
-        </w:rPr>
-        <w:t>対して</w:t>
-      </w:r>
-      <w:r>
-        <w:rPr>
-          <w:rFonts w:ascii="Times New Roman" w:hAnsi="Times New Roman" w:hint="eastAsia"/>
-        </w:rPr>
-        <w:t>1</w:t>
-      </w:r>
-      <w:r>
-        <w:rPr>
-          <w:rFonts w:ascii="Times New Roman" w:hAnsi="Times New Roman" w:hint="eastAsia"/>
-        </w:rPr>
-        <w:t>つの</w:t>
-      </w:r>
-      <w:r>
-        <w:rPr>
-          <w:rFonts w:ascii="Times New Roman" w:hAnsi="Times New Roman" w:hint="eastAsia"/>
-        </w:rPr>
-        <w:t>Issue</w:t>
-      </w:r>
-      <w:r>
-        <w:rPr>
-          <w:rFonts w:ascii="Times New Roman" w:hAnsi="Times New Roman" w:hint="eastAsia"/>
-        </w:rPr>
-        <w:t>s</w:t>
-      </w:r>
-      <w:r>
-        <w:rPr>
-          <w:rFonts w:ascii="Times New Roman" w:hAnsi="Times New Roman" w:hint="eastAsia"/>
-        </w:rPr>
-        <w:t>が作成され，管理される</w:t>
-      </w:r>
-      <w:r>
-        <w:rPr>
-          <w:rFonts w:ascii="Times New Roman" w:hAnsi="Times New Roman" w:hint="eastAsia"/>
-        </w:rPr>
-        <w:t>．</w:t>
-      </w:r>
-      <w:r>
-        <w:rPr>
           <w:rFonts w:ascii="Times New Roman" w:hAnsi="Times New Roman"/>
         </w:rPr>
         <w:t xml:space="preserve"> </w:t>
@@ -830,19 +884,13 @@
         <w:rPr>
           <w:rFonts w:ascii="Times New Roman" w:hAnsi="Times New Roman" w:hint="eastAsia"/>
         </w:rPr>
-        <w:t>マネジャーを含む</w:t>
-      </w:r>
-      <w:r>
-        <w:rPr>
-          <w:rFonts w:ascii="Times New Roman" w:hAnsi="Times New Roman" w:hint="eastAsia"/>
-        </w:rPr>
-        <w:t>メンバー</w:t>
-      </w:r>
-      <w:r>
-        <w:rPr>
-          <w:rFonts w:ascii="Times New Roman" w:hAnsi="Times New Roman" w:hint="eastAsia"/>
-        </w:rPr>
-        <w:t>全員がプロジェクトの</w:t>
+        <w:t>関係者</w:t>
+      </w:r>
+      <w:r>
+        <w:rPr>
+          <w:rFonts w:ascii="Times New Roman" w:hAnsi="Times New Roman" w:hint="eastAsia"/>
+        </w:rPr>
+        <w:t>がプロジェクトの</w:t>
       </w:r>
       <w:r>
         <w:rPr>
@@ -854,25 +902,19 @@
         <w:rPr>
           <w:rFonts w:ascii="Times New Roman" w:hAnsi="Times New Roman" w:hint="eastAsia"/>
         </w:rPr>
-        <w:t>手軽に把握できるようになる．その結果</w:t>
-      </w:r>
-      <w:r>
-        <w:rPr>
-          <w:rFonts w:ascii="Times New Roman" w:hAnsi="Times New Roman" w:hint="eastAsia"/>
-        </w:rPr>
-        <w:t>，</w:t>
-      </w:r>
-      <w:r>
-        <w:rPr>
-          <w:rFonts w:ascii="Times New Roman" w:hAnsi="Times New Roman" w:hint="eastAsia"/>
-        </w:rPr>
-        <w:t>作業の遅延など</w:t>
-      </w:r>
-      <w:r>
-        <w:rPr>
-          <w:rFonts w:ascii="Times New Roman" w:hAnsi="Times New Roman" w:hint="eastAsia"/>
-        </w:rPr>
-        <w:t>への対応</w:t>
+        <w:t>手軽に把握でき</w:t>
+      </w:r>
+      <w:r>
+        <w:rPr>
+          <w:rFonts w:ascii="Times New Roman" w:hAnsi="Times New Roman" w:hint="eastAsia"/>
+        </w:rPr>
+        <w:t>る．その結果，作業の遅延</w:t>
+      </w:r>
+      <w:r>
+        <w:rPr>
+          <w:rFonts w:ascii="Times New Roman" w:hAnsi="Times New Roman" w:hint="eastAsia"/>
+        </w:rPr>
+        <w:t>の対応</w:t>
       </w:r>
       <w:r>
         <w:rPr>
@@ -953,28 +995,40 @@
     <w:p>
       <w:pPr>
         <w:pStyle w:val="a7"/>
-        <w:ind w:leftChars="0" w:left="360"/>
-        <w:rPr>
-          <w:rFonts w:ascii="Times New Roman" w:hAnsi="Times New Roman"/>
-        </w:rPr>
-      </w:pPr>
-      <w:r>
-        <w:rPr>
-          <w:rFonts w:ascii="Times New Roman" w:hAnsi="Times New Roman" w:hint="eastAsia"/>
-        </w:rPr>
-        <w:t>研究は以下の順番</w:t>
-      </w:r>
-      <w:r>
-        <w:rPr>
-          <w:rFonts w:ascii="Times New Roman" w:hAnsi="Times New Roman" w:hint="eastAsia"/>
-        </w:rPr>
-        <w:t>に</w:t>
-      </w:r>
-      <w:r>
-        <w:rPr>
-          <w:rFonts w:ascii="Times New Roman" w:hAnsi="Times New Roman" w:hint="eastAsia"/>
-        </w:rPr>
-        <w:t>進める</w:t>
+        <w:numPr>
+          <w:ilvl w:val="0"/>
+          <w:numId w:val="3"/>
+        </w:numPr>
+        <w:ind w:leftChars="0"/>
+        <w:rPr>
+          <w:rFonts w:ascii="Times New Roman" w:hAnsi="Times New Roman"/>
+        </w:rPr>
+      </w:pPr>
+      <w:proofErr w:type="spellStart"/>
+      <w:r>
+        <w:rPr>
+          <w:rFonts w:ascii="Times New Roman" w:hAnsi="Times New Roman" w:hint="eastAsia"/>
+        </w:rPr>
+        <w:t>GitHub</w:t>
+      </w:r>
+      <w:proofErr w:type="spellEnd"/>
+      <w:r>
+        <w:rPr>
+          <w:rFonts w:ascii="Times New Roman" w:hAnsi="Times New Roman" w:hint="eastAsia"/>
+        </w:rPr>
+        <w:t>を</w:t>
+      </w:r>
+      <w:r>
+        <w:rPr>
+          <w:rFonts w:ascii="Times New Roman" w:hAnsi="Times New Roman" w:hint="eastAsia"/>
+        </w:rPr>
+        <w:t>調査</w:t>
+      </w:r>
+      <w:r>
+        <w:rPr>
+          <w:rFonts w:ascii="Times New Roman" w:hAnsi="Times New Roman" w:hint="eastAsia"/>
+        </w:rPr>
+        <w:t>する</w:t>
       </w:r>
       <w:r>
         <w:rPr>
@@ -995,26 +1049,78 @@
           <w:rFonts w:ascii="Times New Roman" w:hAnsi="Times New Roman"/>
         </w:rPr>
       </w:pPr>
-      <w:proofErr w:type="spellStart"/>
       <w:r>
         <w:rPr>
           <w:rFonts w:ascii="Times New Roman" w:hAnsi="Times New Roman" w:hint="eastAsia"/>
         </w:rPr>
         <w:lastRenderedPageBreak/>
-        <w:t>GitHub</w:t>
-      </w:r>
-      <w:proofErr w:type="spellEnd"/>
-      <w:r>
-        <w:rPr>
-          <w:rFonts w:ascii="Times New Roman" w:hAnsi="Times New Roman" w:hint="eastAsia"/>
-        </w:rPr>
-        <w:t>を</w:t>
-      </w:r>
-      <w:r>
-        <w:rPr>
-          <w:rFonts w:ascii="Times New Roman" w:hAnsi="Times New Roman" w:hint="eastAsia"/>
-        </w:rPr>
-        <w:t>調査</w:t>
+        <w:t>EVM</w:t>
+      </w:r>
+      <w:r>
+        <w:rPr>
+          <w:rFonts w:ascii="Times New Roman" w:hAnsi="Times New Roman" w:hint="eastAsia"/>
+        </w:rPr>
+        <w:t>に必要なデータ（</w:t>
+      </w:r>
+      <w:r>
+        <w:rPr>
+          <w:rFonts w:ascii="Times New Roman" w:hAnsi="Times New Roman" w:hint="eastAsia"/>
+        </w:rPr>
+        <w:t>実際にかかった</w:t>
+      </w:r>
+      <w:r>
+        <w:rPr>
+          <w:rFonts w:ascii="Times New Roman" w:hAnsi="Times New Roman" w:hint="eastAsia"/>
+        </w:rPr>
+        <w:t>コスト・</w:t>
+      </w:r>
+      <w:r>
+        <w:rPr>
+          <w:rFonts w:ascii="Times New Roman" w:hAnsi="Times New Roman" w:hint="eastAsia"/>
+        </w:rPr>
+        <w:t>時間，計画予定</w:t>
+      </w:r>
+      <w:r>
+        <w:rPr>
+          <w:rFonts w:ascii="Times New Roman" w:hAnsi="Times New Roman" w:hint="eastAsia"/>
+        </w:rPr>
+        <w:t>コスト・</w:t>
+      </w:r>
+      <w:r>
+        <w:rPr>
+          <w:rFonts w:ascii="Times New Roman" w:hAnsi="Times New Roman" w:hint="eastAsia"/>
+        </w:rPr>
+        <w:t>時間</w:t>
+      </w:r>
+      <w:r>
+        <w:rPr>
+          <w:rFonts w:ascii="Times New Roman" w:hAnsi="Times New Roman" w:hint="eastAsia"/>
+        </w:rPr>
+        <w:t>，進捗測定基準度</w:t>
+      </w:r>
+      <w:r>
+        <w:rPr>
+          <w:rFonts w:ascii="Times New Roman" w:hAnsi="Times New Roman" w:hint="eastAsia"/>
+        </w:rPr>
+        <w:t>）を</w:t>
+      </w:r>
+      <w:r>
+        <w:rPr>
+          <w:rFonts w:ascii="Times New Roman" w:hAnsi="Times New Roman" w:hint="eastAsia"/>
+        </w:rPr>
+        <w:t>Issue</w:t>
+      </w:r>
+      <w:r>
+        <w:rPr>
+          <w:rFonts w:ascii="Times New Roman" w:hAnsi="Times New Roman" w:hint="eastAsia"/>
+        </w:rPr>
+        <w:t>s</w:t>
+      </w:r>
+      <w:r>
+        <w:rPr>
+          <w:rFonts w:ascii="Times New Roman" w:hAnsi="Times New Roman" w:hint="eastAsia"/>
+        </w:rPr>
+        <w:t>に記述する仕様を調査</w:t>
       </w:r>
       <w:r>
         <w:rPr>
@@ -1045,73 +1151,43 @@
         <w:rPr>
           <w:rFonts w:ascii="Times New Roman" w:hAnsi="Times New Roman" w:hint="eastAsia"/>
         </w:rPr>
+        <w:t>Issue</w:t>
+      </w:r>
+      <w:r>
+        <w:rPr>
+          <w:rFonts w:ascii="Times New Roman" w:hAnsi="Times New Roman" w:hint="eastAsia"/>
+        </w:rPr>
+        <w:t>s</w:t>
+      </w:r>
+      <w:r>
+        <w:rPr>
+          <w:rFonts w:ascii="Times New Roman" w:hAnsi="Times New Roman" w:hint="eastAsia"/>
+        </w:rPr>
+        <w:t>の内容から</w:t>
+      </w:r>
+      <w:r>
+        <w:rPr>
+          <w:rFonts w:ascii="Times New Roman" w:hAnsi="Times New Roman" w:hint="eastAsia"/>
+        </w:rPr>
         <w:t>EVM</w:t>
       </w:r>
       <w:r>
         <w:rPr>
           <w:rFonts w:ascii="Times New Roman" w:hAnsi="Times New Roman" w:hint="eastAsia"/>
         </w:rPr>
-        <w:t>に必要なデータ（</w:t>
-      </w:r>
-      <w:r>
-        <w:rPr>
-          <w:rFonts w:ascii="Times New Roman" w:hAnsi="Times New Roman" w:hint="eastAsia"/>
-        </w:rPr>
-        <w:t>実際にかかった</w:t>
-      </w:r>
-      <w:r>
-        <w:rPr>
-          <w:rFonts w:ascii="Times New Roman" w:hAnsi="Times New Roman" w:hint="eastAsia"/>
-        </w:rPr>
-        <w:t>コスト，</w:t>
-      </w:r>
-      <w:r>
-        <w:rPr>
-          <w:rFonts w:ascii="Times New Roman" w:hAnsi="Times New Roman" w:hint="eastAsia"/>
-        </w:rPr>
-        <w:t>実際にかかった時間，計画予定</w:t>
-      </w:r>
-      <w:r>
-        <w:rPr>
-          <w:rFonts w:ascii="Times New Roman" w:hAnsi="Times New Roman" w:hint="eastAsia"/>
-        </w:rPr>
-        <w:t>コストと</w:t>
-      </w:r>
-      <w:r>
-        <w:rPr>
-          <w:rFonts w:ascii="Times New Roman" w:hAnsi="Times New Roman" w:hint="eastAsia"/>
-        </w:rPr>
-        <w:t>計画予定</w:t>
-      </w:r>
-      <w:r>
-        <w:rPr>
-          <w:rFonts w:ascii="Times New Roman" w:hAnsi="Times New Roman" w:hint="eastAsia"/>
-        </w:rPr>
-        <w:t>時間</w:t>
-      </w:r>
-      <w:r>
-        <w:rPr>
-          <w:rFonts w:ascii="Times New Roman" w:hAnsi="Times New Roman" w:hint="eastAsia"/>
-        </w:rPr>
-        <w:t>）を</w:t>
-      </w:r>
-      <w:r>
-        <w:rPr>
-          <w:rFonts w:ascii="Times New Roman" w:hAnsi="Times New Roman" w:hint="eastAsia"/>
-        </w:rPr>
-        <w:t>Issue</w:t>
-      </w:r>
-      <w:r>
-        <w:rPr>
-          <w:rFonts w:ascii="Times New Roman" w:hAnsi="Times New Roman" w:hint="eastAsia"/>
-        </w:rPr>
-        <w:t>s</w:t>
-      </w:r>
-      <w:r>
-        <w:rPr>
-          <w:rFonts w:ascii="Times New Roman" w:hAnsi="Times New Roman" w:hint="eastAsia"/>
-        </w:rPr>
-        <w:t>に記述する仕様を決定する</w:t>
+        <w:t>に関する</w:t>
+      </w:r>
+      <w:r>
+        <w:rPr>
+          <w:rFonts w:ascii="Times New Roman" w:hAnsi="Times New Roman" w:hint="eastAsia"/>
+        </w:rPr>
+        <w:t>データを抽出するプログラムを構築</w:t>
+      </w:r>
+      <w:r>
+        <w:rPr>
+          <w:rFonts w:ascii="Times New Roman" w:hAnsi="Times New Roman" w:hint="eastAsia"/>
+        </w:rPr>
+        <w:t>する</w:t>
       </w:r>
       <w:r>
         <w:rPr>
@@ -1129,56 +1205,62 @@
         </w:numPr>
         <w:ind w:leftChars="0"/>
         <w:rPr>
-          <w:rFonts w:ascii="Times New Roman" w:hAnsi="Times New Roman"/>
-        </w:rPr>
-      </w:pPr>
-      <w:r>
-        <w:rPr>
-          <w:rFonts w:ascii="Times New Roman" w:hAnsi="Times New Roman" w:hint="eastAsia"/>
-        </w:rPr>
-        <w:t>Issue</w:t>
-      </w:r>
-      <w:r>
-        <w:rPr>
-          <w:rFonts w:ascii="Times New Roman" w:hAnsi="Times New Roman" w:hint="eastAsia"/>
-        </w:rPr>
-        <w:t>s</w:t>
-      </w:r>
-      <w:r>
-        <w:rPr>
-          <w:rFonts w:ascii="Times New Roman" w:hAnsi="Times New Roman" w:hint="eastAsia"/>
-        </w:rPr>
-        <w:t>によるプロジェクトマネジャーとメンバーの進捗報告に</w:t>
-      </w:r>
-      <w:r>
-        <w:rPr>
-          <w:rFonts w:ascii="Times New Roman" w:hAnsi="Times New Roman" w:hint="eastAsia"/>
-        </w:rPr>
-        <w:t>記述された</w:t>
-      </w:r>
-      <w:r>
-        <w:rPr>
-          <w:rFonts w:ascii="Times New Roman" w:hAnsi="Times New Roman" w:hint="eastAsia"/>
-        </w:rPr>
-        <w:t>EVM</w:t>
-      </w:r>
-      <w:r>
-        <w:rPr>
-          <w:rFonts w:ascii="Times New Roman" w:hAnsi="Times New Roman" w:hint="eastAsia"/>
-        </w:rPr>
-        <w:t>に関する</w:t>
-      </w:r>
-      <w:r>
-        <w:rPr>
-          <w:rFonts w:ascii="Times New Roman" w:hAnsi="Times New Roman" w:hint="eastAsia"/>
-        </w:rPr>
-        <w:t>データを抽出するプログラムを作成する</w:t>
-      </w:r>
-      <w:r>
-        <w:rPr>
-          <w:rFonts w:ascii="Times New Roman" w:hAnsi="Times New Roman" w:hint="eastAsia"/>
-        </w:rPr>
-        <w:t>．</w:t>
+          <w:rFonts w:ascii="Times New Roman" w:hAnsi="Times New Roman" w:hint="eastAsia"/>
+        </w:rPr>
+      </w:pPr>
+      <w:r>
+        <w:rPr>
+          <w:rFonts w:ascii="Times New Roman" w:hAnsi="Times New Roman" w:hint="eastAsia"/>
+        </w:rPr>
+        <w:t>抽出されたデータ</w:t>
+      </w:r>
+      <w:r>
+        <w:rPr>
+          <w:rFonts w:ascii="Times New Roman" w:hAnsi="Times New Roman" w:hint="eastAsia"/>
+        </w:rPr>
+        <w:t>からグラフを描画するために，</w:t>
+      </w:r>
+      <w:r>
+        <w:rPr>
+          <w:rFonts w:ascii="Times New Roman" w:hAnsi="Times New Roman" w:hint="eastAsia"/>
+        </w:rPr>
+        <w:t>Google</w:t>
+      </w:r>
+      <w:r>
+        <w:rPr>
+          <w:rFonts w:ascii="Times New Roman" w:hAnsi="Times New Roman" w:hint="eastAsia"/>
+        </w:rPr>
+        <w:t xml:space="preserve"> </w:t>
+      </w:r>
+      <w:r>
+        <w:rPr>
+          <w:rFonts w:ascii="Times New Roman" w:hAnsi="Times New Roman" w:hint="eastAsia"/>
+        </w:rPr>
+        <w:t>Chart</w:t>
+      </w:r>
+      <w:r>
+        <w:rPr>
+          <w:rFonts w:ascii="Times New Roman" w:hAnsi="Times New Roman" w:hint="eastAsia"/>
+        </w:rPr>
+        <w:t xml:space="preserve"> </w:t>
+      </w:r>
+      <w:r>
+        <w:rPr>
+          <w:rFonts w:ascii="Times New Roman" w:hAnsi="Times New Roman" w:hint="eastAsia"/>
+        </w:rPr>
+        <w:t>API</w:t>
+      </w:r>
+      <w:r>
+        <w:rPr>
+          <w:rFonts w:ascii="Times New Roman" w:hAnsi="Times New Roman" w:hint="eastAsia"/>
+        </w:rPr>
+        <w:t>とブックマークレット</w:t>
+      </w:r>
+      <w:r>
+        <w:rPr>
+          <w:rFonts w:ascii="Times New Roman" w:hAnsi="Times New Roman" w:hint="eastAsia"/>
+        </w:rPr>
+        <w:t>を調査する．</w:t>
       </w:r>
     </w:p>
     <w:p>
@@ -1190,40 +1272,33 @@
         </w:numPr>
         <w:ind w:leftChars="0"/>
         <w:rPr>
-          <w:rFonts w:ascii="Times New Roman" w:hAnsi="Times New Roman"/>
-        </w:rPr>
-      </w:pPr>
-      <w:r>
-        <w:rPr>
-          <w:rFonts w:ascii="Times New Roman" w:hAnsi="Times New Roman" w:hint="eastAsia"/>
-        </w:rPr>
-        <w:t>抽出されたデータ</w:t>
-      </w:r>
-      <w:r>
-        <w:rPr>
-          <w:rFonts w:ascii="Times New Roman" w:hAnsi="Times New Roman" w:hint="eastAsia"/>
-        </w:rPr>
-        <w:t>からグラフを描画するために，</w:t>
-      </w:r>
-      <w:proofErr w:type="spellStart"/>
-      <w:r>
-        <w:rPr>
-          <w:rFonts w:ascii="Times New Roman" w:hAnsi="Times New Roman" w:hint="eastAsia"/>
-        </w:rPr>
-        <w:t>GoogleChartAPI</w:t>
-      </w:r>
-      <w:proofErr w:type="spellEnd"/>
-      <w:r>
-        <w:rPr>
-          <w:rFonts w:ascii="Times New Roman" w:hAnsi="Times New Roman" w:hint="eastAsia"/>
-        </w:rPr>
-        <w:t>とブックマークレット</w:t>
-      </w:r>
-      <w:r>
-        <w:rPr>
-          <w:rFonts w:ascii="Times New Roman" w:hAnsi="Times New Roman" w:hint="eastAsia"/>
-        </w:rPr>
-        <w:t>を調査する．</w:t>
+          <w:rFonts w:ascii="Times New Roman" w:hAnsi="Times New Roman" w:hint="eastAsia"/>
+        </w:rPr>
+      </w:pPr>
+      <w:r>
+        <w:rPr>
+          <w:rFonts w:ascii="Times New Roman" w:hAnsi="Times New Roman" w:hint="eastAsia"/>
+        </w:rPr>
+        <w:t>グラフを描画するシステムを開発する．</w:t>
+      </w:r>
+    </w:p>
+    <w:p>
+      <w:pPr>
+        <w:pStyle w:val="a7"/>
+        <w:numPr>
+          <w:ilvl w:val="0"/>
+          <w:numId w:val="3"/>
+        </w:numPr>
+        <w:ind w:leftChars="0"/>
+        <w:rPr>
+          <w:rFonts w:ascii="Times New Roman" w:hAnsi="Times New Roman" w:hint="eastAsia"/>
+        </w:rPr>
+      </w:pPr>
+      <w:r>
+        <w:rPr>
+          <w:rFonts w:ascii="Times New Roman" w:hAnsi="Times New Roman" w:hint="eastAsia"/>
+        </w:rPr>
+        <w:t>システムに不具合がないか検証する．</w:t>
       </w:r>
     </w:p>
     <w:p>
@@ -1277,7 +1352,13 @@
         <w:rPr>
           <w:rFonts w:ascii="Times New Roman" w:hAnsi="Times New Roman" w:hint="eastAsia"/>
         </w:rPr>
-        <w:t>のうち，</w:t>
+        <w:t>を</w:t>
+      </w:r>
+      <w:r>
+        <w:rPr>
+          <w:rFonts w:ascii="Times New Roman" w:hAnsi="Times New Roman" w:hint="eastAsia"/>
+        </w:rPr>
+        <w:t>，</w:t>
       </w:r>
       <w:r>
         <w:rPr>
@@ -1301,7 +1382,31 @@
         <w:rPr>
           <w:rFonts w:ascii="Times New Roman" w:hAnsi="Times New Roman" w:hint="eastAsia"/>
         </w:rPr>
-        <w:t>は，「タスク名」「タスク期限日」「計画予定時間」「時給金額」「材料費金額」を入力し，メンバーが「直接労働時間数」「進捗測定基準度」「使用材料費金額」を</w:t>
+        <w:t>は，「タ</w:t>
+      </w:r>
+      <w:r>
+        <w:rPr>
+          <w:rFonts w:ascii="Times New Roman" w:hAnsi="Times New Roman" w:hint="eastAsia"/>
+        </w:rPr>
+        <w:t>スク名」「タスク期限日」「計画予定時間」「時給金額」「材料費</w:t>
+      </w:r>
+      <w:r>
+        <w:rPr>
+          <w:rFonts w:ascii="Times New Roman" w:hAnsi="Times New Roman" w:hint="eastAsia"/>
+        </w:rPr>
+        <w:t>」を入力し</w:t>
+      </w:r>
+      <w:r>
+        <w:rPr>
+          <w:rFonts w:ascii="Times New Roman" w:hAnsi="Times New Roman" w:hint="eastAsia"/>
+        </w:rPr>
+        <w:t>，メンバーが「直接労働時間数」「進捗測定基準度」「使用材料費</w:t>
+      </w:r>
+      <w:r>
+        <w:rPr>
+          <w:rFonts w:ascii="Times New Roman" w:hAnsi="Times New Roman" w:hint="eastAsia"/>
+        </w:rPr>
+        <w:t>」を</w:t>
       </w:r>
       <w:r>
         <w:rPr>
@@ -1313,91 +1418,131 @@
         <w:rPr>
           <w:rFonts w:ascii="Times New Roman" w:hAnsi="Times New Roman" w:hint="eastAsia"/>
         </w:rPr>
-        <w:t>の</w:t>
-      </w:r>
-      <w:r>
-        <w:rPr>
-          <w:rFonts w:ascii="Times New Roman" w:hAnsi="Times New Roman" w:hint="eastAsia"/>
-        </w:rPr>
-        <w:t>comment</w:t>
-      </w:r>
-      <w:r>
-        <w:rPr>
-          <w:rFonts w:ascii="Times New Roman" w:hAnsi="Times New Roman" w:hint="eastAsia"/>
-        </w:rPr>
-        <w:t>欄に</w:t>
-      </w:r>
-      <w:r>
-        <w:rPr>
-          <w:rFonts w:ascii="Times New Roman" w:hAnsi="Times New Roman" w:hint="eastAsia"/>
-        </w:rPr>
-        <w:t>入力する．そして，そのデータを</w:t>
+        <w:t>に</w:t>
+      </w:r>
+      <w:r>
+        <w:rPr>
+          <w:rFonts w:ascii="Times New Roman" w:hAnsi="Times New Roman" w:hint="eastAsia"/>
+        </w:rPr>
+        <w:t>入力する．そして，</w:t>
+      </w:r>
+      <w:r>
+        <w:rPr>
+          <w:rFonts w:ascii="Times New Roman" w:hAnsi="Times New Roman" w:hint="eastAsia"/>
+        </w:rPr>
+        <w:t>そのデータを</w:t>
       </w:r>
       <w:proofErr w:type="spellStart"/>
       <w:r>
         <w:rPr>
           <w:rFonts w:ascii="Times New Roman" w:hAnsi="Times New Roman" w:hint="eastAsia"/>
         </w:rPr>
-        <w:t>GitHubAPI</w:t>
+        <w:t>GitHub</w:t>
       </w:r>
       <w:proofErr w:type="spellEnd"/>
       <w:r>
         <w:rPr>
           <w:rFonts w:ascii="Times New Roman" w:hAnsi="Times New Roman" w:hint="eastAsia"/>
         </w:rPr>
-        <w:t>によって抽出し，抽出したデータの数値から</w:t>
+        <w:t xml:space="preserve"> </w:t>
+      </w:r>
+      <w:r>
+        <w:rPr>
+          <w:rFonts w:ascii="Times New Roman" w:hAnsi="Times New Roman" w:hint="eastAsia"/>
+        </w:rPr>
+        <w:t>API</w:t>
+      </w:r>
+      <w:r>
+        <w:rPr>
+          <w:rFonts w:ascii="Times New Roman" w:hAnsi="Times New Roman" w:hint="eastAsia"/>
+        </w:rPr>
+        <w:t>によって抽出し，抽出したデータ</w:t>
+      </w:r>
+      <w:r>
+        <w:rPr>
+          <w:rFonts w:ascii="Times New Roman" w:hAnsi="Times New Roman" w:hint="eastAsia"/>
+        </w:rPr>
+        <w:t>から</w:t>
+      </w:r>
+      <w:r>
+        <w:rPr>
+          <w:rFonts w:ascii="Times New Roman" w:hAnsi="Times New Roman" w:hint="eastAsia"/>
+        </w:rPr>
+        <w:t>Google</w:t>
+      </w:r>
+      <w:r>
+        <w:rPr>
+          <w:rFonts w:ascii="Times New Roman" w:hAnsi="Times New Roman" w:hint="eastAsia"/>
+        </w:rPr>
+        <w:t xml:space="preserve"> </w:t>
+      </w:r>
+      <w:r>
+        <w:rPr>
+          <w:rFonts w:ascii="Times New Roman" w:hAnsi="Times New Roman" w:hint="eastAsia"/>
+        </w:rPr>
+        <w:t>Chart</w:t>
+      </w:r>
+      <w:r>
+        <w:rPr>
+          <w:rFonts w:ascii="Times New Roman" w:hAnsi="Times New Roman" w:hint="eastAsia"/>
+        </w:rPr>
+        <w:t xml:space="preserve"> </w:t>
+      </w:r>
+      <w:r>
+        <w:rPr>
+          <w:rFonts w:ascii="Times New Roman" w:hAnsi="Times New Roman" w:hint="eastAsia"/>
+        </w:rPr>
+        <w:t>API</w:t>
+      </w:r>
+      <w:r>
+        <w:rPr>
+          <w:rFonts w:ascii="Times New Roman" w:hAnsi="Times New Roman" w:hint="eastAsia"/>
+        </w:rPr>
+        <w:t>とブックマークレット</w:t>
+      </w:r>
+      <w:r>
+        <w:rPr>
+          <w:rFonts w:ascii="Times New Roman" w:hAnsi="Times New Roman" w:hint="eastAsia"/>
+        </w:rPr>
+        <w:t>によって</w:t>
+      </w:r>
+      <w:r>
+        <w:rPr>
+          <w:rFonts w:ascii="Times New Roman" w:hAnsi="Times New Roman" w:hint="eastAsia"/>
+        </w:rPr>
+        <w:t>以下のような</w:t>
+      </w:r>
+      <w:r>
+        <w:rPr>
+          <w:rFonts w:ascii="Times New Roman" w:hAnsi="Times New Roman" w:hint="eastAsia"/>
+        </w:rPr>
+        <w:t>EVM</w:t>
+      </w:r>
+      <w:r>
+        <w:rPr>
+          <w:rFonts w:ascii="Times New Roman" w:hAnsi="Times New Roman" w:hint="eastAsia"/>
+        </w:rPr>
+        <w:t>グラフを</w:t>
       </w:r>
       <w:proofErr w:type="spellStart"/>
       <w:r>
         <w:rPr>
           <w:rFonts w:ascii="Times New Roman" w:hAnsi="Times New Roman" w:hint="eastAsia"/>
         </w:rPr>
-        <w:t>GoogleChartAPI</w:t>
+        <w:t>GitHub</w:t>
       </w:r>
       <w:proofErr w:type="spellEnd"/>
       <w:r>
         <w:rPr>
           <w:rFonts w:ascii="Times New Roman" w:hAnsi="Times New Roman" w:hint="eastAsia"/>
         </w:rPr>
-        <w:t>とブックマークレット</w:t>
-      </w:r>
-      <w:r>
-        <w:rPr>
-          <w:rFonts w:ascii="Times New Roman" w:hAnsi="Times New Roman" w:hint="eastAsia"/>
-        </w:rPr>
-        <w:t>によって</w:t>
-      </w:r>
-      <w:r>
-        <w:rPr>
-          <w:rFonts w:ascii="Times New Roman" w:hAnsi="Times New Roman" w:hint="eastAsia"/>
-        </w:rPr>
-        <w:t>以下のような</w:t>
-      </w:r>
-      <w:r>
-        <w:rPr>
-          <w:rFonts w:ascii="Times New Roman" w:hAnsi="Times New Roman" w:hint="eastAsia"/>
-        </w:rPr>
-        <w:t>EVM</w:t>
-      </w:r>
-      <w:r>
-        <w:rPr>
-          <w:rFonts w:ascii="Times New Roman" w:hAnsi="Times New Roman" w:hint="eastAsia"/>
-        </w:rPr>
-        <w:t>グラフを</w:t>
-      </w:r>
-      <w:proofErr w:type="spellStart"/>
-      <w:r>
-        <w:rPr>
-          <w:rFonts w:ascii="Times New Roman" w:hAnsi="Times New Roman" w:hint="eastAsia"/>
-        </w:rPr>
-        <w:t>GitHub</w:t>
-      </w:r>
-      <w:proofErr w:type="spellEnd"/>
-      <w:r>
-        <w:rPr>
-          <w:rFonts w:ascii="Times New Roman" w:hAnsi="Times New Roman" w:hint="eastAsia"/>
-        </w:rPr>
-        <w:t>から描画</w:t>
+        <w:t>上で</w:t>
+      </w:r>
+      <w:r>
+        <w:rPr>
+          <w:rFonts w:ascii="Times New Roman" w:hAnsi="Times New Roman" w:hint="eastAsia"/>
+        </w:rPr>
+        <w:t>描画</w:t>
       </w:r>
       <w:r>
         <w:rPr>
@@ -1540,19 +1685,7 @@
         <w:rPr>
           <w:rFonts w:ascii="Times New Roman" w:hAnsi="Times New Roman" w:hint="eastAsia"/>
         </w:rPr>
-        <w:t>なり，作業の遅延対策</w:t>
-      </w:r>
-      <w:r>
-        <w:rPr>
-          <w:rFonts w:ascii="Times New Roman" w:hAnsi="Times New Roman" w:hint="eastAsia"/>
-        </w:rPr>
-        <w:t>など</w:t>
-      </w:r>
-      <w:r>
-        <w:rPr>
-          <w:rFonts w:ascii="Times New Roman" w:hAnsi="Times New Roman" w:hint="eastAsia"/>
-        </w:rPr>
-        <w:t>に貢献できると考えられる．</w:t>
+        <w:t>なり，作業の遅延対策に貢献できると考えられる．</w:t>
       </w:r>
     </w:p>
     <w:p>
@@ -1566,31 +1699,19 @@
         <w:rPr>
           <w:rFonts w:ascii="Times New Roman" w:hAnsi="Times New Roman" w:hint="eastAsia"/>
         </w:rPr>
-        <w:t>今後の課題として，タスクのみ</w:t>
-      </w:r>
-      <w:r>
-        <w:rPr>
-          <w:rFonts w:ascii="Times New Roman" w:hAnsi="Times New Roman" w:hint="eastAsia"/>
-        </w:rPr>
-        <w:t>やメンバーごと</w:t>
-      </w:r>
-      <w:r>
-        <w:rPr>
-          <w:rFonts w:ascii="Times New Roman" w:hAnsi="Times New Roman" w:hint="eastAsia"/>
-        </w:rPr>
-        <w:t>の</w:t>
-      </w:r>
-      <w:r>
-        <w:rPr>
-          <w:rFonts w:ascii="Times New Roman" w:hAnsi="Times New Roman" w:hint="eastAsia"/>
-        </w:rPr>
-        <w:t>などの</w:t>
-      </w:r>
-      <w:r>
-        <w:rPr>
-          <w:rFonts w:ascii="Times New Roman" w:hAnsi="Times New Roman" w:hint="eastAsia"/>
-        </w:rPr>
-        <w:t>細かい</w:t>
+        <w:t>今後の課題として，タスクのみやメンバーごと</w:t>
+      </w:r>
+      <w:r>
+        <w:rPr>
+          <w:rFonts w:ascii="Times New Roman" w:hAnsi="Times New Roman" w:hint="eastAsia"/>
+        </w:rPr>
+        <w:t>の細かい</w:t>
+      </w:r>
+      <w:r>
+        <w:rPr>
+          <w:rFonts w:ascii="Times New Roman" w:hAnsi="Times New Roman" w:hint="eastAsia"/>
+        </w:rPr>
+        <w:t>設定が必要な</w:t>
       </w:r>
       <w:r>
         <w:rPr>
@@ -1602,43 +1723,19 @@
         <w:rPr>
           <w:rFonts w:ascii="Times New Roman" w:hAnsi="Times New Roman"/>
         </w:rPr>
-        <w:t>の</w:t>
-      </w:r>
-      <w:r>
-        <w:rPr>
-          <w:rFonts w:ascii="Times New Roman" w:hAnsi="Times New Roman" w:hint="eastAsia"/>
-        </w:rPr>
-        <w:t>作成はできないの</w:t>
-      </w:r>
-      <w:r>
-        <w:rPr>
-          <w:rFonts w:ascii="Times New Roman" w:hAnsi="Times New Roman" w:hint="eastAsia"/>
-        </w:rPr>
-        <w:t>．そのため詳細な設定が</w:t>
-      </w:r>
-      <w:r>
-        <w:rPr>
-          <w:rFonts w:ascii="Times New Roman" w:hAnsi="Times New Roman" w:hint="eastAsia"/>
-        </w:rPr>
-        <w:t>必要</w:t>
-      </w:r>
-      <w:r>
-        <w:rPr>
-          <w:rFonts w:ascii="Times New Roman" w:hAnsi="Times New Roman" w:hint="eastAsia"/>
-        </w:rPr>
-        <w:t>な</w:t>
-      </w:r>
-      <w:r>
-        <w:rPr>
-          <w:rFonts w:ascii="Times New Roman" w:hAnsi="Times New Roman"/>
-        </w:rPr>
-        <w:t>EVM</w:t>
-      </w:r>
-      <w:r>
-        <w:rPr>
-          <w:rFonts w:ascii="Times New Roman" w:hAnsi="Times New Roman" w:hint="eastAsia"/>
-        </w:rPr>
-        <w:t>を作成するためには，システムの改善が必要であると考えられる．</w:t>
+        <w:t>を</w:t>
+      </w:r>
+      <w:r>
+        <w:rPr>
+          <w:rFonts w:ascii="Times New Roman" w:hAnsi="Times New Roman" w:hint="eastAsia"/>
+        </w:rPr>
+        <w:t>作成するためには，システムの改善が必要</w:t>
+      </w:r>
+      <w:r>
+        <w:rPr>
+          <w:rFonts w:ascii="Times New Roman" w:hAnsi="Times New Roman" w:hint="eastAsia"/>
+        </w:rPr>
+        <w:t>と考えられる．</w:t>
       </w:r>
     </w:p>
     <w:p>
@@ -1666,7 +1763,7 @@
       <w:pPr>
         <w:ind w:left="106" w:hangingChars="50" w:hanging="106"/>
         <w:rPr>
-          <w:rFonts w:ascii="Times New Roman" w:hAnsi="Times New Roman"/>
+          <w:rFonts w:ascii="Times New Roman" w:hAnsi="Times New Roman" w:hint="eastAsia"/>
         </w:rPr>
       </w:pPr>
       <w:r>
@@ -1685,11 +1782,95 @@
         <w:rPr>
           <w:rFonts w:ascii="Times New Roman" w:hAnsi="Times New Roman" w:hint="eastAsia"/>
         </w:rPr>
-        <w:t>武田健太郎</w:t>
-      </w:r>
-      <w:r>
-        <w:rPr>
-          <w:rFonts w:ascii="Times New Roman" w:hAnsi="Times New Roman" w:hint="eastAsia"/>
+        <w:t>濱野純</w:t>
+      </w:r>
+      <w:r>
+        <w:rPr>
+          <w:rFonts w:ascii="Times New Roman" w:hAnsi="Times New Roman" w:hint="eastAsia"/>
+        </w:rPr>
+        <w:t xml:space="preserve">. </w:t>
+      </w:r>
+      <w:r>
+        <w:rPr>
+          <w:rFonts w:ascii="Times New Roman" w:hAnsi="Times New Roman" w:hint="eastAsia"/>
+        </w:rPr>
+        <w:t>入門</w:t>
+      </w:r>
+      <w:proofErr w:type="spellStart"/>
+      <w:r>
+        <w:rPr>
+          <w:rFonts w:ascii="Times New Roman" w:hAnsi="Times New Roman" w:hint="eastAsia"/>
+        </w:rPr>
+        <w:t>Git</w:t>
+      </w:r>
+      <w:proofErr w:type="spellEnd"/>
+      <w:r>
+        <w:rPr>
+          <w:rFonts w:ascii="Times New Roman" w:hAnsi="Times New Roman" w:hint="eastAsia"/>
+        </w:rPr>
+        <w:t xml:space="preserve">. </w:t>
+      </w:r>
+      <w:r>
+        <w:rPr>
+          <w:rFonts w:ascii="Times New Roman" w:hAnsi="Times New Roman" w:hint="eastAsia"/>
+        </w:rPr>
+        <w:t>第初版</w:t>
+      </w:r>
+      <w:r>
+        <w:rPr>
+          <w:rFonts w:ascii="Times New Roman" w:hAnsi="Times New Roman" w:hint="eastAsia"/>
+        </w:rPr>
+        <w:t xml:space="preserve">, </w:t>
+      </w:r>
+      <w:r>
+        <w:rPr>
+          <w:rFonts w:ascii="Times New Roman" w:hAnsi="Times New Roman" w:hint="eastAsia"/>
+        </w:rPr>
+        <w:t>株式会社秀和システム</w:t>
+      </w:r>
+      <w:r>
+        <w:rPr>
+          <w:rFonts w:ascii="Times New Roman" w:hAnsi="Times New Roman" w:hint="eastAsia"/>
+        </w:rPr>
+        <w:t>, 2010, 325p.</w:t>
+      </w:r>
+      <w:r>
+        <w:rPr>
+          <w:rFonts w:ascii="Times New Roman" w:hAnsi="Times New Roman" w:hint="eastAsia"/>
+        </w:rPr>
+        <w:t xml:space="preserve"> </w:t>
+      </w:r>
+    </w:p>
+    <w:p>
+      <w:pPr>
+        <w:ind w:left="106" w:hangingChars="50" w:hanging="106"/>
+        <w:rPr>
+          <w:rFonts w:ascii="Times New Roman" w:hAnsi="Times New Roman"/>
+        </w:rPr>
+      </w:pPr>
+      <w:r>
+        <w:rPr>
+          <w:rFonts w:ascii="Times New Roman" w:hAnsi="Times New Roman" w:hint="eastAsia"/>
+        </w:rPr>
+        <w:t xml:space="preserve">[2] </w:t>
+      </w:r>
+      <w:r>
+        <w:rPr>
+          <w:rFonts w:ascii="Times New Roman" w:hAnsi="Times New Roman"/>
+        </w:rPr>
+        <w:t xml:space="preserve">Project Management </w:t>
+      </w:r>
+      <w:proofErr w:type="spellStart"/>
+      <w:r>
+        <w:rPr>
+          <w:rFonts w:ascii="Times New Roman" w:hAnsi="Times New Roman"/>
+        </w:rPr>
+        <w:t>Institute,Inc</w:t>
+      </w:r>
+      <w:proofErr w:type="spellEnd"/>
+      <w:r>
+        <w:rPr>
+          <w:rFonts w:ascii="Times New Roman" w:hAnsi="Times New Roman"/>
         </w:rPr>
         <w:t>.</w:t>
       </w:r>
@@ -1699,106 +1880,80 @@
         </w:rPr>
         <w:t xml:space="preserve"> </w:t>
       </w:r>
+      <w:r>
+        <w:rPr>
+          <w:rFonts w:hint="eastAsia"/>
+        </w:rPr>
+        <w:t>プロジェクトマネジメント知識体系ガイド</w:t>
+      </w:r>
+      <w:r>
+        <w:rPr>
+          <w:rFonts w:ascii="Times New Roman" w:hAnsi="Times New Roman"/>
+        </w:rPr>
+        <w:t>.</w:t>
+      </w:r>
+      <w:r>
+        <w:rPr>
+          <w:rFonts w:ascii="Times New Roman" w:hAnsi="Times New Roman" w:hint="eastAsia"/>
+        </w:rPr>
+        <w:t xml:space="preserve"> </w:t>
+      </w:r>
+      <w:r>
+        <w:rPr>
+          <w:rFonts w:hint="eastAsia"/>
+        </w:rPr>
+        <w:t>第</w:t>
+      </w:r>
+      <w:r>
+        <w:rPr>
+          <w:rFonts w:ascii="Times New Roman" w:hAnsi="Times New Roman"/>
+        </w:rPr>
+        <w:t>4</w:t>
+      </w:r>
+      <w:r>
+        <w:rPr>
+          <w:rFonts w:hint="eastAsia"/>
+        </w:rPr>
+        <w:t>版</w:t>
+      </w:r>
+      <w:r>
+        <w:rPr>
+          <w:rFonts w:ascii="Times New Roman" w:hAnsi="Times New Roman"/>
+        </w:rPr>
+        <w:t xml:space="preserve">. </w:t>
+      </w:r>
+      <w:r>
+        <w:rPr>
+          <w:rFonts w:ascii="Times New Roman" w:hAnsi="Times New Roman"/>
+        </w:rPr>
+        <w:t xml:space="preserve">Project Management </w:t>
+      </w:r>
       <w:proofErr w:type="spellStart"/>
       <w:r>
         <w:rPr>
-          <w:rFonts w:ascii="Times New Roman" w:hAnsi="Times New Roman" w:hint="eastAsia"/>
-        </w:rPr>
-        <w:t>Git</w:t>
+          <w:rFonts w:ascii="Times New Roman" w:hAnsi="Times New Roman"/>
+        </w:rPr>
+        <w:t>Institute,Inc</w:t>
       </w:r>
       <w:proofErr w:type="spellEnd"/>
       <w:r>
         <w:rPr>
           <w:rFonts w:ascii="Times New Roman" w:hAnsi="Times New Roman" w:hint="eastAsia"/>
         </w:rPr>
-        <w:t>ポケットリファレンス</w:t>
-      </w:r>
-      <w:r>
-        <w:rPr>
-          <w:rFonts w:ascii="Times New Roman" w:hAnsi="Times New Roman" w:hint="eastAsia"/>
-        </w:rPr>
-        <w:t>.</w:t>
-      </w:r>
-      <w:r>
-        <w:rPr>
-          <w:rFonts w:ascii="Times New Roman" w:hAnsi="Times New Roman" w:hint="eastAsia"/>
-        </w:rPr>
-        <w:t xml:space="preserve"> </w:t>
-      </w:r>
-      <w:r>
-        <w:rPr>
-          <w:rFonts w:ascii="Times New Roman" w:hAnsi="Times New Roman" w:hint="eastAsia"/>
-        </w:rPr>
-        <w:t>第</w:t>
-      </w:r>
-      <w:r>
-        <w:rPr>
-          <w:rFonts w:ascii="Times New Roman" w:hAnsi="Times New Roman" w:hint="eastAsia"/>
-        </w:rPr>
-        <w:t>初版</w:t>
-      </w:r>
-      <w:r>
-        <w:rPr>
-          <w:rFonts w:ascii="Times New Roman" w:hAnsi="Times New Roman" w:hint="eastAsia"/>
-        </w:rPr>
         <w:t>,</w:t>
       </w:r>
       <w:r>
         <w:rPr>
-          <w:rFonts w:ascii="Times New Roman" w:hAnsi="Times New Roman" w:hint="eastAsia"/>
-        </w:rPr>
-        <w:t xml:space="preserve"> </w:t>
-      </w:r>
-      <w:r>
-        <w:rPr>
-          <w:rFonts w:ascii="Times New Roman" w:hAnsi="Times New Roman" w:hint="eastAsia"/>
-        </w:rPr>
-        <w:t>技術評論社</w:t>
-      </w:r>
-      <w:r>
-        <w:rPr>
-          <w:rFonts w:ascii="Times New Roman" w:hAnsi="Times New Roman" w:hint="eastAsia"/>
-        </w:rPr>
-        <w:t>,</w:t>
-      </w:r>
-      <w:r>
-        <w:rPr>
-          <w:rFonts w:ascii="Times New Roman" w:hAnsi="Times New Roman" w:hint="eastAsia"/>
-        </w:rPr>
-        <w:t xml:space="preserve"> </w:t>
-      </w:r>
-      <w:r>
-        <w:rPr>
-          <w:rFonts w:ascii="Times New Roman" w:hAnsi="Times New Roman" w:hint="eastAsia"/>
-        </w:rPr>
-        <w:t>2012</w:t>
-      </w:r>
-      <w:r>
-        <w:rPr>
-          <w:rFonts w:ascii="Times New Roman" w:hAnsi="Times New Roman" w:hint="eastAsia"/>
-        </w:rPr>
-        <w:t>,</w:t>
-      </w:r>
-      <w:r>
-        <w:rPr>
-          <w:rFonts w:ascii="Times New Roman" w:hAnsi="Times New Roman" w:hint="eastAsia"/>
-        </w:rPr>
-        <w:t xml:space="preserve"> </w:t>
-      </w:r>
-      <w:r>
-        <w:rPr>
-          <w:rFonts w:ascii="Times New Roman" w:hAnsi="Times New Roman" w:hint="eastAsia"/>
-        </w:rPr>
-        <w:t>271p.</w:t>
-      </w:r>
-      <w:r>
-        <w:rPr>
-          <w:rFonts w:ascii="Times New Roman" w:hAnsi="Times New Roman" w:hint="eastAsia"/>
-        </w:rPr>
-        <w:t xml:space="preserve"> </w:t>
-      </w:r>
-      <w:bookmarkStart w:id="0" w:name="_GoBack"/>
-      <w:bookmarkEnd w:id="0"/>
+          <w:rFonts w:ascii="Times New Roman" w:hAnsi="Times New Roman"/>
+        </w:rPr>
+        <w:t xml:space="preserve"> 2008, </w:t>
+      </w:r>
+      <w:r>
+        <w:rPr>
+          <w:rFonts w:ascii="Times New Roman" w:hAnsi="Times New Roman"/>
+        </w:rPr>
+        <w:t xml:space="preserve">181p-183p. </w:t>
+      </w:r>
     </w:p>
     <w:sectPr>
       <w:type w:val="continuous"/>
@@ -3031,7 +3186,7 @@
 </file>
 
 <file path=customXml/itemProps1.xml><?xml version="1.0" encoding="utf-8"?>
-<ds:datastoreItem xmlns:ds="http://schemas.openxmlformats.org/officeDocument/2006/customXml" ds:itemID="{BD352C9D-3A22-4A40-B705-3CC3BA5001D0}">
+<ds:datastoreItem xmlns:ds="http://schemas.openxmlformats.org/officeDocument/2006/customXml" ds:itemID="{9A3C3CF4-3416-4319-9A3F-D30A6599FA51}">
   <ds:schemaRefs>
     <ds:schemaRef ds:uri="http://schemas.openxmlformats.org/officeDocument/2006/bibliography"/>
   </ds:schemaRefs>

--- a/卒業論文/2012/工藤亮/卒論概要.docx
+++ b/卒業論文/2012/工藤亮/卒論概要.docx
@@ -586,7 +586,7 @@
     <w:p>
       <w:pPr>
         <w:rPr>
-          <w:rFonts w:ascii="Times New Roman" w:hAnsi="Times New Roman"/>
+          <w:rFonts w:ascii="Times New Roman" w:hAnsi="Times New Roman" w:hint="eastAsia"/>
         </w:rPr>
       </w:pPr>
       <w:proofErr w:type="spellStart"/>
@@ -601,6 +601,56 @@
         <w:rPr>
           <w:rFonts w:ascii="Times New Roman" w:hAnsi="Times New Roman" w:hint="eastAsia"/>
         </w:rPr>
+        <w:t>のデータからグラフ制作ツールの</w:t>
+      </w:r>
+      <w:r>
+        <w:rPr>
+          <w:rFonts w:ascii="Times New Roman" w:hAnsi="Times New Roman" w:hint="eastAsia"/>
+        </w:rPr>
+        <w:t>Google Chart API</w:t>
+      </w:r>
+      <w:r>
+        <w:rPr>
+          <w:rFonts w:ascii="Times New Roman" w:hAnsi="Times New Roman" w:hint="eastAsia"/>
+        </w:rPr>
+        <w:t>とブックマークに</w:t>
+      </w:r>
+      <w:r>
+        <w:rPr>
+          <w:rFonts w:ascii="Times New Roman" w:hAnsi="Times New Roman" w:hint="eastAsia"/>
+        </w:rPr>
+        <w:t>JavaScript</w:t>
+      </w:r>
+      <w:r>
+        <w:rPr>
+          <w:rFonts w:ascii="Times New Roman" w:hAnsi="Times New Roman" w:hint="eastAsia"/>
+        </w:rPr>
+        <w:t>による特定の動作を仕組めるブックマークレットを利用し，自動的に</w:t>
+      </w:r>
+      <w:r>
+        <w:rPr>
+          <w:rFonts w:ascii="Times New Roman" w:hAnsi="Times New Roman" w:hint="eastAsia"/>
+        </w:rPr>
+        <w:t>EVM</w:t>
+      </w:r>
+      <w:r>
+        <w:rPr>
+          <w:rFonts w:ascii="Times New Roman" w:hAnsi="Times New Roman" w:hint="eastAsia"/>
+        </w:rPr>
+        <w:t>を描画するシステムの開発を目的とする．</w:t>
+      </w:r>
+      <w:proofErr w:type="spellStart"/>
+      <w:r>
+        <w:rPr>
+          <w:rFonts w:ascii="Times New Roman" w:hAnsi="Times New Roman" w:hint="eastAsia"/>
+        </w:rPr>
+        <w:t>GitHub</w:t>
+      </w:r>
+      <w:proofErr w:type="spellEnd"/>
+      <w:r>
+        <w:rPr>
+          <w:rFonts w:ascii="Times New Roman" w:hAnsi="Times New Roman" w:hint="eastAsia"/>
+        </w:rPr>
         <w:t>上で</w:t>
       </w:r>
       <w:r>
@@ -644,146 +694,6 @@
           <w:rFonts w:ascii="Times New Roman" w:hAnsi="Times New Roman" w:hint="eastAsia"/>
         </w:rPr>
         <w:t>．</w:t>
-      </w:r>
-      <w:r>
-        <w:rPr>
-          <w:rFonts w:ascii="Times New Roman" w:hAnsi="Times New Roman" w:hint="eastAsia"/>
-        </w:rPr>
-        <w:t>この</w:t>
-      </w:r>
-      <w:r>
-        <w:rPr>
-          <w:rFonts w:ascii="Times New Roman" w:hAnsi="Times New Roman" w:hint="eastAsia"/>
-        </w:rPr>
-        <w:t>システムは，</w:t>
-      </w:r>
-      <w:proofErr w:type="spellStart"/>
-      <w:r>
-        <w:rPr>
-          <w:rFonts w:ascii="Times New Roman" w:hAnsi="Times New Roman" w:hint="eastAsia"/>
-        </w:rPr>
-        <w:t>GitHub</w:t>
-      </w:r>
-      <w:proofErr w:type="spellEnd"/>
-      <w:r>
-        <w:rPr>
-          <w:rFonts w:ascii="Times New Roman" w:hAnsi="Times New Roman" w:hint="eastAsia"/>
-        </w:rPr>
-        <w:t>の</w:t>
-      </w:r>
-      <w:r>
-        <w:rPr>
-          <w:rFonts w:ascii="Times New Roman" w:hAnsi="Times New Roman" w:hint="eastAsia"/>
-        </w:rPr>
-        <w:t>Issue</w:t>
-      </w:r>
-      <w:r>
-        <w:rPr>
-          <w:rFonts w:ascii="Times New Roman" w:hAnsi="Times New Roman" w:hint="eastAsia"/>
-        </w:rPr>
-        <w:t>s</w:t>
-      </w:r>
-      <w:r>
-        <w:rPr>
-          <w:rFonts w:ascii="Times New Roman" w:hAnsi="Times New Roman" w:hint="eastAsia"/>
-        </w:rPr>
-        <w:t>を利用</w:t>
-      </w:r>
-      <w:r>
-        <w:rPr>
-          <w:rFonts w:ascii="Times New Roman" w:hAnsi="Times New Roman" w:hint="eastAsia"/>
-        </w:rPr>
-        <w:t>する</w:t>
-      </w:r>
-      <w:r>
-        <w:rPr>
-          <w:rFonts w:ascii="Times New Roman" w:hAnsi="Times New Roman" w:hint="eastAsia"/>
-        </w:rPr>
-        <w:t>．</w:t>
-      </w:r>
-      <w:r>
-        <w:rPr>
-          <w:rFonts w:ascii="Times New Roman" w:hAnsi="Times New Roman" w:hint="eastAsia"/>
-        </w:rPr>
-        <w:t>Issue</w:t>
-      </w:r>
-      <w:r>
-        <w:rPr>
-          <w:rFonts w:ascii="Times New Roman" w:hAnsi="Times New Roman" w:hint="eastAsia"/>
-        </w:rPr>
-        <w:t>s</w:t>
-      </w:r>
-      <w:r>
-        <w:rPr>
-          <w:rFonts w:ascii="Times New Roman" w:hAnsi="Times New Roman" w:hint="eastAsia"/>
-        </w:rPr>
-        <w:t>とは</w:t>
-      </w:r>
-      <w:r>
-        <w:rPr>
-          <w:rFonts w:ascii="Times New Roman" w:hAnsi="Times New Roman" w:hint="eastAsia"/>
-        </w:rPr>
-        <w:t>，タスクを管理するためのシステムおよびそこで管理されるタスクである．</w:t>
-      </w:r>
-      <w:r>
-        <w:rPr>
-          <w:rFonts w:ascii="Times New Roman" w:hAnsi="Times New Roman" w:hint="eastAsia"/>
-        </w:rPr>
-        <w:t>1</w:t>
-      </w:r>
-      <w:r>
-        <w:rPr>
-          <w:rFonts w:ascii="Times New Roman" w:hAnsi="Times New Roman" w:hint="eastAsia"/>
-        </w:rPr>
-        <w:t>つのタスクに</w:t>
-      </w:r>
-      <w:r>
-        <w:rPr>
-          <w:rFonts w:ascii="Times New Roman" w:hAnsi="Times New Roman" w:hint="eastAsia"/>
-        </w:rPr>
-        <w:t>対して</w:t>
-      </w:r>
-      <w:r>
-        <w:rPr>
-          <w:rFonts w:ascii="Times New Roman" w:hAnsi="Times New Roman" w:hint="eastAsia"/>
-        </w:rPr>
-        <w:t>1</w:t>
-      </w:r>
-      <w:r>
-        <w:rPr>
-          <w:rFonts w:ascii="Times New Roman" w:hAnsi="Times New Roman" w:hint="eastAsia"/>
-        </w:rPr>
-        <w:t>つの</w:t>
-      </w:r>
-      <w:r>
-        <w:rPr>
-          <w:rFonts w:ascii="Times New Roman" w:hAnsi="Times New Roman" w:hint="eastAsia"/>
-        </w:rPr>
-        <w:t>Issue</w:t>
-      </w:r>
-      <w:r>
-        <w:rPr>
-          <w:rFonts w:ascii="Times New Roman" w:hAnsi="Times New Roman" w:hint="eastAsia"/>
-        </w:rPr>
-        <w:t>s</w:t>
-      </w:r>
-      <w:r>
-        <w:rPr>
-          <w:rFonts w:ascii="Times New Roman" w:hAnsi="Times New Roman" w:hint="eastAsia"/>
-        </w:rPr>
-        <w:t>が作成され，管理される</w:t>
-      </w:r>
-      <w:r>
-        <w:rPr>
-          <w:rFonts w:ascii="Times New Roman" w:hAnsi="Times New Roman" w:hint="eastAsia"/>
-        </w:rPr>
-        <w:t>．</w:t>
-      </w:r>
-      <w:r>
-        <w:rPr>
-          <w:rFonts w:ascii="Times New Roman" w:hAnsi="Times New Roman"/>
-        </w:rPr>
-        <w:t xml:space="preserve"> </w:t>
       </w:r>
     </w:p>
     <w:p>
@@ -947,7 +857,43 @@
         <w:rPr>
           <w:rFonts w:ascii="Times New Roman" w:hAnsi="Times New Roman" w:hint="eastAsia"/>
         </w:rPr>
-        <w:t>調査．</w:t>
+        <w:t>調査</w:t>
+      </w:r>
+      <w:r>
+        <w:rPr>
+          <w:rFonts w:ascii="Times New Roman" w:hAnsi="Times New Roman" w:hint="eastAsia"/>
+        </w:rPr>
+        <w:t>し，</w:t>
+      </w:r>
+      <w:r>
+        <w:rPr>
+          <w:rFonts w:ascii="Times New Roman" w:hAnsi="Times New Roman" w:hint="eastAsia"/>
+        </w:rPr>
+        <w:t>Issues</w:t>
+      </w:r>
+      <w:r>
+        <w:rPr>
+          <w:rFonts w:ascii="Times New Roman" w:hAnsi="Times New Roman" w:hint="eastAsia"/>
+        </w:rPr>
+        <w:t>を使うシステムを考える</w:t>
+      </w:r>
+      <w:r>
+        <w:rPr>
+          <w:rFonts w:ascii="Times New Roman" w:hAnsi="Times New Roman" w:hint="eastAsia"/>
+        </w:rPr>
+        <w:t>．</w:t>
+      </w:r>
+      <w:r>
+        <w:rPr>
+          <w:rFonts w:ascii="Times New Roman" w:hAnsi="Times New Roman" w:hint="eastAsia"/>
+        </w:rPr>
+        <w:t>Issues</w:t>
+      </w:r>
+      <w:r>
+        <w:rPr>
+          <w:rFonts w:ascii="Times New Roman" w:hAnsi="Times New Roman" w:hint="eastAsia"/>
+        </w:rPr>
+        <w:t>とは，タスクを管理するためのシステムおよびそこで管理されるタスクである．</w:t>
       </w:r>
     </w:p>
     <w:p>
@@ -959,13 +905,14 @@
         </w:numPr>
         <w:ind w:leftChars="0"/>
         <w:rPr>
-          <w:rFonts w:ascii="Times New Roman" w:hAnsi="Times New Roman" w:hint="eastAsia"/>
-        </w:rPr>
-      </w:pPr>
-      <w:r>
-        <w:rPr>
-          <w:rFonts w:ascii="Times New Roman" w:hAnsi="Times New Roman" w:hint="eastAsia"/>
-        </w:rPr>
+          <w:rFonts w:ascii="Times New Roman" w:hAnsi="Times New Roman"/>
+        </w:rPr>
+      </w:pPr>
+      <w:r>
+        <w:rPr>
+          <w:rFonts w:ascii="Times New Roman" w:hAnsi="Times New Roman" w:hint="eastAsia"/>
+        </w:rPr>
+        <w:lastRenderedPageBreak/>
         <w:t>グラフを描画するために，</w:t>
       </w:r>
       <w:r>
@@ -1021,14 +968,7 @@
         <w:rPr>
           <w:rFonts w:ascii="Times New Roman" w:hAnsi="Times New Roman" w:hint="eastAsia"/>
         </w:rPr>
-        <w:t>実際</w:t>
-      </w:r>
-      <w:r>
-        <w:rPr>
-          <w:rFonts w:ascii="Times New Roman" w:hAnsi="Times New Roman" w:hint="eastAsia"/>
-        </w:rPr>
-        <w:lastRenderedPageBreak/>
-        <w:t>にかかった</w:t>
+        <w:t>実際にかかった</w:t>
       </w:r>
       <w:r>
         <w:rPr>
@@ -1187,15 +1127,7 @@
         <w:rPr>
           <w:rFonts w:ascii="Times New Roman" w:hAnsi="Times New Roman" w:hint="eastAsia"/>
         </w:rPr>
-        <w:t>を描</w:t>
-      </w:r>
-      <w:bookmarkStart w:id="0" w:name="_GoBack"/>
-      <w:bookmarkEnd w:id="0"/>
-      <w:r>
-        <w:rPr>
-          <w:rFonts w:ascii="Times New Roman" w:hAnsi="Times New Roman" w:hint="eastAsia"/>
-        </w:rPr>
-        <w:t>画する</w:t>
+        <w:t>を描画する</w:t>
       </w:r>
       <w:r>
         <w:rPr>
@@ -1700,90 +1632,16 @@
         <w:rPr>
           <w:rFonts w:ascii="Times New Roman" w:hAnsi="Times New Roman" w:hint="eastAsia"/>
         </w:rPr>
-        <w:t>[1]</w:t>
-      </w:r>
-      <w:r>
-        <w:rPr>
-          <w:rFonts w:ascii="Times New Roman" w:hAnsi="Times New Roman" w:hint="eastAsia"/>
-        </w:rPr>
-        <w:t xml:space="preserve"> </w:t>
-      </w:r>
-      <w:r>
-        <w:rPr>
-          <w:rFonts w:ascii="Times New Roman" w:hAnsi="Times New Roman" w:hint="eastAsia"/>
-        </w:rPr>
-        <w:t>濱野純</w:t>
-      </w:r>
-      <w:r>
-        <w:rPr>
-          <w:rFonts w:ascii="Times New Roman" w:hAnsi="Times New Roman" w:hint="eastAsia"/>
-        </w:rPr>
-        <w:t xml:space="preserve">. </w:t>
-      </w:r>
-      <w:r>
-        <w:rPr>
-          <w:rFonts w:ascii="Times New Roman" w:hAnsi="Times New Roman" w:hint="eastAsia"/>
-        </w:rPr>
-        <w:t>入門</w:t>
-      </w:r>
-      <w:proofErr w:type="spellStart"/>
-      <w:r>
-        <w:rPr>
-          <w:rFonts w:ascii="Times New Roman" w:hAnsi="Times New Roman" w:hint="eastAsia"/>
-        </w:rPr>
-        <w:t>Git</w:t>
-      </w:r>
-      <w:proofErr w:type="spellEnd"/>
-      <w:r>
-        <w:rPr>
-          <w:rFonts w:ascii="Times New Roman" w:hAnsi="Times New Roman" w:hint="eastAsia"/>
-        </w:rPr>
-        <w:t xml:space="preserve">. </w:t>
-      </w:r>
-      <w:r>
-        <w:rPr>
-          <w:rFonts w:ascii="Times New Roman" w:hAnsi="Times New Roman" w:hint="eastAsia"/>
-        </w:rPr>
-        <w:t>第初版</w:t>
-      </w:r>
-      <w:r>
-        <w:rPr>
-          <w:rFonts w:ascii="Times New Roman" w:hAnsi="Times New Roman" w:hint="eastAsia"/>
-        </w:rPr>
-        <w:t xml:space="preserve">, </w:t>
-      </w:r>
-      <w:r>
-        <w:rPr>
-          <w:rFonts w:ascii="Times New Roman" w:hAnsi="Times New Roman" w:hint="eastAsia"/>
-        </w:rPr>
-        <w:t>株式会社秀和システム</w:t>
-      </w:r>
-      <w:r>
-        <w:rPr>
-          <w:rFonts w:ascii="Times New Roman" w:hAnsi="Times New Roman" w:hint="eastAsia"/>
-        </w:rPr>
-        <w:t>, 2010, 325p.</w:t>
-      </w:r>
-      <w:r>
-        <w:rPr>
-          <w:rFonts w:ascii="Times New Roman" w:hAnsi="Times New Roman" w:hint="eastAsia"/>
-        </w:rPr>
-        <w:t xml:space="preserve"> </w:t>
-      </w:r>
-    </w:p>
-    <w:p>
-      <w:pPr>
-        <w:ind w:left="106" w:hangingChars="50" w:hanging="106"/>
-        <w:rPr>
-          <w:rFonts w:ascii="Times New Roman" w:hAnsi="Times New Roman"/>
-        </w:rPr>
-      </w:pPr>
-      <w:r>
-        <w:rPr>
-          <w:rFonts w:ascii="Times New Roman" w:hAnsi="Times New Roman" w:hint="eastAsia"/>
-        </w:rPr>
-        <w:t xml:space="preserve">[2] </w:t>
-      </w:r>
+        <w:t>[1</w:t>
+      </w:r>
+      <w:r>
+        <w:rPr>
+          <w:rFonts w:ascii="Times New Roman" w:hAnsi="Times New Roman" w:hint="eastAsia"/>
+        </w:rPr>
+        <w:t xml:space="preserve">] </w:t>
+      </w:r>
+      <w:bookmarkStart w:id="0" w:name="_GoBack"/>
+      <w:bookmarkEnd w:id="0"/>
       <w:r>
         <w:rPr>
           <w:rFonts w:ascii="Times New Roman" w:hAnsi="Times New Roman"/>
@@ -3110,7 +2968,7 @@
 </file>
 
 <file path=customXml/itemProps1.xml><?xml version="1.0" encoding="utf-8"?>
-<ds:datastoreItem xmlns:ds="http://schemas.openxmlformats.org/officeDocument/2006/customXml" ds:itemID="{2217B8E3-CE0D-497C-9325-0540C59AD3BE}">
+<ds:datastoreItem xmlns:ds="http://schemas.openxmlformats.org/officeDocument/2006/customXml" ds:itemID="{388E07BA-C0DD-4F67-9BE0-2E190DAD258E}">
   <ds:schemaRefs>
     <ds:schemaRef ds:uri="http://schemas.openxmlformats.org/officeDocument/2006/bibliography"/>
   </ds:schemaRefs>

--- a/卒業論文/2012/工藤亮/卒論概要.docx
+++ b/卒業論文/2012/工藤亮/卒論概要.docx
@@ -586,7 +586,7 @@
     <w:p>
       <w:pPr>
         <w:rPr>
-          <w:rFonts w:ascii="Times New Roman" w:hAnsi="Times New Roman" w:hint="eastAsia"/>
+          <w:rFonts w:ascii="Times New Roman" w:hAnsi="Times New Roman"/>
         </w:rPr>
       </w:pPr>
       <w:proofErr w:type="spellStart"/>
@@ -839,32 +839,6 @@
           <w:rFonts w:ascii="Times New Roman" w:hAnsi="Times New Roman"/>
         </w:rPr>
       </w:pPr>
-      <w:proofErr w:type="spellStart"/>
-      <w:r>
-        <w:rPr>
-          <w:rFonts w:ascii="Times New Roman" w:hAnsi="Times New Roman" w:hint="eastAsia"/>
-        </w:rPr>
-        <w:t>GitHub</w:t>
-      </w:r>
-      <w:proofErr w:type="spellEnd"/>
-      <w:r>
-        <w:rPr>
-          <w:rFonts w:ascii="Times New Roman" w:hAnsi="Times New Roman" w:hint="eastAsia"/>
-        </w:rPr>
-        <w:t>について</w:t>
-      </w:r>
-      <w:r>
-        <w:rPr>
-          <w:rFonts w:ascii="Times New Roman" w:hAnsi="Times New Roman" w:hint="eastAsia"/>
-        </w:rPr>
-        <w:t>調査</w:t>
-      </w:r>
-      <w:r>
-        <w:rPr>
-          <w:rFonts w:ascii="Times New Roman" w:hAnsi="Times New Roman" w:hint="eastAsia"/>
-        </w:rPr>
-        <w:t>し，</w:t>
-      </w:r>
       <w:r>
         <w:rPr>
           <w:rFonts w:ascii="Times New Roman" w:hAnsi="Times New Roman" w:hint="eastAsia"/>
@@ -875,25 +849,13 @@
         <w:rPr>
           <w:rFonts w:ascii="Times New Roman" w:hAnsi="Times New Roman" w:hint="eastAsia"/>
         </w:rPr>
-        <w:t>を使うシステムを考える</w:t>
-      </w:r>
-      <w:r>
-        <w:rPr>
-          <w:rFonts w:ascii="Times New Roman" w:hAnsi="Times New Roman" w:hint="eastAsia"/>
-        </w:rPr>
-        <w:t>．</w:t>
-      </w:r>
-      <w:r>
-        <w:rPr>
-          <w:rFonts w:ascii="Times New Roman" w:hAnsi="Times New Roman" w:hint="eastAsia"/>
-        </w:rPr>
-        <w:t>Issues</w:t>
-      </w:r>
-      <w:r>
-        <w:rPr>
-          <w:rFonts w:ascii="Times New Roman" w:hAnsi="Times New Roman" w:hint="eastAsia"/>
-        </w:rPr>
-        <w:t>とは，タスクを管理するためのシステムおよびそこで管理されるタスクである．</w:t>
+        <w:t>に記述する内容は，「タスク名</w:t>
+      </w:r>
+      <w:r>
+        <w:rPr>
+          <w:rFonts w:ascii="Times New Roman" w:hAnsi="Times New Roman" w:hint="eastAsia"/>
+        </w:rPr>
+        <w:t>」「タスク期限日」「計画予定時間数」「時給金額」「材料費」「直接労働時間数」「進捗測定基準度」「使用材料費」を記述する．</w:t>
       </w:r>
     </w:p>
     <w:p>
@@ -913,19 +875,340 @@
           <w:rFonts w:ascii="Times New Roman" w:hAnsi="Times New Roman" w:hint="eastAsia"/>
         </w:rPr>
         <w:lastRenderedPageBreak/>
-        <w:t>グラフを描画するために，</w:t>
-      </w:r>
-      <w:r>
-        <w:rPr>
-          <w:rFonts w:ascii="Times New Roman" w:hAnsi="Times New Roman" w:hint="eastAsia"/>
-        </w:rPr>
-        <w:t>Google Chart API</w:t>
-      </w:r>
-      <w:r>
-        <w:rPr>
-          <w:rFonts w:ascii="Times New Roman" w:hAnsi="Times New Roman" w:hint="eastAsia"/>
-        </w:rPr>
-        <w:t>とブックマークレットを調査．</w:t>
+        <w:t>（</w:t>
+      </w:r>
+      <w:r>
+        <w:rPr>
+          <w:rFonts w:ascii="Times New Roman" w:hAnsi="Times New Roman" w:hint="eastAsia"/>
+        </w:rPr>
+        <w:t>1</w:t>
+      </w:r>
+      <w:r>
+        <w:rPr>
+          <w:rFonts w:ascii="Times New Roman" w:hAnsi="Times New Roman" w:hint="eastAsia"/>
+        </w:rPr>
+        <w:t>）の記述内容を英語で記述し，</w:t>
+      </w:r>
+      <w:r>
+        <w:rPr>
+          <w:rFonts w:ascii="Times New Roman" w:hAnsi="Times New Roman" w:hint="eastAsia"/>
+        </w:rPr>
+        <w:t>各項目の</w:t>
+      </w:r>
+      <w:r>
+        <w:rPr>
+          <w:rFonts w:ascii="Times New Roman" w:hAnsi="Times New Roman" w:hint="eastAsia"/>
+        </w:rPr>
+        <w:t>表示方法は「タスク名</w:t>
+      </w:r>
+      <w:r>
+        <w:rPr>
+          <w:rFonts w:ascii="Times New Roman" w:hAnsi="Times New Roman" w:hint="eastAsia"/>
+        </w:rPr>
+        <w:t>（</w:t>
+      </w:r>
+      <w:r>
+        <w:rPr>
+          <w:rFonts w:ascii="Times New Roman" w:hAnsi="Times New Roman" w:hint="eastAsia"/>
+        </w:rPr>
+        <w:t>title:</w:t>
+      </w:r>
+      <w:r>
+        <w:rPr>
+          <w:rFonts w:ascii="Times New Roman" w:hAnsi="Times New Roman" w:hint="eastAsia"/>
+        </w:rPr>
+        <w:t>タスク名</w:t>
+      </w:r>
+      <w:r>
+        <w:rPr>
+          <w:rFonts w:ascii="Times New Roman" w:hAnsi="Times New Roman" w:hint="eastAsia"/>
+        </w:rPr>
+        <w:t>）</w:t>
+      </w:r>
+      <w:r>
+        <w:rPr>
+          <w:rFonts w:ascii="Times New Roman" w:hAnsi="Times New Roman" w:hint="eastAsia"/>
+        </w:rPr>
+        <w:t>」「タスク期限日</w:t>
+      </w:r>
+      <w:r>
+        <w:rPr>
+          <w:rFonts w:ascii="Times New Roman" w:hAnsi="Times New Roman" w:hint="eastAsia"/>
+        </w:rPr>
+        <w:t>（</w:t>
+      </w:r>
+      <w:r>
+        <w:rPr>
+          <w:rFonts w:ascii="Times New Roman" w:hAnsi="Times New Roman" w:hint="eastAsia"/>
+        </w:rPr>
+        <w:t>end:</w:t>
+      </w:r>
+      <w:r>
+        <w:rPr>
+          <w:rFonts w:ascii="Times New Roman" w:hAnsi="Times New Roman" w:hint="eastAsia"/>
+        </w:rPr>
+        <w:t>年</w:t>
+      </w:r>
+      <w:r>
+        <w:rPr>
+          <w:rFonts w:ascii="Times New Roman" w:hAnsi="Times New Roman" w:hint="eastAsia"/>
+        </w:rPr>
+        <w:t>-</w:t>
+      </w:r>
+      <w:r>
+        <w:rPr>
+          <w:rFonts w:ascii="Times New Roman" w:hAnsi="Times New Roman" w:hint="eastAsia"/>
+        </w:rPr>
+        <w:t>月</w:t>
+      </w:r>
+      <w:r>
+        <w:rPr>
+          <w:rFonts w:ascii="Times New Roman" w:hAnsi="Times New Roman" w:hint="eastAsia"/>
+        </w:rPr>
+        <w:t>-</w:t>
+      </w:r>
+      <w:r>
+        <w:rPr>
+          <w:rFonts w:ascii="Times New Roman" w:hAnsi="Times New Roman" w:hint="eastAsia"/>
+        </w:rPr>
+        <w:t>日</w:t>
+      </w:r>
+      <w:r>
+        <w:rPr>
+          <w:rFonts w:ascii="Times New Roman" w:hAnsi="Times New Roman" w:hint="eastAsia"/>
+        </w:rPr>
+        <w:t>）</w:t>
+      </w:r>
+      <w:r>
+        <w:rPr>
+          <w:rFonts w:ascii="Times New Roman" w:hAnsi="Times New Roman" w:hint="eastAsia"/>
+        </w:rPr>
+        <w:t>」「計画予定時間数</w:t>
+      </w:r>
+      <w:r>
+        <w:rPr>
+          <w:rFonts w:ascii="Times New Roman" w:hAnsi="Times New Roman" w:hint="eastAsia"/>
+        </w:rPr>
+        <w:t>（</w:t>
+      </w:r>
+      <w:r>
+        <w:rPr>
+          <w:rFonts w:ascii="Times New Roman" w:hAnsi="Times New Roman" w:hint="eastAsia"/>
+        </w:rPr>
+        <w:t>time:</w:t>
+      </w:r>
+      <w:r>
+        <w:rPr>
+          <w:rFonts w:ascii="Times New Roman" w:hAnsi="Times New Roman" w:hint="eastAsia"/>
+        </w:rPr>
+        <w:t>時間数</w:t>
+      </w:r>
+      <w:r>
+        <w:rPr>
+          <w:rFonts w:ascii="Times New Roman" w:hAnsi="Times New Roman" w:hint="eastAsia"/>
+        </w:rPr>
+        <w:t>）</w:t>
+      </w:r>
+      <w:r>
+        <w:rPr>
+          <w:rFonts w:ascii="Times New Roman" w:hAnsi="Times New Roman" w:hint="eastAsia"/>
+        </w:rPr>
+        <w:t>」「時給金額</w:t>
+      </w:r>
+      <w:r>
+        <w:rPr>
+          <w:rFonts w:ascii="Times New Roman" w:hAnsi="Times New Roman" w:hint="eastAsia"/>
+        </w:rPr>
+        <w:t>（</w:t>
+      </w:r>
+      <w:r>
+        <w:rPr>
+          <w:rFonts w:ascii="Times New Roman" w:hAnsi="Times New Roman"/>
+        </w:rPr>
+        <w:t>rates per hour</w:t>
+      </w:r>
+      <w:r>
+        <w:rPr>
+          <w:rFonts w:ascii="Times New Roman" w:hAnsi="Times New Roman" w:hint="eastAsia"/>
+        </w:rPr>
+        <w:t>:</w:t>
+      </w:r>
+      <w:r>
+        <w:rPr>
+          <w:rFonts w:ascii="Times New Roman" w:hAnsi="Times New Roman" w:hint="eastAsia"/>
+        </w:rPr>
+        <w:t>金額</w:t>
+      </w:r>
+      <w:r>
+        <w:rPr>
+          <w:rFonts w:ascii="Times New Roman" w:hAnsi="Times New Roman" w:hint="eastAsia"/>
+        </w:rPr>
+        <w:t>）</w:t>
+      </w:r>
+      <w:r>
+        <w:rPr>
+          <w:rFonts w:ascii="Times New Roman" w:hAnsi="Times New Roman" w:hint="eastAsia"/>
+        </w:rPr>
+        <w:t>」「材料費</w:t>
+      </w:r>
+      <w:r>
+        <w:rPr>
+          <w:rFonts w:ascii="Times New Roman" w:hAnsi="Times New Roman" w:hint="eastAsia"/>
+        </w:rPr>
+        <w:t>（</w:t>
+      </w:r>
+      <w:r>
+        <w:rPr>
+          <w:rFonts w:ascii="Times New Roman" w:hAnsi="Times New Roman"/>
+          <w:szCs w:val="21"/>
+        </w:rPr>
+        <w:t>material costs</w:t>
+      </w:r>
+      <w:r>
+        <w:rPr>
+          <w:rFonts w:ascii="Times New Roman" w:hAnsi="Times New Roman" w:hint="eastAsia"/>
+          <w:szCs w:val="21"/>
+        </w:rPr>
+        <w:t>:</w:t>
+      </w:r>
+      <w:r>
+        <w:rPr>
+          <w:rFonts w:ascii="Times New Roman" w:hAnsi="Times New Roman" w:hint="eastAsia"/>
+          <w:szCs w:val="21"/>
+        </w:rPr>
+        <w:t>金額</w:t>
+      </w:r>
+      <w:r>
+        <w:rPr>
+          <w:rFonts w:ascii="Times New Roman" w:hAnsi="Times New Roman" w:hint="eastAsia"/>
+        </w:rPr>
+        <w:t>）</w:t>
+      </w:r>
+      <w:r>
+        <w:rPr>
+          <w:rFonts w:ascii="Times New Roman" w:hAnsi="Times New Roman" w:hint="eastAsia"/>
+        </w:rPr>
+        <w:t>」「</w:t>
+      </w:r>
+      <w:r>
+        <w:rPr>
+          <w:rFonts w:ascii="Times New Roman" w:hAnsi="Times New Roman" w:hint="eastAsia"/>
+        </w:rPr>
+        <w:t>直接労働時間数（</w:t>
+      </w:r>
+      <w:r>
+        <w:rPr>
+          <w:rFonts w:ascii="Times New Roman" w:hAnsi="Times New Roman"/>
+          <w:szCs w:val="21"/>
+        </w:rPr>
+        <w:t>direct hours</w:t>
+      </w:r>
+      <w:r>
+        <w:rPr>
+          <w:rFonts w:ascii="Times New Roman" w:hAnsi="Times New Roman" w:hint="eastAsia"/>
+          <w:szCs w:val="21"/>
+        </w:rPr>
+        <w:t>:</w:t>
+      </w:r>
+      <w:r>
+        <w:rPr>
+          <w:rFonts w:ascii="Times New Roman" w:hAnsi="Times New Roman" w:hint="eastAsia"/>
+          <w:szCs w:val="21"/>
+        </w:rPr>
+        <w:t>時間数</w:t>
+      </w:r>
+      <w:r>
+        <w:rPr>
+          <w:rFonts w:ascii="Times New Roman" w:hAnsi="Times New Roman" w:hint="eastAsia"/>
+        </w:rPr>
+        <w:t>）</w:t>
+      </w:r>
+      <w:r>
+        <w:rPr>
+          <w:rFonts w:ascii="Times New Roman" w:hAnsi="Times New Roman" w:hint="eastAsia"/>
+        </w:rPr>
+        <w:t>」「</w:t>
+      </w:r>
+      <w:r>
+        <w:rPr>
+          <w:rFonts w:ascii="Times New Roman" w:hAnsi="Times New Roman" w:hint="eastAsia"/>
+        </w:rPr>
+        <w:t>進捗測定基準度（</w:t>
+      </w:r>
+      <w:r>
+        <w:rPr>
+          <w:rFonts w:ascii="Times New Roman" w:hAnsi="Times New Roman"/>
+        </w:rPr>
+        <w:t>measure work in progress</w:t>
+      </w:r>
+      <w:r>
+        <w:rPr>
+          <w:rFonts w:ascii="Times New Roman" w:hAnsi="Times New Roman" w:hint="eastAsia"/>
+        </w:rPr>
+        <w:t>:</w:t>
+      </w:r>
+      <w:r>
+        <w:rPr>
+          <w:rFonts w:ascii="Times New Roman" w:hAnsi="Times New Roman" w:hint="eastAsia"/>
+        </w:rPr>
+        <w:t>基準度）</w:t>
+      </w:r>
+      <w:r>
+        <w:rPr>
+          <w:rFonts w:ascii="Times New Roman" w:hAnsi="Times New Roman" w:hint="eastAsia"/>
+        </w:rPr>
+        <w:t>」「</w:t>
+      </w:r>
+      <w:r>
+        <w:rPr>
+          <w:rFonts w:ascii="Times New Roman" w:hAnsi="Times New Roman" w:hint="eastAsia"/>
+        </w:rPr>
+        <w:t>使用材料費（</w:t>
+      </w:r>
+      <w:r>
+        <w:rPr>
+          <w:rFonts w:ascii="Times New Roman" w:hAnsi="Times New Roman"/>
+          <w:szCs w:val="21"/>
+        </w:rPr>
+        <w:t>material costs</w:t>
+      </w:r>
+      <w:r>
+        <w:rPr>
+          <w:rFonts w:ascii="Times New Roman" w:hAnsi="Times New Roman" w:hint="eastAsia"/>
+          <w:szCs w:val="21"/>
+        </w:rPr>
+        <w:t>:</w:t>
+      </w:r>
+      <w:r>
+        <w:rPr>
+          <w:rFonts w:ascii="Times New Roman" w:hAnsi="Times New Roman" w:hint="eastAsia"/>
+          <w:szCs w:val="21"/>
+        </w:rPr>
+        <w:t>金額</w:t>
+      </w:r>
+      <w:r>
+        <w:rPr>
+          <w:rFonts w:ascii="Times New Roman" w:hAnsi="Times New Roman" w:hint="eastAsia"/>
+        </w:rPr>
+        <w:t>）</w:t>
+      </w:r>
+      <w:r>
+        <w:rPr>
+          <w:rFonts w:ascii="Times New Roman" w:hAnsi="Times New Roman" w:hint="eastAsia"/>
+        </w:rPr>
+        <w:t>」</w:t>
+      </w:r>
+      <w:r>
+        <w:rPr>
+          <w:rFonts w:ascii="Times New Roman" w:hAnsi="Times New Roman" w:hint="eastAsia"/>
+        </w:rPr>
+        <w:t>を記述する</w:t>
+      </w:r>
+      <w:r>
+        <w:rPr>
+          <w:rFonts w:ascii="Times New Roman" w:hAnsi="Times New Roman" w:hint="eastAsia"/>
+        </w:rPr>
+        <w:t>．</w:t>
       </w:r>
     </w:p>
     <w:p>
@@ -944,146 +1227,31 @@
         <w:rPr>
           <w:rFonts w:ascii="Times New Roman" w:hAnsi="Times New Roman" w:hint="eastAsia"/>
         </w:rPr>
-        <w:t>PMBOK</w:t>
-      </w:r>
-      <w:r>
-        <w:rPr>
-          <w:rFonts w:ascii="Times New Roman" w:hAnsi="Times New Roman" w:hint="eastAsia"/>
-        </w:rPr>
-        <w:t>を参考に</w:t>
-      </w:r>
-      <w:r>
-        <w:rPr>
-          <w:rFonts w:ascii="Times New Roman" w:hAnsi="Times New Roman" w:hint="eastAsia"/>
-        </w:rPr>
-        <w:t>EVM</w:t>
-      </w:r>
-      <w:r>
-        <w:rPr>
-          <w:rFonts w:ascii="Times New Roman" w:hAnsi="Times New Roman" w:hint="eastAsia"/>
-        </w:rPr>
-        <w:t>に必要なデータ（</w:t>
-      </w:r>
-      <w:r>
-        <w:rPr>
-          <w:rFonts w:ascii="Times New Roman" w:hAnsi="Times New Roman" w:hint="eastAsia"/>
-        </w:rPr>
-        <w:t>実際にかかった</w:t>
-      </w:r>
-      <w:r>
-        <w:rPr>
-          <w:rFonts w:ascii="Times New Roman" w:hAnsi="Times New Roman" w:hint="eastAsia"/>
-        </w:rPr>
-        <w:t>コスト・</w:t>
-      </w:r>
-      <w:r>
-        <w:rPr>
-          <w:rFonts w:ascii="Times New Roman" w:hAnsi="Times New Roman" w:hint="eastAsia"/>
-        </w:rPr>
-        <w:t>時間，計画予定</w:t>
-      </w:r>
-      <w:r>
-        <w:rPr>
-          <w:rFonts w:ascii="Times New Roman" w:hAnsi="Times New Roman" w:hint="eastAsia"/>
-        </w:rPr>
-        <w:t>コスト・</w:t>
-      </w:r>
-      <w:r>
-        <w:rPr>
-          <w:rFonts w:ascii="Times New Roman" w:hAnsi="Times New Roman" w:hint="eastAsia"/>
-        </w:rPr>
-        <w:t>時間</w:t>
-      </w:r>
-      <w:r>
-        <w:rPr>
-          <w:rFonts w:ascii="Times New Roman" w:hAnsi="Times New Roman" w:hint="eastAsia"/>
-        </w:rPr>
-        <w:t>，進捗測定基準度</w:t>
-      </w:r>
-      <w:r>
-        <w:rPr>
-          <w:rFonts w:ascii="Times New Roman" w:hAnsi="Times New Roman" w:hint="eastAsia"/>
-        </w:rPr>
-        <w:t>）を</w:t>
-      </w:r>
-      <w:r>
-        <w:rPr>
-          <w:rFonts w:ascii="Times New Roman" w:hAnsi="Times New Roman" w:hint="eastAsia"/>
-        </w:rPr>
-        <w:t>Issue</w:t>
-      </w:r>
-      <w:r>
-        <w:rPr>
-          <w:rFonts w:ascii="Times New Roman" w:hAnsi="Times New Roman" w:hint="eastAsia"/>
-        </w:rPr>
-        <w:t>s</w:t>
-      </w:r>
-      <w:r>
-        <w:rPr>
-          <w:rFonts w:ascii="Times New Roman" w:hAnsi="Times New Roman" w:hint="eastAsia"/>
-        </w:rPr>
-        <w:t>に記述する仕様を決める</w:t>
-      </w:r>
-      <w:r>
-        <w:rPr>
-          <w:rFonts w:ascii="Times New Roman" w:hAnsi="Times New Roman" w:hint="eastAsia"/>
-        </w:rPr>
-        <w:t>．</w:t>
-      </w:r>
-    </w:p>
-    <w:p>
-      <w:pPr>
-        <w:pStyle w:val="a7"/>
-        <w:numPr>
-          <w:ilvl w:val="0"/>
-          <w:numId w:val="3"/>
-        </w:numPr>
-        <w:ind w:leftChars="0"/>
-        <w:rPr>
-          <w:rFonts w:ascii="Times New Roman" w:hAnsi="Times New Roman"/>
-        </w:rPr>
-      </w:pPr>
-      <w:r>
-        <w:rPr>
-          <w:rFonts w:ascii="Times New Roman" w:hAnsi="Times New Roman" w:hint="eastAsia"/>
-        </w:rPr>
-        <w:t>Issue</w:t>
-      </w:r>
-      <w:r>
-        <w:rPr>
-          <w:rFonts w:ascii="Times New Roman" w:hAnsi="Times New Roman" w:hint="eastAsia"/>
-        </w:rPr>
-        <w:t>s</w:t>
-      </w:r>
-      <w:r>
-        <w:rPr>
-          <w:rFonts w:ascii="Times New Roman" w:hAnsi="Times New Roman" w:hint="eastAsia"/>
-        </w:rPr>
-        <w:t>から</w:t>
-      </w:r>
-      <w:r>
-        <w:rPr>
-          <w:rFonts w:ascii="Times New Roman" w:hAnsi="Times New Roman" w:hint="eastAsia"/>
-        </w:rPr>
-        <w:t>EVM</w:t>
-      </w:r>
-      <w:r>
-        <w:rPr>
-          <w:rFonts w:ascii="Times New Roman" w:hAnsi="Times New Roman" w:hint="eastAsia"/>
-        </w:rPr>
-        <w:t>に関する</w:t>
-      </w:r>
-      <w:r>
-        <w:rPr>
-          <w:rFonts w:ascii="Times New Roman" w:hAnsi="Times New Roman" w:hint="eastAsia"/>
-        </w:rPr>
-        <w:t>データを抽出する</w:t>
-      </w:r>
-      <w:r>
-        <w:rPr>
-          <w:rFonts w:ascii="Times New Roman" w:hAnsi="Times New Roman" w:hint="eastAsia"/>
-        </w:rPr>
-        <w:t>ため</w:t>
+        <w:t>（</w:t>
+      </w:r>
+      <w:r>
+        <w:rPr>
+          <w:rFonts w:ascii="Times New Roman" w:hAnsi="Times New Roman" w:hint="eastAsia"/>
+        </w:rPr>
+        <w:t>2</w:t>
+      </w:r>
+      <w:r>
+        <w:rPr>
+          <w:rFonts w:ascii="Times New Roman" w:hAnsi="Times New Roman" w:hint="eastAsia"/>
+        </w:rPr>
+        <w:t>）の記述内容をプログラムで取り出し，</w:t>
+      </w:r>
+      <w:r>
+        <w:rPr>
+          <w:rFonts w:ascii="Times New Roman" w:hAnsi="Times New Roman" w:hint="eastAsia"/>
+        </w:rPr>
+        <w:t>Google Chart API</w:t>
+      </w:r>
+      <w:r>
+        <w:rPr>
+          <w:rFonts w:ascii="Times New Roman" w:hAnsi="Times New Roman" w:hint="eastAsia"/>
+        </w:rPr>
+        <w:t>でグラフにし，ブックマークレットで</w:t>
       </w:r>
       <w:proofErr w:type="spellStart"/>
       <w:r>
@@ -1097,68 +1265,7 @@
         <w:rPr>
           <w:rFonts w:ascii="Times New Roman" w:hAnsi="Times New Roman" w:hint="eastAsia"/>
         </w:rPr>
-        <w:t xml:space="preserve"> API</w:t>
-      </w:r>
-      <w:r>
-        <w:rPr>
-          <w:rFonts w:ascii="Times New Roman" w:hAnsi="Times New Roman" w:hint="eastAsia"/>
-        </w:rPr>
-        <w:t>を調査し，</w:t>
-      </w:r>
-      <w:r>
-        <w:rPr>
-          <w:rFonts w:ascii="Times New Roman" w:hAnsi="Times New Roman" w:hint="eastAsia"/>
-        </w:rPr>
-        <w:t>Issues</w:t>
-      </w:r>
-      <w:r>
-        <w:rPr>
-          <w:rFonts w:ascii="Times New Roman" w:hAnsi="Times New Roman" w:hint="eastAsia"/>
-        </w:rPr>
-        <w:t>を利用した</w:t>
-      </w:r>
-      <w:r>
-        <w:rPr>
-          <w:rFonts w:ascii="Times New Roman" w:hAnsi="Times New Roman" w:hint="eastAsia"/>
-        </w:rPr>
-        <w:t>EVM</w:t>
-      </w:r>
-      <w:r>
-        <w:rPr>
-          <w:rFonts w:ascii="Times New Roman" w:hAnsi="Times New Roman" w:hint="eastAsia"/>
-        </w:rPr>
-        <w:t>を描画する</w:t>
-      </w:r>
-      <w:r>
-        <w:rPr>
-          <w:rFonts w:ascii="Times New Roman" w:hAnsi="Times New Roman" w:hint="eastAsia"/>
-        </w:rPr>
-        <w:t>プログラムを構築</w:t>
-      </w:r>
-      <w:r>
-        <w:rPr>
-          <w:rFonts w:ascii="Times New Roman" w:hAnsi="Times New Roman" w:hint="eastAsia"/>
-        </w:rPr>
-        <w:t>．</w:t>
-      </w:r>
-    </w:p>
-    <w:p>
-      <w:pPr>
-        <w:pStyle w:val="a7"/>
-        <w:numPr>
-          <w:ilvl w:val="0"/>
-          <w:numId w:val="3"/>
-        </w:numPr>
-        <w:ind w:leftChars="0"/>
-        <w:rPr>
-          <w:rFonts w:ascii="Times New Roman" w:hAnsi="Times New Roman"/>
-        </w:rPr>
-      </w:pPr>
-      <w:r>
-        <w:rPr>
-          <w:rFonts w:ascii="Times New Roman" w:hAnsi="Times New Roman" w:hint="eastAsia"/>
-        </w:rPr>
-        <w:t>構築されたプログラムからグラフを描画できるか検証</w:t>
+        <w:t>のページに埋め込み，グラフを表示する．</w:t>
       </w:r>
     </w:p>
     <w:p>
@@ -1248,7 +1355,19 @@
         <w:rPr>
           <w:rFonts w:ascii="Times New Roman" w:hAnsi="Times New Roman" w:hint="eastAsia"/>
         </w:rPr>
-        <w:t>スク名」「タスク期限日」「計画予定時間」「時給金額」「材料費</w:t>
+        <w:t>スク名」「タスク期限日」「計画予定時間</w:t>
+      </w:r>
+      <w:r>
+        <w:rPr>
+          <w:rFonts w:ascii="Times New Roman" w:hAnsi="Times New Roman" w:hint="eastAsia"/>
+        </w:rPr>
+        <w:t>数</w:t>
+      </w:r>
+      <w:r>
+        <w:rPr>
+          <w:rFonts w:ascii="Times New Roman" w:hAnsi="Times New Roman" w:hint="eastAsia"/>
+        </w:rPr>
+        <w:t>」「時給金額」「材料費</w:t>
       </w:r>
       <w:r>
         <w:rPr>
@@ -1412,6 +1531,8 @@
         </w:rPr>
         <w:t>することができる．</w:t>
       </w:r>
+      <w:bookmarkStart w:id="0" w:name="_GoBack"/>
+      <w:bookmarkEnd w:id="0"/>
     </w:p>
     <w:p>
       <w:pPr>
@@ -1426,7 +1547,7 @@
         </w:rPr>
         <w:drawing>
           <wp:inline distT="0" distB="0" distL="0" distR="0" wp14:anchorId="59EB657B" wp14:editId="36A0F6D3">
-            <wp:extent cx="2962910" cy="1112136"/>
+            <wp:extent cx="2962273" cy="942975"/>
             <wp:effectExtent l="0" t="0" r="0" b="0"/>
             <wp:docPr id="5" name="図 5" descr="C:\Users\akira\Desktop\GoogleChartAPI(steep)CAWFN3RU.png"/>
             <wp:cNvGraphicFramePr>
@@ -1457,7 +1578,7 @@
                   <pic:spPr bwMode="auto">
                     <a:xfrm>
                       <a:off x="0" y="0"/>
-                      <a:ext cx="2962910" cy="1112136"/>
+                      <a:ext cx="2962910" cy="943178"/>
                     </a:xfrm>
                     <a:prstGeom prst="rect">
                       <a:avLst/>
@@ -1477,6 +1598,37 @@
     <w:p>
       <w:pPr>
         <w:rPr>
+          <w:rFonts w:ascii="Times New Roman" w:hAnsi="Times New Roman" w:hint="eastAsia"/>
+        </w:rPr>
+      </w:pPr>
+      <w:r>
+        <w:rPr>
+          <w:rFonts w:ascii="Times New Roman" w:hAnsi="Times New Roman" w:hint="eastAsia"/>
+        </w:rPr>
+        <w:t>図</w:t>
+      </w:r>
+      <w:r>
+        <w:rPr>
+          <w:rFonts w:ascii="Times New Roman" w:hAnsi="Times New Roman" w:hint="eastAsia"/>
+        </w:rPr>
+        <w:t>1</w:t>
+      </w:r>
+      <w:r>
+        <w:rPr>
+          <w:rFonts w:ascii="Times New Roman" w:hAnsi="Times New Roman" w:hint="eastAsia"/>
+        </w:rPr>
+        <w:t xml:space="preserve">　システムによる描画する</w:t>
+      </w:r>
+      <w:r>
+        <w:rPr>
+          <w:rFonts w:ascii="Times New Roman" w:hAnsi="Times New Roman" w:hint="eastAsia"/>
+        </w:rPr>
+        <w:t>EVM</w:t>
+      </w:r>
+    </w:p>
+    <w:p>
+      <w:pPr>
+        <w:rPr>
           <w:rFonts w:ascii="Times New Roman" w:hAnsi="Times New Roman"/>
         </w:rPr>
       </w:pPr>
@@ -1640,8 +1792,6 @@
         </w:rPr>
         <w:t xml:space="preserve">] </w:t>
       </w:r>
-      <w:bookmarkStart w:id="0" w:name="_GoBack"/>
-      <w:bookmarkEnd w:id="0"/>
       <w:r>
         <w:rPr>
           <w:rFonts w:ascii="Times New Roman" w:hAnsi="Times New Roman"/>
@@ -2968,7 +3118,7 @@
 </file>
 
 <file path=customXml/itemProps1.xml><?xml version="1.0" encoding="utf-8"?>
-<ds:datastoreItem xmlns:ds="http://schemas.openxmlformats.org/officeDocument/2006/customXml" ds:itemID="{388E07BA-C0DD-4F67-9BE0-2E190DAD258E}">
+<ds:datastoreItem xmlns:ds="http://schemas.openxmlformats.org/officeDocument/2006/customXml" ds:itemID="{9A14D38C-9ED1-4B5C-8243-4DE7C0464178}">
   <ds:schemaRefs>
     <ds:schemaRef ds:uri="http://schemas.openxmlformats.org/officeDocument/2006/bibliography"/>
   </ds:schemaRefs>

--- a/卒業論文/2012/工藤亮/卒論概要.docx
+++ b/卒業論文/2012/工藤亮/卒論概要.docx
@@ -1307,217 +1307,101 @@
         <w:rPr>
           <w:rFonts w:ascii="Times New Roman" w:hAnsi="Times New Roman" w:hint="eastAsia"/>
         </w:rPr>
+        <w:t>研究方法の（</w:t>
+      </w:r>
+      <w:r>
+        <w:rPr>
+          <w:rFonts w:ascii="Times New Roman" w:hAnsi="Times New Roman" w:hint="eastAsia"/>
+        </w:rPr>
+        <w:t>1</w:t>
+      </w:r>
+      <w:r>
+        <w:rPr>
+          <w:rFonts w:ascii="Times New Roman" w:hAnsi="Times New Roman" w:hint="eastAsia"/>
+        </w:rPr>
+        <w:t>）（</w:t>
+      </w:r>
+      <w:r>
+        <w:rPr>
+          <w:rFonts w:ascii="Times New Roman" w:hAnsi="Times New Roman" w:hint="eastAsia"/>
+        </w:rPr>
+        <w:t>2</w:t>
+      </w:r>
+      <w:r>
+        <w:rPr>
+          <w:rFonts w:ascii="Times New Roman" w:hAnsi="Times New Roman" w:hint="eastAsia"/>
+        </w:rPr>
+        <w:t>）で記述した</w:t>
+      </w:r>
+      <w:r>
+        <w:rPr>
+          <w:rFonts w:ascii="Times New Roman" w:hAnsi="Times New Roman" w:hint="eastAsia"/>
+        </w:rPr>
+        <w:t>Issues</w:t>
+      </w:r>
+      <w:r>
+        <w:rPr>
+          <w:rFonts w:ascii="Times New Roman" w:hAnsi="Times New Roman" w:hint="eastAsia"/>
+        </w:rPr>
+        <w:t>の記述内容をプログラムで</w:t>
+      </w:r>
+      <w:r>
+        <w:rPr>
+          <w:rFonts w:ascii="Times New Roman" w:hAnsi="Times New Roman" w:hint="eastAsia"/>
+        </w:rPr>
+        <w:t>抽出する．そして，そのプログラムから抽出したデータを</w:t>
+      </w:r>
+      <w:r>
+        <w:rPr>
+          <w:rFonts w:ascii="Times New Roman" w:hAnsi="Times New Roman" w:hint="eastAsia"/>
+        </w:rPr>
+        <w:t>Google Chart API</w:t>
+      </w:r>
+      <w:r>
+        <w:rPr>
+          <w:rFonts w:ascii="Times New Roman" w:hAnsi="Times New Roman" w:hint="eastAsia"/>
+        </w:rPr>
+        <w:t>でグラフにし，ブックマークレットで</w:t>
+      </w:r>
+      <w:proofErr w:type="spellStart"/>
+      <w:r>
+        <w:rPr>
+          <w:rFonts w:ascii="Times New Roman" w:hAnsi="Times New Roman" w:hint="eastAsia"/>
+        </w:rPr>
+        <w:t>GitHub</w:t>
+      </w:r>
+      <w:proofErr w:type="spellEnd"/>
+      <w:r>
+        <w:rPr>
+          <w:rFonts w:ascii="Times New Roman" w:hAnsi="Times New Roman" w:hint="eastAsia"/>
+        </w:rPr>
+        <w:t>のページに埋め込むことで，</w:t>
+      </w:r>
+      <w:r>
+        <w:rPr>
+          <w:rFonts w:ascii="Times New Roman" w:hAnsi="Times New Roman" w:hint="eastAsia"/>
+        </w:rPr>
         <w:t>EVM</w:t>
       </w:r>
       <w:r>
         <w:rPr>
           <w:rFonts w:ascii="Times New Roman" w:hAnsi="Times New Roman" w:hint="eastAsia"/>
         </w:rPr>
-        <w:t>に必要なデータ</w:t>
-      </w:r>
-      <w:r>
-        <w:rPr>
-          <w:rFonts w:ascii="Times New Roman" w:hAnsi="Times New Roman" w:hint="eastAsia"/>
-        </w:rPr>
-        <w:t>を</w:t>
-      </w:r>
-      <w:r>
-        <w:rPr>
-          <w:rFonts w:ascii="Times New Roman" w:hAnsi="Times New Roman" w:hint="eastAsia"/>
-        </w:rPr>
-        <w:t>，</w:t>
-      </w:r>
-      <w:r>
-        <w:rPr>
-          <w:rFonts w:ascii="Times New Roman" w:hAnsi="Times New Roman" w:hint="eastAsia"/>
-        </w:rPr>
-        <w:t>Issues</w:t>
-      </w:r>
-      <w:r>
-        <w:rPr>
-          <w:rFonts w:ascii="Times New Roman" w:hAnsi="Times New Roman" w:hint="eastAsia"/>
-        </w:rPr>
-        <w:t>で</w:t>
-      </w:r>
-      <w:r>
-        <w:rPr>
-          <w:rFonts w:ascii="Times New Roman" w:hAnsi="Times New Roman" w:hint="eastAsia"/>
-        </w:rPr>
-        <w:t>プロジェクトマネジャー</w:t>
-      </w:r>
-      <w:r>
-        <w:rPr>
-          <w:rFonts w:ascii="Times New Roman" w:hAnsi="Times New Roman" w:hint="eastAsia"/>
-        </w:rPr>
-        <w:t>は，「タ</w:t>
-      </w:r>
-      <w:r>
-        <w:rPr>
-          <w:rFonts w:ascii="Times New Roman" w:hAnsi="Times New Roman" w:hint="eastAsia"/>
-        </w:rPr>
-        <w:t>スク名」「タスク期限日」「計画予定時間</w:t>
-      </w:r>
-      <w:r>
-        <w:rPr>
-          <w:rFonts w:ascii="Times New Roman" w:hAnsi="Times New Roman" w:hint="eastAsia"/>
-        </w:rPr>
-        <w:t>数</w:t>
-      </w:r>
-      <w:r>
-        <w:rPr>
-          <w:rFonts w:ascii="Times New Roman" w:hAnsi="Times New Roman" w:hint="eastAsia"/>
-        </w:rPr>
-        <w:t>」「時給金額」「材料費</w:t>
-      </w:r>
-      <w:r>
-        <w:rPr>
-          <w:rFonts w:ascii="Times New Roman" w:hAnsi="Times New Roman" w:hint="eastAsia"/>
-        </w:rPr>
-        <w:t>」を入力し</w:t>
-      </w:r>
-      <w:r>
-        <w:rPr>
-          <w:rFonts w:ascii="Times New Roman" w:hAnsi="Times New Roman" w:hint="eastAsia"/>
-        </w:rPr>
-        <w:t>，メンバーが「直接労働時間数」「進捗測定基準度」「使用材料費</w:t>
-      </w:r>
-      <w:r>
-        <w:rPr>
-          <w:rFonts w:ascii="Times New Roman" w:hAnsi="Times New Roman" w:hint="eastAsia"/>
-        </w:rPr>
-        <w:t>」を</w:t>
+        <w:t>グラフを</w:t>
       </w:r>
       <w:proofErr w:type="spellStart"/>
       <w:r>
         <w:rPr>
           <w:rFonts w:ascii="Times New Roman" w:hAnsi="Times New Roman" w:hint="eastAsia"/>
         </w:rPr>
-        <w:t>Issues</w:t>
+        <w:t>GitHub</w:t>
       </w:r>
       <w:proofErr w:type="spellEnd"/>
       <w:r>
         <w:rPr>
           <w:rFonts w:ascii="Times New Roman" w:hAnsi="Times New Roman" w:hint="eastAsia"/>
         </w:rPr>
-        <w:t>に</w:t>
-      </w:r>
-      <w:r>
-        <w:rPr>
-          <w:rFonts w:ascii="Times New Roman" w:hAnsi="Times New Roman" w:hint="eastAsia"/>
-        </w:rPr>
-        <w:t>入力する．そして，</w:t>
-      </w:r>
-      <w:r>
-        <w:rPr>
-          <w:rFonts w:ascii="Times New Roman" w:hAnsi="Times New Roman" w:hint="eastAsia"/>
-        </w:rPr>
-        <w:t>そのデータを</w:t>
-      </w:r>
-      <w:proofErr w:type="spellStart"/>
-      <w:r>
-        <w:rPr>
-          <w:rFonts w:ascii="Times New Roman" w:hAnsi="Times New Roman" w:hint="eastAsia"/>
-        </w:rPr>
-        <w:t>GitHub</w:t>
-      </w:r>
-      <w:proofErr w:type="spellEnd"/>
-      <w:r>
-        <w:rPr>
-          <w:rFonts w:ascii="Times New Roman" w:hAnsi="Times New Roman" w:hint="eastAsia"/>
-        </w:rPr>
-        <w:t xml:space="preserve"> </w:t>
-      </w:r>
-      <w:r>
-        <w:rPr>
-          <w:rFonts w:ascii="Times New Roman" w:hAnsi="Times New Roman" w:hint="eastAsia"/>
-        </w:rPr>
-        <w:t>API</w:t>
-      </w:r>
-      <w:r>
-        <w:rPr>
-          <w:rFonts w:ascii="Times New Roman" w:hAnsi="Times New Roman" w:hint="eastAsia"/>
-        </w:rPr>
-        <w:t>によって抽出し，抽出したデータ</w:t>
-      </w:r>
-      <w:r>
-        <w:rPr>
-          <w:rFonts w:ascii="Times New Roman" w:hAnsi="Times New Roman" w:hint="eastAsia"/>
-        </w:rPr>
-        <w:t>から</w:t>
-      </w:r>
-      <w:r>
-        <w:rPr>
-          <w:rFonts w:ascii="Times New Roman" w:hAnsi="Times New Roman" w:hint="eastAsia"/>
-        </w:rPr>
-        <w:t>Google</w:t>
-      </w:r>
-      <w:r>
-        <w:rPr>
-          <w:rFonts w:ascii="Times New Roman" w:hAnsi="Times New Roman" w:hint="eastAsia"/>
-        </w:rPr>
-        <w:t xml:space="preserve"> </w:t>
-      </w:r>
-      <w:r>
-        <w:rPr>
-          <w:rFonts w:ascii="Times New Roman" w:hAnsi="Times New Roman" w:hint="eastAsia"/>
-        </w:rPr>
-        <w:t>Chart</w:t>
-      </w:r>
-      <w:r>
-        <w:rPr>
-          <w:rFonts w:ascii="Times New Roman" w:hAnsi="Times New Roman" w:hint="eastAsia"/>
-        </w:rPr>
-        <w:t xml:space="preserve"> </w:t>
-      </w:r>
-      <w:r>
-        <w:rPr>
-          <w:rFonts w:ascii="Times New Roman" w:hAnsi="Times New Roman" w:hint="eastAsia"/>
-        </w:rPr>
-        <w:t>API</w:t>
-      </w:r>
-      <w:r>
-        <w:rPr>
-          <w:rFonts w:ascii="Times New Roman" w:hAnsi="Times New Roman" w:hint="eastAsia"/>
-        </w:rPr>
-        <w:t>とブックマークレット</w:t>
-      </w:r>
-      <w:r>
-        <w:rPr>
-          <w:rFonts w:ascii="Times New Roman" w:hAnsi="Times New Roman" w:hint="eastAsia"/>
-        </w:rPr>
-        <w:t>によって</w:t>
-      </w:r>
-      <w:r>
-        <w:rPr>
-          <w:rFonts w:ascii="Times New Roman" w:hAnsi="Times New Roman" w:hint="eastAsia"/>
-        </w:rPr>
-        <w:t>以下のような</w:t>
-      </w:r>
-      <w:r>
-        <w:rPr>
-          <w:rFonts w:ascii="Times New Roman" w:hAnsi="Times New Roman" w:hint="eastAsia"/>
-        </w:rPr>
-        <w:t>EVM</w:t>
-      </w:r>
-      <w:r>
-        <w:rPr>
-          <w:rFonts w:ascii="Times New Roman" w:hAnsi="Times New Roman" w:hint="eastAsia"/>
-        </w:rPr>
-        <w:t>グラフを</w:t>
-      </w:r>
-      <w:proofErr w:type="spellStart"/>
-      <w:r>
-        <w:rPr>
-          <w:rFonts w:ascii="Times New Roman" w:hAnsi="Times New Roman" w:hint="eastAsia"/>
-        </w:rPr>
-        <w:t>GitHub</w:t>
-      </w:r>
-      <w:proofErr w:type="spellEnd"/>
-      <w:r>
-        <w:rPr>
-          <w:rFonts w:ascii="Times New Roman" w:hAnsi="Times New Roman" w:hint="eastAsia"/>
-        </w:rPr>
-        <w:t>上で</w:t>
+        <w:t>上に</w:t>
       </w:r>
       <w:r>
         <w:rPr>
@@ -1529,10 +1413,16 @@
         <w:rPr>
           <w:rFonts w:ascii="Times New Roman" w:hAnsi="Times New Roman" w:hint="eastAsia"/>
         </w:rPr>
-        <w:t>することができる．</w:t>
+        <w:t>することが</w:t>
       </w:r>
       <w:bookmarkStart w:id="0" w:name="_GoBack"/>
       <w:bookmarkEnd w:id="0"/>
+      <w:r>
+        <w:rPr>
+          <w:rFonts w:ascii="Times New Roman" w:hAnsi="Times New Roman" w:hint="eastAsia"/>
+        </w:rPr>
+        <w:t>できる．</w:t>
+      </w:r>
     </w:p>
     <w:p>
       <w:pPr>
@@ -1546,10 +1436,10 @@
           <w:noProof/>
         </w:rPr>
         <w:drawing>
-          <wp:inline distT="0" distB="0" distL="0" distR="0" wp14:anchorId="59EB657B" wp14:editId="36A0F6D3">
-            <wp:extent cx="2962273" cy="942975"/>
-            <wp:effectExtent l="0" t="0" r="0" b="0"/>
-            <wp:docPr id="5" name="図 5" descr="C:\Users\akira\Desktop\GoogleChartAPI(steep)CAWFN3RU.png"/>
+          <wp:inline distT="0" distB="0" distL="0" distR="0" wp14:anchorId="2A01719E" wp14:editId="14708255">
+            <wp:extent cx="2962910" cy="1178982"/>
+            <wp:effectExtent l="0" t="0" r="0" b="2540"/>
+            <wp:docPr id="2" name="図 2" descr="C:\Users\kudo\Desktop\ＥＶＭキャプチャ.PNG"/>
             <wp:cNvGraphicFramePr>
               <a:graphicFrameLocks xmlns:a="http://schemas.openxmlformats.org/drawingml/2006/main" noChangeAspect="1"/>
             </wp:cNvGraphicFramePr>
@@ -1557,7 +1447,7 @@
               <a:graphicData uri="http://schemas.openxmlformats.org/drawingml/2006/picture">
                 <pic:pic xmlns:pic="http://schemas.openxmlformats.org/drawingml/2006/picture">
                   <pic:nvPicPr>
-                    <pic:cNvPr id="0" name="Picture 1" descr="C:\Users\akira\Desktop\GoogleChartAPI(steep)CAWFN3RU.png"/>
+                    <pic:cNvPr id="0" name="Picture 1" descr="C:\Users\kudo\Desktop\ＥＶＭキャプチャ.PNG"/>
                     <pic:cNvPicPr>
                       <a:picLocks noChangeAspect="1" noChangeArrowheads="1"/>
                     </pic:cNvPicPr>
@@ -1578,7 +1468,7 @@
                   <pic:spPr bwMode="auto">
                     <a:xfrm>
                       <a:off x="0" y="0"/>
-                      <a:ext cx="2962910" cy="943178"/>
+                      <a:ext cx="2962910" cy="1178982"/>
                     </a:xfrm>
                     <a:prstGeom prst="rect">
                       <a:avLst/>
@@ -1598,7 +1488,7 @@
     <w:p>
       <w:pPr>
         <w:rPr>
-          <w:rFonts w:ascii="Times New Roman" w:hAnsi="Times New Roman" w:hint="eastAsia"/>
+          <w:rFonts w:ascii="Times New Roman" w:hAnsi="Times New Roman"/>
         </w:rPr>
       </w:pPr>
       <w:r>
@@ -3118,7 +3008,7 @@
 </file>
 
 <file path=customXml/itemProps1.xml><?xml version="1.0" encoding="utf-8"?>
-<ds:datastoreItem xmlns:ds="http://schemas.openxmlformats.org/officeDocument/2006/customXml" ds:itemID="{9A14D38C-9ED1-4B5C-8243-4DE7C0464178}">
+<ds:datastoreItem xmlns:ds="http://schemas.openxmlformats.org/officeDocument/2006/customXml" ds:itemID="{F900B164-9C92-49F6-9562-D81825EF87C8}">
   <ds:schemaRefs>
     <ds:schemaRef ds:uri="http://schemas.openxmlformats.org/officeDocument/2006/bibliography"/>
   </ds:schemaRefs>

--- a/卒業論文/2012/工藤亮/卒論概要.docx
+++ b/卒業論文/2012/工藤亮/卒論概要.docx
@@ -147,7 +147,7 @@
           <w:rFonts w:ascii="Times New Roman" w:hAnsi="Times New Roman" w:hint="eastAsia"/>
         </w:rPr>
         <w:lastRenderedPageBreak/>
-        <w:t>研究背景</w:t>
+        <w:t>背景</w:t>
       </w:r>
     </w:p>
     <w:p>
@@ -580,11 +580,12 @@
         <w:rPr>
           <w:rFonts w:ascii="Times New Roman" w:hAnsi="Times New Roman" w:hint="eastAsia"/>
         </w:rPr>
-        <w:t>研究目的</w:t>
-      </w:r>
-    </w:p>
-    <w:p>
-      <w:pPr>
+        <w:t>目的</w:t>
+      </w:r>
+    </w:p>
+    <w:p>
+      <w:pPr>
+        <w:ind w:firstLineChars="100" w:firstLine="212"/>
         <w:rPr>
           <w:rFonts w:ascii="Times New Roman" w:hAnsi="Times New Roman"/>
         </w:rPr>
@@ -601,31 +602,7 @@
         <w:rPr>
           <w:rFonts w:ascii="Times New Roman" w:hAnsi="Times New Roman" w:hint="eastAsia"/>
         </w:rPr>
-        <w:t>のデータからグラフ制作ツールの</w:t>
-      </w:r>
-      <w:r>
-        <w:rPr>
-          <w:rFonts w:ascii="Times New Roman" w:hAnsi="Times New Roman" w:hint="eastAsia"/>
-        </w:rPr>
-        <w:t>Google Chart API</w:t>
-      </w:r>
-      <w:r>
-        <w:rPr>
-          <w:rFonts w:ascii="Times New Roman" w:hAnsi="Times New Roman" w:hint="eastAsia"/>
-        </w:rPr>
-        <w:t>とブックマークに</w:t>
-      </w:r>
-      <w:r>
-        <w:rPr>
-          <w:rFonts w:ascii="Times New Roman" w:hAnsi="Times New Roman" w:hint="eastAsia"/>
-        </w:rPr>
-        <w:t>JavaScript</w:t>
-      </w:r>
-      <w:r>
-        <w:rPr>
-          <w:rFonts w:ascii="Times New Roman" w:hAnsi="Times New Roman" w:hint="eastAsia"/>
-        </w:rPr>
-        <w:t>による特定の動作を仕組めるブックマークレットを利用し，自動的に</w:t>
+        <w:t>上で自動的に</w:t>
       </w:r>
       <w:r>
         <w:rPr>
@@ -637,77 +614,7 @@
         <w:rPr>
           <w:rFonts w:ascii="Times New Roman" w:hAnsi="Times New Roman" w:hint="eastAsia"/>
         </w:rPr>
-        <w:t>を描画するシステムの開発を目的とする．</w:t>
-      </w:r>
-      <w:proofErr w:type="spellStart"/>
-      <w:r>
-        <w:rPr>
-          <w:rFonts w:ascii="Times New Roman" w:hAnsi="Times New Roman" w:hint="eastAsia"/>
-        </w:rPr>
-        <w:t>GitHub</w:t>
-      </w:r>
-      <w:proofErr w:type="spellEnd"/>
-      <w:r>
-        <w:rPr>
-          <w:rFonts w:ascii="Times New Roman" w:hAnsi="Times New Roman" w:hint="eastAsia"/>
-        </w:rPr>
-        <w:t>上で</w:t>
-      </w:r>
-      <w:r>
-        <w:rPr>
-          <w:rFonts w:ascii="Times New Roman" w:hAnsi="Times New Roman" w:hint="eastAsia"/>
-        </w:rPr>
-        <w:t>自動的に</w:t>
-      </w:r>
-      <w:r>
-        <w:rPr>
-          <w:rFonts w:ascii="Times New Roman" w:hAnsi="Times New Roman" w:hint="eastAsia"/>
-        </w:rPr>
-        <w:t>EVM</w:t>
-      </w:r>
-      <w:r>
-        <w:rPr>
-          <w:rFonts w:ascii="Times New Roman" w:hAnsi="Times New Roman" w:hint="eastAsia"/>
-        </w:rPr>
-        <w:t>を描画するシステム</w:t>
-      </w:r>
-      <w:r>
-        <w:rPr>
-          <w:rFonts w:ascii="Times New Roman" w:hAnsi="Times New Roman" w:hint="eastAsia"/>
-        </w:rPr>
-        <w:t>を</w:t>
-      </w:r>
-      <w:r>
-        <w:rPr>
-          <w:rFonts w:ascii="Times New Roman" w:hAnsi="Times New Roman" w:hint="eastAsia"/>
-        </w:rPr>
-        <w:t>開発</w:t>
-      </w:r>
-      <w:r>
-        <w:rPr>
-          <w:rFonts w:ascii="Times New Roman" w:hAnsi="Times New Roman" w:hint="eastAsia"/>
-        </w:rPr>
-        <w:t>する</w:t>
-      </w:r>
-      <w:r>
-        <w:rPr>
-          <w:rFonts w:ascii="Times New Roman" w:hAnsi="Times New Roman" w:hint="eastAsia"/>
-        </w:rPr>
-        <w:t>．</w:t>
-      </w:r>
-    </w:p>
-    <w:p>
-      <w:pPr>
-        <w:ind w:firstLineChars="100" w:firstLine="212"/>
-        <w:rPr>
-          <w:rFonts w:ascii="Times New Roman" w:hAnsi="Times New Roman"/>
-        </w:rPr>
-      </w:pPr>
-      <w:r>
-        <w:rPr>
-          <w:rFonts w:ascii="Times New Roman" w:hAnsi="Times New Roman" w:hint="eastAsia"/>
-        </w:rPr>
-        <w:t>このシステムにより，</w:t>
+        <w:t>を描画するシステムを開発する．このシステムにより，</w:t>
       </w:r>
       <w:r>
         <w:rPr>
@@ -824,7 +731,7 @@
         <w:rPr>
           <w:rFonts w:ascii="Times New Roman" w:hAnsi="Times New Roman" w:hint="eastAsia"/>
         </w:rPr>
-        <w:t>研究方法</w:t>
+        <w:t>手法</w:t>
       </w:r>
     </w:p>
     <w:p>
@@ -849,13 +756,79 @@
         <w:rPr>
           <w:rFonts w:ascii="Times New Roman" w:hAnsi="Times New Roman" w:hint="eastAsia"/>
         </w:rPr>
-        <w:t>に記述する内容は，「タスク名</w:t>
+        <w:t>の</w:t>
+      </w:r>
+      <w:r>
+        <w:rPr>
+          <w:rFonts w:ascii="Times New Roman" w:hAnsi="Times New Roman" w:hint="eastAsia"/>
+        </w:rPr>
+        <w:t>内容</w:t>
+      </w:r>
+      <w:r>
+        <w:rPr>
+          <w:rFonts w:ascii="Times New Roman" w:hAnsi="Times New Roman" w:hint="eastAsia"/>
+        </w:rPr>
+        <w:t>の</w:t>
+      </w:r>
+      <w:r>
+        <w:rPr>
+          <w:rFonts w:ascii="Times New Roman" w:hAnsi="Times New Roman" w:hint="eastAsia"/>
+        </w:rPr>
+        <w:t>，「タスク名</w:t>
       </w:r>
       <w:r>
         <w:rPr>
           <w:rFonts w:ascii="Times New Roman" w:hAnsi="Times New Roman" w:hint="eastAsia"/>
         </w:rPr>
         <w:t>」「タスク期限日」「計画予定時間数」「時給金額」「材料費」「直接労働時間数」「進捗測定基準度」「使用材料費」を記述する．</w:t>
+      </w:r>
+      <w:r>
+        <w:rPr>
+          <w:rFonts w:ascii="Times New Roman" w:hAnsi="Times New Roman" w:hint="eastAsia"/>
+        </w:rPr>
+        <w:t>Issues</w:t>
+      </w:r>
+      <w:r>
+        <w:rPr>
+          <w:rFonts w:ascii="Times New Roman" w:hAnsi="Times New Roman" w:hint="eastAsia"/>
+        </w:rPr>
+        <w:t>とは，タスクを管理するためのシステムおよびそこで管理されるタスクである．</w:t>
+      </w:r>
+      <w:r>
+        <w:rPr>
+          <w:rFonts w:ascii="Times New Roman" w:hAnsi="Times New Roman" w:hint="eastAsia"/>
+        </w:rPr>
+        <w:t>1</w:t>
+      </w:r>
+      <w:r>
+        <w:rPr>
+          <w:rFonts w:ascii="Times New Roman" w:hAnsi="Times New Roman" w:hint="eastAsia"/>
+        </w:rPr>
+        <w:t>つのタスクに対して</w:t>
+      </w:r>
+      <w:r>
+        <w:rPr>
+          <w:rFonts w:ascii="Times New Roman" w:hAnsi="Times New Roman" w:hint="eastAsia"/>
+        </w:rPr>
+        <w:t>1</w:t>
+      </w:r>
+      <w:r>
+        <w:rPr>
+          <w:rFonts w:ascii="Times New Roman" w:hAnsi="Times New Roman" w:hint="eastAsia"/>
+        </w:rPr>
+        <w:t>つの</w:t>
+      </w:r>
+      <w:r>
+        <w:rPr>
+          <w:rFonts w:ascii="Times New Roman" w:hAnsi="Times New Roman" w:hint="eastAsia"/>
+        </w:rPr>
+        <w:t>Issues</w:t>
+      </w:r>
+      <w:r>
+        <w:rPr>
+          <w:rFonts w:ascii="Times New Roman" w:hAnsi="Times New Roman" w:hint="eastAsia"/>
+        </w:rPr>
+        <w:t>が作成され，管理される．</w:t>
       </w:r>
     </w:p>
     <w:p>
@@ -874,341 +847,70 @@
         <w:rPr>
           <w:rFonts w:ascii="Times New Roman" w:hAnsi="Times New Roman" w:hint="eastAsia"/>
         </w:rPr>
+        <w:t>（</w:t>
+      </w:r>
+      <w:r>
+        <w:rPr>
+          <w:rFonts w:ascii="Times New Roman" w:hAnsi="Times New Roman" w:hint="eastAsia"/>
+        </w:rPr>
+        <w:t>1</w:t>
+      </w:r>
+      <w:bookmarkStart w:id="0" w:name="_GoBack"/>
+      <w:bookmarkEnd w:id="0"/>
+      <w:r>
+        <w:rPr>
+          <w:rFonts w:ascii="Times New Roman" w:hAnsi="Times New Roman" w:hint="eastAsia"/>
+        </w:rPr>
+        <w:t>）の記述内容は，</w:t>
+      </w:r>
+      <w:r>
+        <w:rPr>
+          <w:rFonts w:ascii="Times New Roman" w:hAnsi="Times New Roman" w:hint="eastAsia"/>
+        </w:rPr>
+        <w:t>JSON</w:t>
+      </w:r>
+      <w:r>
+        <w:rPr>
+          <w:rFonts w:ascii="Times New Roman" w:hAnsi="Times New Roman" w:hint="eastAsia"/>
+        </w:rPr>
+        <w:t>形式で</w:t>
+      </w:r>
+      <w:r>
+        <w:rPr>
+          <w:rFonts w:ascii="Times New Roman" w:hAnsi="Times New Roman" w:hint="eastAsia"/>
+        </w:rPr>
+        <w:t>{</w:t>
+      </w:r>
+      <w:r>
+        <w:rPr>
+          <w:rFonts w:ascii="Times New Roman" w:hAnsi="Times New Roman"/>
+        </w:rPr>
+        <w:t>"</w:t>
+      </w:r>
+      <w:r>
+        <w:rPr>
+          <w:rFonts w:ascii="Times New Roman" w:hAnsi="Times New Roman" w:hint="eastAsia"/>
+        </w:rPr>
+        <w:t>time</w:t>
+      </w:r>
+      <w:r>
+        <w:rPr>
+          <w:rFonts w:ascii="Times New Roman" w:hAnsi="Times New Roman"/>
+        </w:rPr>
+        <w:t>"</w:t>
+      </w:r>
+      <w:r>
+        <w:rPr>
+          <w:rFonts w:ascii="Times New Roman" w:hAnsi="Times New Roman" w:hint="eastAsia"/>
+        </w:rPr>
+        <w:t>:20}</w:t>
+      </w:r>
+      <w:r>
+        <w:rPr>
+          <w:rFonts w:ascii="Times New Roman" w:hAnsi="Times New Roman" w:hint="eastAsia"/>
+        </w:rPr>
         <w:lastRenderedPageBreak/>
-        <w:t>（</w:t>
-      </w:r>
-      <w:r>
-        <w:rPr>
-          <w:rFonts w:ascii="Times New Roman" w:hAnsi="Times New Roman" w:hint="eastAsia"/>
-        </w:rPr>
-        <w:t>1</w:t>
-      </w:r>
-      <w:r>
-        <w:rPr>
-          <w:rFonts w:ascii="Times New Roman" w:hAnsi="Times New Roman" w:hint="eastAsia"/>
-        </w:rPr>
-        <w:t>）の記述内容を英語で記述し，</w:t>
-      </w:r>
-      <w:r>
-        <w:rPr>
-          <w:rFonts w:ascii="Times New Roman" w:hAnsi="Times New Roman" w:hint="eastAsia"/>
-        </w:rPr>
-        <w:t>各項目の</w:t>
-      </w:r>
-      <w:r>
-        <w:rPr>
-          <w:rFonts w:ascii="Times New Roman" w:hAnsi="Times New Roman" w:hint="eastAsia"/>
-        </w:rPr>
-        <w:t>表示方法は「タスク名</w:t>
-      </w:r>
-      <w:r>
-        <w:rPr>
-          <w:rFonts w:ascii="Times New Roman" w:hAnsi="Times New Roman" w:hint="eastAsia"/>
-        </w:rPr>
-        <w:t>（</w:t>
-      </w:r>
-      <w:r>
-        <w:rPr>
-          <w:rFonts w:ascii="Times New Roman" w:hAnsi="Times New Roman" w:hint="eastAsia"/>
-        </w:rPr>
-        <w:t>title:</w:t>
-      </w:r>
-      <w:r>
-        <w:rPr>
-          <w:rFonts w:ascii="Times New Roman" w:hAnsi="Times New Roman" w:hint="eastAsia"/>
-        </w:rPr>
-        <w:t>タスク名</w:t>
-      </w:r>
-      <w:r>
-        <w:rPr>
-          <w:rFonts w:ascii="Times New Roman" w:hAnsi="Times New Roman" w:hint="eastAsia"/>
-        </w:rPr>
-        <w:t>）</w:t>
-      </w:r>
-      <w:r>
-        <w:rPr>
-          <w:rFonts w:ascii="Times New Roman" w:hAnsi="Times New Roman" w:hint="eastAsia"/>
-        </w:rPr>
-        <w:t>」「タスク期限日</w:t>
-      </w:r>
-      <w:r>
-        <w:rPr>
-          <w:rFonts w:ascii="Times New Roman" w:hAnsi="Times New Roman" w:hint="eastAsia"/>
-        </w:rPr>
-        <w:t>（</w:t>
-      </w:r>
-      <w:r>
-        <w:rPr>
-          <w:rFonts w:ascii="Times New Roman" w:hAnsi="Times New Roman" w:hint="eastAsia"/>
-        </w:rPr>
-        <w:t>end:</w:t>
-      </w:r>
-      <w:r>
-        <w:rPr>
-          <w:rFonts w:ascii="Times New Roman" w:hAnsi="Times New Roman" w:hint="eastAsia"/>
-        </w:rPr>
-        <w:t>年</w:t>
-      </w:r>
-      <w:r>
-        <w:rPr>
-          <w:rFonts w:ascii="Times New Roman" w:hAnsi="Times New Roman" w:hint="eastAsia"/>
-        </w:rPr>
-        <w:t>-</w:t>
-      </w:r>
-      <w:r>
-        <w:rPr>
-          <w:rFonts w:ascii="Times New Roman" w:hAnsi="Times New Roman" w:hint="eastAsia"/>
-        </w:rPr>
-        <w:t>月</w:t>
-      </w:r>
-      <w:r>
-        <w:rPr>
-          <w:rFonts w:ascii="Times New Roman" w:hAnsi="Times New Roman" w:hint="eastAsia"/>
-        </w:rPr>
-        <w:t>-</w:t>
-      </w:r>
-      <w:r>
-        <w:rPr>
-          <w:rFonts w:ascii="Times New Roman" w:hAnsi="Times New Roman" w:hint="eastAsia"/>
-        </w:rPr>
-        <w:t>日</w:t>
-      </w:r>
-      <w:r>
-        <w:rPr>
-          <w:rFonts w:ascii="Times New Roman" w:hAnsi="Times New Roman" w:hint="eastAsia"/>
-        </w:rPr>
-        <w:t>）</w:t>
-      </w:r>
-      <w:r>
-        <w:rPr>
-          <w:rFonts w:ascii="Times New Roman" w:hAnsi="Times New Roman" w:hint="eastAsia"/>
-        </w:rPr>
-        <w:t>」「計画予定時間数</w:t>
-      </w:r>
-      <w:r>
-        <w:rPr>
-          <w:rFonts w:ascii="Times New Roman" w:hAnsi="Times New Roman" w:hint="eastAsia"/>
-        </w:rPr>
-        <w:t>（</w:t>
-      </w:r>
-      <w:r>
-        <w:rPr>
-          <w:rFonts w:ascii="Times New Roman" w:hAnsi="Times New Roman" w:hint="eastAsia"/>
-        </w:rPr>
-        <w:t>time:</w:t>
-      </w:r>
-      <w:r>
-        <w:rPr>
-          <w:rFonts w:ascii="Times New Roman" w:hAnsi="Times New Roman" w:hint="eastAsia"/>
-        </w:rPr>
-        <w:t>時間数</w:t>
-      </w:r>
-      <w:r>
-        <w:rPr>
-          <w:rFonts w:ascii="Times New Roman" w:hAnsi="Times New Roman" w:hint="eastAsia"/>
-        </w:rPr>
-        <w:t>）</w:t>
-      </w:r>
-      <w:r>
-        <w:rPr>
-          <w:rFonts w:ascii="Times New Roman" w:hAnsi="Times New Roman" w:hint="eastAsia"/>
-        </w:rPr>
-        <w:t>」「時給金額</w:t>
-      </w:r>
-      <w:r>
-        <w:rPr>
-          <w:rFonts w:ascii="Times New Roman" w:hAnsi="Times New Roman" w:hint="eastAsia"/>
-        </w:rPr>
-        <w:t>（</w:t>
-      </w:r>
-      <w:r>
-        <w:rPr>
-          <w:rFonts w:ascii="Times New Roman" w:hAnsi="Times New Roman"/>
-        </w:rPr>
-        <w:t>rates per hour</w:t>
-      </w:r>
-      <w:r>
-        <w:rPr>
-          <w:rFonts w:ascii="Times New Roman" w:hAnsi="Times New Roman" w:hint="eastAsia"/>
-        </w:rPr>
-        <w:t>:</w:t>
-      </w:r>
-      <w:r>
-        <w:rPr>
-          <w:rFonts w:ascii="Times New Roman" w:hAnsi="Times New Roman" w:hint="eastAsia"/>
-        </w:rPr>
-        <w:t>金額</w:t>
-      </w:r>
-      <w:r>
-        <w:rPr>
-          <w:rFonts w:ascii="Times New Roman" w:hAnsi="Times New Roman" w:hint="eastAsia"/>
-        </w:rPr>
-        <w:t>）</w:t>
-      </w:r>
-      <w:r>
-        <w:rPr>
-          <w:rFonts w:ascii="Times New Roman" w:hAnsi="Times New Roman" w:hint="eastAsia"/>
-        </w:rPr>
-        <w:t>」「材料費</w:t>
-      </w:r>
-      <w:r>
-        <w:rPr>
-          <w:rFonts w:ascii="Times New Roman" w:hAnsi="Times New Roman" w:hint="eastAsia"/>
-        </w:rPr>
-        <w:t>（</w:t>
-      </w:r>
-      <w:r>
-        <w:rPr>
-          <w:rFonts w:ascii="Times New Roman" w:hAnsi="Times New Roman"/>
-          <w:szCs w:val="21"/>
-        </w:rPr>
-        <w:t>material costs</w:t>
-      </w:r>
-      <w:r>
-        <w:rPr>
-          <w:rFonts w:ascii="Times New Roman" w:hAnsi="Times New Roman" w:hint="eastAsia"/>
-          <w:szCs w:val="21"/>
-        </w:rPr>
-        <w:t>:</w:t>
-      </w:r>
-      <w:r>
-        <w:rPr>
-          <w:rFonts w:ascii="Times New Roman" w:hAnsi="Times New Roman" w:hint="eastAsia"/>
-          <w:szCs w:val="21"/>
-        </w:rPr>
-        <w:t>金額</w:t>
-      </w:r>
-      <w:r>
-        <w:rPr>
-          <w:rFonts w:ascii="Times New Roman" w:hAnsi="Times New Roman" w:hint="eastAsia"/>
-        </w:rPr>
-        <w:t>）</w:t>
-      </w:r>
-      <w:r>
-        <w:rPr>
-          <w:rFonts w:ascii="Times New Roman" w:hAnsi="Times New Roman" w:hint="eastAsia"/>
-        </w:rPr>
-        <w:t>」「</w:t>
-      </w:r>
-      <w:r>
-        <w:rPr>
-          <w:rFonts w:ascii="Times New Roman" w:hAnsi="Times New Roman" w:hint="eastAsia"/>
-        </w:rPr>
-        <w:t>直接労働時間数（</w:t>
-      </w:r>
-      <w:r>
-        <w:rPr>
-          <w:rFonts w:ascii="Times New Roman" w:hAnsi="Times New Roman"/>
-          <w:szCs w:val="21"/>
-        </w:rPr>
-        <w:t>direct hours</w:t>
-      </w:r>
-      <w:r>
-        <w:rPr>
-          <w:rFonts w:ascii="Times New Roman" w:hAnsi="Times New Roman" w:hint="eastAsia"/>
-          <w:szCs w:val="21"/>
-        </w:rPr>
-        <w:t>:</w:t>
-      </w:r>
-      <w:r>
-        <w:rPr>
-          <w:rFonts w:ascii="Times New Roman" w:hAnsi="Times New Roman" w:hint="eastAsia"/>
-          <w:szCs w:val="21"/>
-        </w:rPr>
-        <w:t>時間数</w:t>
-      </w:r>
-      <w:r>
-        <w:rPr>
-          <w:rFonts w:ascii="Times New Roman" w:hAnsi="Times New Roman" w:hint="eastAsia"/>
-        </w:rPr>
-        <w:t>）</w:t>
-      </w:r>
-      <w:r>
-        <w:rPr>
-          <w:rFonts w:ascii="Times New Roman" w:hAnsi="Times New Roman" w:hint="eastAsia"/>
-        </w:rPr>
-        <w:t>」「</w:t>
-      </w:r>
-      <w:r>
-        <w:rPr>
-          <w:rFonts w:ascii="Times New Roman" w:hAnsi="Times New Roman" w:hint="eastAsia"/>
-        </w:rPr>
-        <w:t>進捗測定基準度（</w:t>
-      </w:r>
-      <w:r>
-        <w:rPr>
-          <w:rFonts w:ascii="Times New Roman" w:hAnsi="Times New Roman"/>
-        </w:rPr>
-        <w:t>measure work in progress</w:t>
-      </w:r>
-      <w:r>
-        <w:rPr>
-          <w:rFonts w:ascii="Times New Roman" w:hAnsi="Times New Roman" w:hint="eastAsia"/>
-        </w:rPr>
-        <w:t>:</w:t>
-      </w:r>
-      <w:r>
-        <w:rPr>
-          <w:rFonts w:ascii="Times New Roman" w:hAnsi="Times New Roman" w:hint="eastAsia"/>
-        </w:rPr>
-        <w:t>基準度）</w:t>
-      </w:r>
-      <w:r>
-        <w:rPr>
-          <w:rFonts w:ascii="Times New Roman" w:hAnsi="Times New Roman" w:hint="eastAsia"/>
-        </w:rPr>
-        <w:t>」「</w:t>
-      </w:r>
-      <w:r>
-        <w:rPr>
-          <w:rFonts w:ascii="Times New Roman" w:hAnsi="Times New Roman" w:hint="eastAsia"/>
-        </w:rPr>
-        <w:t>使用材料費（</w:t>
-      </w:r>
-      <w:r>
-        <w:rPr>
-          <w:rFonts w:ascii="Times New Roman" w:hAnsi="Times New Roman"/>
-          <w:szCs w:val="21"/>
-        </w:rPr>
-        <w:t>material costs</w:t>
-      </w:r>
-      <w:r>
-        <w:rPr>
-          <w:rFonts w:ascii="Times New Roman" w:hAnsi="Times New Roman" w:hint="eastAsia"/>
-          <w:szCs w:val="21"/>
-        </w:rPr>
-        <w:t>:</w:t>
-      </w:r>
-      <w:r>
-        <w:rPr>
-          <w:rFonts w:ascii="Times New Roman" w:hAnsi="Times New Roman" w:hint="eastAsia"/>
-          <w:szCs w:val="21"/>
-        </w:rPr>
-        <w:t>金額</w:t>
-      </w:r>
-      <w:r>
-        <w:rPr>
-          <w:rFonts w:ascii="Times New Roman" w:hAnsi="Times New Roman" w:hint="eastAsia"/>
-        </w:rPr>
-        <w:t>）</w:t>
-      </w:r>
-      <w:r>
-        <w:rPr>
-          <w:rFonts w:ascii="Times New Roman" w:hAnsi="Times New Roman" w:hint="eastAsia"/>
-        </w:rPr>
-        <w:t>」</w:t>
-      </w:r>
-      <w:r>
-        <w:rPr>
-          <w:rFonts w:ascii="Times New Roman" w:hAnsi="Times New Roman" w:hint="eastAsia"/>
-        </w:rPr>
-        <w:t>を記述する</w:t>
-      </w:r>
-      <w:r>
-        <w:rPr>
-          <w:rFonts w:ascii="Times New Roman" w:hAnsi="Times New Roman" w:hint="eastAsia"/>
-        </w:rPr>
-        <w:t>．</w:t>
+        <w:t>のように記述する．</w:t>
       </w:r>
     </w:p>
     <w:p>
@@ -1227,19 +929,47 @@
         <w:rPr>
           <w:rFonts w:ascii="Times New Roman" w:hAnsi="Times New Roman" w:hint="eastAsia"/>
         </w:rPr>
-        <w:t>（</w:t>
-      </w:r>
-      <w:r>
-        <w:rPr>
-          <w:rFonts w:ascii="Times New Roman" w:hAnsi="Times New Roman" w:hint="eastAsia"/>
-        </w:rPr>
-        <w:t>2</w:t>
-      </w:r>
-      <w:r>
-        <w:rPr>
-          <w:rFonts w:ascii="Times New Roman" w:hAnsi="Times New Roman" w:hint="eastAsia"/>
-        </w:rPr>
-        <w:t>）の記述内容をプログラムで取り出し，</w:t>
+        <w:t>ブックマークレットを利用して，</w:t>
+      </w:r>
+      <w:proofErr w:type="spellStart"/>
+      <w:r>
+        <w:rPr>
+          <w:rFonts w:ascii="Times New Roman" w:hAnsi="Times New Roman" w:hint="eastAsia"/>
+        </w:rPr>
+        <w:t>GitHub</w:t>
+      </w:r>
+      <w:proofErr w:type="spellEnd"/>
+      <w:r>
+        <w:rPr>
+          <w:rFonts w:ascii="Times New Roman" w:hAnsi="Times New Roman" w:hint="eastAsia"/>
+        </w:rPr>
+        <w:t>のページ上に</w:t>
+      </w:r>
+      <w:r>
+        <w:rPr>
+          <w:rFonts w:ascii="Times New Roman" w:hAnsi="Times New Roman" w:hint="eastAsia"/>
+        </w:rPr>
+        <w:t>EVM</w:t>
+      </w:r>
+      <w:r>
+        <w:rPr>
+          <w:rFonts w:ascii="Times New Roman" w:hAnsi="Times New Roman" w:hint="eastAsia"/>
+        </w:rPr>
+        <w:t>を描画する．このブックマークレットは，ブラウザのアドレス欄から</w:t>
+      </w:r>
+      <w:proofErr w:type="spellStart"/>
+      <w:r>
+        <w:rPr>
+          <w:rFonts w:ascii="Times New Roman" w:hAnsi="Times New Roman" w:hint="eastAsia"/>
+        </w:rPr>
+        <w:t>GitHub</w:t>
+      </w:r>
+      <w:proofErr w:type="spellEnd"/>
+      <w:r>
+        <w:rPr>
+          <w:rFonts w:ascii="Times New Roman" w:hAnsi="Times New Roman" w:hint="eastAsia"/>
+        </w:rPr>
+        <w:t>のプロジェクト名を抽出し，</w:t>
       </w:r>
       <w:r>
         <w:rPr>
@@ -1251,7 +981,50 @@
         <w:rPr>
           <w:rFonts w:ascii="Times New Roman" w:hAnsi="Times New Roman" w:hint="eastAsia"/>
         </w:rPr>
-        <w:t>でグラフにし，ブックマークレットで</w:t>
+        <w:t>（グラフ描画ツール）のための</w:t>
+      </w:r>
+      <w:r>
+        <w:rPr>
+          <w:rFonts w:ascii="Times New Roman" w:hAnsi="Times New Roman" w:hint="eastAsia"/>
+        </w:rPr>
+        <w:t>URL</w:t>
+      </w:r>
+      <w:r>
+        <w:rPr>
+          <w:rFonts w:ascii="Times New Roman" w:hAnsi="Times New Roman" w:hint="eastAsia"/>
+        </w:rPr>
+        <w:t>を作成，その</w:t>
+      </w:r>
+      <w:r>
+        <w:rPr>
+          <w:rFonts w:ascii="Times New Roman" w:hAnsi="Times New Roman" w:hint="eastAsia"/>
+        </w:rPr>
+        <w:t>URL</w:t>
+      </w:r>
+      <w:r>
+        <w:rPr>
+          <w:rFonts w:ascii="Times New Roman" w:hAnsi="Times New Roman" w:hint="eastAsia"/>
+        </w:rPr>
+        <w:t>で描かれるグラフを，ページ上に挿入する．</w:t>
+      </w:r>
+    </w:p>
+    <w:p>
+      <w:pPr>
+        <w:pStyle w:val="a7"/>
+        <w:numPr>
+          <w:ilvl w:val="0"/>
+          <w:numId w:val="3"/>
+        </w:numPr>
+        <w:ind w:leftChars="0"/>
+        <w:rPr>
+          <w:rFonts w:ascii="Times New Roman" w:hAnsi="Times New Roman"/>
+        </w:rPr>
+      </w:pPr>
+      <w:r>
+        <w:rPr>
+          <w:rFonts w:ascii="Times New Roman" w:hAnsi="Times New Roman" w:hint="eastAsia"/>
+        </w:rPr>
+        <w:t>開発したシステムによって</w:t>
       </w:r>
       <w:proofErr w:type="spellStart"/>
       <w:r>
@@ -1265,7 +1038,55 @@
         <w:rPr>
           <w:rFonts w:ascii="Times New Roman" w:hAnsi="Times New Roman" w:hint="eastAsia"/>
         </w:rPr>
-        <w:t>のページに埋め込み，グラフを表示する．</w:t>
+        <w:t>上で</w:t>
+      </w:r>
+      <w:r>
+        <w:rPr>
+          <w:rFonts w:ascii="Times New Roman" w:hAnsi="Times New Roman" w:hint="eastAsia"/>
+        </w:rPr>
+        <w:t>EVM</w:t>
+      </w:r>
+      <w:r>
+        <w:rPr>
+          <w:rFonts w:ascii="Times New Roman" w:hAnsi="Times New Roman" w:hint="eastAsia"/>
+        </w:rPr>
+        <w:t>を描いた様子が図である．このように，</w:t>
+      </w:r>
+      <w:r>
+        <w:rPr>
+          <w:rFonts w:ascii="Times New Roman" w:hAnsi="Times New Roman" w:hint="eastAsia"/>
+        </w:rPr>
+        <w:t>EVM</w:t>
+      </w:r>
+      <w:r>
+        <w:rPr>
+          <w:rFonts w:ascii="Times New Roman" w:hAnsi="Times New Roman" w:hint="eastAsia"/>
+        </w:rPr>
+        <w:t>のために必要な情報を</w:t>
+      </w:r>
+      <w:r>
+        <w:rPr>
+          <w:rFonts w:ascii="Times New Roman" w:hAnsi="Times New Roman" w:hint="eastAsia"/>
+        </w:rPr>
+        <w:t>Issues</w:t>
+      </w:r>
+      <w:r>
+        <w:rPr>
+          <w:rFonts w:ascii="Times New Roman" w:hAnsi="Times New Roman" w:hint="eastAsia"/>
+        </w:rPr>
+        <w:t>に記述しておくことによって，</w:t>
+      </w:r>
+      <w:r>
+        <w:rPr>
+          <w:rFonts w:ascii="Times New Roman" w:hAnsi="Times New Roman" w:hint="eastAsia"/>
+        </w:rPr>
+        <w:t>EVM</w:t>
+      </w:r>
+      <w:r>
+        <w:rPr>
+          <w:rFonts w:ascii="Times New Roman" w:hAnsi="Times New Roman" w:hint="eastAsia"/>
+        </w:rPr>
+        <w:t>を自動的に生成することができる．</w:t>
       </w:r>
     </w:p>
     <w:p>
@@ -1293,140 +1114,53 @@
         <w:rPr>
           <w:rFonts w:ascii="Times New Roman" w:hAnsi="Times New Roman"/>
         </w:rPr>
-        <w:t>研究結果</w:t>
+        <w:t>結果</w:t>
+      </w:r>
+    </w:p>
+    <w:p>
+      <w:pPr>
+        <w:ind w:left="360"/>
+        <w:rPr>
+          <w:rFonts w:ascii="Times New Roman" w:hAnsi="Times New Roman"/>
+        </w:rPr>
+      </w:pPr>
+      <w:r>
+        <w:rPr>
+          <w:rFonts w:ascii="Times New Roman" w:hAnsi="Times New Roman" w:hint="eastAsia"/>
+        </w:rPr>
+        <w:t xml:space="preserve">　手法を実行することにより，以下のように</w:t>
+      </w:r>
+      <w:proofErr w:type="spellStart"/>
+      <w:r>
+        <w:rPr>
+          <w:rFonts w:ascii="Times New Roman" w:hAnsi="Times New Roman" w:hint="eastAsia"/>
+        </w:rPr>
+        <w:t>GitHub</w:t>
+      </w:r>
+      <w:proofErr w:type="spellEnd"/>
+      <w:r>
+        <w:rPr>
+          <w:rFonts w:ascii="Times New Roman" w:hAnsi="Times New Roman" w:hint="eastAsia"/>
+        </w:rPr>
+        <w:t>上に</w:t>
+      </w:r>
+      <w:r>
+        <w:rPr>
+          <w:rFonts w:ascii="Times New Roman" w:hAnsi="Times New Roman" w:hint="eastAsia"/>
+        </w:rPr>
+        <w:t>EVM</w:t>
+      </w:r>
+      <w:r>
+        <w:rPr>
+          <w:rFonts w:ascii="Times New Roman" w:hAnsi="Times New Roman" w:hint="eastAsia"/>
+        </w:rPr>
+        <w:t>を描画することができる．</w:t>
       </w:r>
     </w:p>
     <w:p>
       <w:pPr>
         <w:ind w:firstLineChars="100" w:firstLine="212"/>
-        <w:rPr>
-          <w:rFonts w:ascii="Times New Roman" w:hAnsi="Times New Roman"/>
-        </w:rPr>
-      </w:pPr>
-      <w:r>
-        <w:rPr>
-          <w:rFonts w:ascii="Times New Roman" w:hAnsi="Times New Roman" w:hint="eastAsia"/>
-        </w:rPr>
-        <w:t>研究方法の（</w:t>
-      </w:r>
-      <w:r>
-        <w:rPr>
-          <w:rFonts w:ascii="Times New Roman" w:hAnsi="Times New Roman" w:hint="eastAsia"/>
-        </w:rPr>
-        <w:t>1</w:t>
-      </w:r>
-      <w:r>
-        <w:rPr>
-          <w:rFonts w:ascii="Times New Roman" w:hAnsi="Times New Roman" w:hint="eastAsia"/>
-        </w:rPr>
-        <w:t>）（</w:t>
-      </w:r>
-      <w:r>
-        <w:rPr>
-          <w:rFonts w:ascii="Times New Roman" w:hAnsi="Times New Roman" w:hint="eastAsia"/>
-        </w:rPr>
-        <w:t>2</w:t>
-      </w:r>
-      <w:r>
-        <w:rPr>
-          <w:rFonts w:ascii="Times New Roman" w:hAnsi="Times New Roman" w:hint="eastAsia"/>
-        </w:rPr>
-        <w:t>）で記述した</w:t>
-      </w:r>
-      <w:r>
-        <w:rPr>
-          <w:rFonts w:ascii="Times New Roman" w:hAnsi="Times New Roman" w:hint="eastAsia"/>
-        </w:rPr>
-        <w:t>Issues</w:t>
-      </w:r>
-      <w:r>
-        <w:rPr>
-          <w:rFonts w:ascii="Times New Roman" w:hAnsi="Times New Roman" w:hint="eastAsia"/>
-        </w:rPr>
-        <w:t>の記述内容をプログラムで</w:t>
-      </w:r>
-      <w:r>
-        <w:rPr>
-          <w:rFonts w:ascii="Times New Roman" w:hAnsi="Times New Roman" w:hint="eastAsia"/>
-        </w:rPr>
-        <w:t>抽出する．そして，そのプログラムから抽出したデータを</w:t>
-      </w:r>
-      <w:r>
-        <w:rPr>
-          <w:rFonts w:ascii="Times New Roman" w:hAnsi="Times New Roman" w:hint="eastAsia"/>
-        </w:rPr>
-        <w:t>Google Chart API</w:t>
-      </w:r>
-      <w:r>
-        <w:rPr>
-          <w:rFonts w:ascii="Times New Roman" w:hAnsi="Times New Roman" w:hint="eastAsia"/>
-        </w:rPr>
-        <w:t>でグラフにし，ブックマークレットで</w:t>
-      </w:r>
-      <w:proofErr w:type="spellStart"/>
-      <w:r>
-        <w:rPr>
-          <w:rFonts w:ascii="Times New Roman" w:hAnsi="Times New Roman" w:hint="eastAsia"/>
-        </w:rPr>
-        <w:t>GitHub</w:t>
-      </w:r>
-      <w:proofErr w:type="spellEnd"/>
-      <w:r>
-        <w:rPr>
-          <w:rFonts w:ascii="Times New Roman" w:hAnsi="Times New Roman" w:hint="eastAsia"/>
-        </w:rPr>
-        <w:t>のページに埋め込むことで，</w:t>
-      </w:r>
-      <w:r>
-        <w:rPr>
-          <w:rFonts w:ascii="Times New Roman" w:hAnsi="Times New Roman" w:hint="eastAsia"/>
-        </w:rPr>
-        <w:t>EVM</w:t>
-      </w:r>
-      <w:r>
-        <w:rPr>
-          <w:rFonts w:ascii="Times New Roman" w:hAnsi="Times New Roman" w:hint="eastAsia"/>
-        </w:rPr>
-        <w:t>グラフを</w:t>
-      </w:r>
-      <w:proofErr w:type="spellStart"/>
-      <w:r>
-        <w:rPr>
-          <w:rFonts w:ascii="Times New Roman" w:hAnsi="Times New Roman" w:hint="eastAsia"/>
-        </w:rPr>
-        <w:t>GitHub</w:t>
-      </w:r>
-      <w:proofErr w:type="spellEnd"/>
-      <w:r>
-        <w:rPr>
-          <w:rFonts w:ascii="Times New Roman" w:hAnsi="Times New Roman" w:hint="eastAsia"/>
-        </w:rPr>
-        <w:t>上に</w:t>
-      </w:r>
-      <w:r>
-        <w:rPr>
-          <w:rFonts w:ascii="Times New Roman" w:hAnsi="Times New Roman" w:hint="eastAsia"/>
-        </w:rPr>
-        <w:t>描画</w:t>
-      </w:r>
-      <w:r>
-        <w:rPr>
-          <w:rFonts w:ascii="Times New Roman" w:hAnsi="Times New Roman" w:hint="eastAsia"/>
-        </w:rPr>
-        <w:t>することが</w:t>
-      </w:r>
-      <w:bookmarkStart w:id="0" w:name="_GoBack"/>
-      <w:bookmarkEnd w:id="0"/>
-      <w:r>
-        <w:rPr>
-          <w:rFonts w:ascii="Times New Roman" w:hAnsi="Times New Roman" w:hint="eastAsia"/>
-        </w:rPr>
-        <w:t>できる．</w:t>
-      </w:r>
-    </w:p>
-    <w:p>
-      <w:pPr>
-        <w:ind w:firstLineChars="100" w:firstLine="212"/>
+        <w:jc w:val="center"/>
         <w:rPr>
           <w:rFonts w:ascii="Times New Roman" w:hAnsi="Times New Roman"/>
         </w:rPr>
@@ -1436,10 +1170,10 @@
           <w:noProof/>
         </w:rPr>
         <w:drawing>
-          <wp:inline distT="0" distB="0" distL="0" distR="0" wp14:anchorId="2A01719E" wp14:editId="14708255">
-            <wp:extent cx="2962910" cy="1178982"/>
-            <wp:effectExtent l="0" t="0" r="0" b="2540"/>
-            <wp:docPr id="2" name="図 2" descr="C:\Users\kudo\Desktop\ＥＶＭキャプチャ.PNG"/>
+          <wp:inline distT="0" distB="0" distL="0" distR="0" wp14:anchorId="0F4D886D" wp14:editId="2C77744C">
+            <wp:extent cx="2964141" cy="1402080"/>
+            <wp:effectExtent l="0" t="0" r="8255" b="7620"/>
+            <wp:docPr id="1" name="図 1" descr="C:\Users\kudo\Desktop\costoverキャプチャ.PNG"/>
             <wp:cNvGraphicFramePr>
               <a:graphicFrameLocks xmlns:a="http://schemas.openxmlformats.org/drawingml/2006/main" noChangeAspect="1"/>
             </wp:cNvGraphicFramePr>
@@ -1447,13 +1181,13 @@
               <a:graphicData uri="http://schemas.openxmlformats.org/drawingml/2006/picture">
                 <pic:pic xmlns:pic="http://schemas.openxmlformats.org/drawingml/2006/picture">
                   <pic:nvPicPr>
-                    <pic:cNvPr id="0" name="Picture 1" descr="C:\Users\kudo\Desktop\ＥＶＭキャプチャ.PNG"/>
+                    <pic:cNvPr id="0" name="Picture 1" descr="C:\Users\kudo\Desktop\costoverキャプチャ.PNG"/>
                     <pic:cNvPicPr>
                       <a:picLocks noChangeAspect="1" noChangeArrowheads="1"/>
                     </pic:cNvPicPr>
                   </pic:nvPicPr>
                   <pic:blipFill>
-                    <a:blip r:embed="rId9">
+                    <a:blip r:embed="rId9" cstate="print">
                       <a:extLst>
                         <a:ext uri="{28A0092B-C50C-407E-A947-70E740481C1C}">
                           <a14:useLocalDpi xmlns:a14="http://schemas.microsoft.com/office/drawing/2010/main" val="0"/>
@@ -1468,7 +1202,7 @@
                   <pic:spPr bwMode="auto">
                     <a:xfrm>
                       <a:off x="0" y="0"/>
-                      <a:ext cx="2962910" cy="1178982"/>
+                      <a:ext cx="2962910" cy="1401498"/>
                     </a:xfrm>
                     <a:prstGeom prst="rect">
                       <a:avLst/>
@@ -1541,12 +1275,6 @@
         </w:rPr>
         <w:t>結論</w:t>
       </w:r>
-      <w:r>
-        <w:rPr>
-          <w:rFonts w:ascii="Times New Roman" w:hAnsi="Times New Roman" w:hint="eastAsia"/>
-        </w:rPr>
-        <w:t>と今後の課題</w:t>
-      </w:r>
     </w:p>
     <w:p>
       <w:pPr>
@@ -1559,92 +1287,95 @@
         <w:rPr>
           <w:rFonts w:ascii="Times New Roman" w:hAnsi="Times New Roman" w:hint="eastAsia"/>
         </w:rPr>
-        <w:t>本研究の目的としたシステムの開発は</w:t>
-      </w:r>
-      <w:r>
-        <w:rPr>
-          <w:rFonts w:ascii="Times New Roman" w:hAnsi="Times New Roman" w:hint="eastAsia"/>
-        </w:rPr>
-        <w:t>できた</w:t>
-      </w:r>
-      <w:r>
-        <w:rPr>
-          <w:rFonts w:ascii="Times New Roman" w:hAnsi="Times New Roman" w:hint="eastAsia"/>
-        </w:rPr>
-        <w:t>．</w:t>
-      </w:r>
-      <w:r>
-        <w:rPr>
-          <w:rFonts w:ascii="Times New Roman" w:hAnsi="Times New Roman" w:hint="eastAsia"/>
-        </w:rPr>
-        <w:t>このシステムを利</w:t>
-      </w:r>
-      <w:r>
-        <w:rPr>
-          <w:rFonts w:ascii="Times New Roman" w:hAnsi="Times New Roman" w:hint="eastAsia"/>
-        </w:rPr>
-        <w:t>用することにより，プロジェクトの進捗状況を手軽に把握することが可能に</w:t>
-      </w:r>
-      <w:r>
-        <w:rPr>
-          <w:rFonts w:ascii="Times New Roman" w:hAnsi="Times New Roman" w:hint="eastAsia"/>
-        </w:rPr>
-        <w:t>なり，作業の遅延対策に貢献できると考えられる．</w:t>
-      </w:r>
-    </w:p>
-    <w:p>
-      <w:pPr>
-        <w:ind w:firstLineChars="100" w:firstLine="212"/>
-        <w:rPr>
-          <w:rFonts w:ascii="Times New Roman" w:hAnsi="Times New Roman"/>
-        </w:rPr>
-      </w:pPr>
-      <w:r>
-        <w:rPr>
-          <w:rFonts w:ascii="Times New Roman" w:hAnsi="Times New Roman" w:hint="eastAsia"/>
-        </w:rPr>
-        <w:t>今後の課題として，タスクのみやメンバーごと</w:t>
-      </w:r>
-      <w:r>
-        <w:rPr>
-          <w:rFonts w:ascii="Times New Roman" w:hAnsi="Times New Roman" w:hint="eastAsia"/>
-        </w:rPr>
-        <w:t>の細かい</w:t>
-      </w:r>
-      <w:r>
-        <w:rPr>
-          <w:rFonts w:ascii="Times New Roman" w:hAnsi="Times New Roman" w:hint="eastAsia"/>
-        </w:rPr>
-        <w:t>設定が必要な</w:t>
-      </w:r>
-      <w:r>
-        <w:rPr>
-          <w:rFonts w:ascii="Times New Roman" w:hAnsi="Times New Roman"/>
+        <w:t>ソフトウェア開発においてよく利用されているサービス</w:t>
+      </w:r>
+      <w:proofErr w:type="spellStart"/>
+      <w:r>
+        <w:rPr>
+          <w:rFonts w:ascii="Times New Roman" w:hAnsi="Times New Roman" w:hint="eastAsia"/>
+        </w:rPr>
+        <w:t>GitHub</w:t>
+      </w:r>
+      <w:proofErr w:type="spellEnd"/>
+      <w:r>
+        <w:rPr>
+          <w:rFonts w:ascii="Times New Roman" w:hAnsi="Times New Roman" w:hint="eastAsia"/>
+        </w:rPr>
+        <w:t>上で，プロジェクトマネジメントのための重要なツールである</w:t>
+      </w:r>
+      <w:r>
+        <w:rPr>
+          <w:rFonts w:ascii="Times New Roman" w:hAnsi="Times New Roman" w:hint="eastAsia"/>
         </w:rPr>
         <w:t>EVM</w:t>
       </w:r>
       <w:r>
         <w:rPr>
-          <w:rFonts w:ascii="Times New Roman" w:hAnsi="Times New Roman"/>
-        </w:rPr>
-        <w:t>を</w:t>
-      </w:r>
-      <w:r>
-        <w:rPr>
-          <w:rFonts w:ascii="Times New Roman" w:hAnsi="Times New Roman" w:hint="eastAsia"/>
-        </w:rPr>
-        <w:t>作成するためには，システムの改善が必要</w:t>
-      </w:r>
-      <w:r>
-        <w:rPr>
-          <w:rFonts w:ascii="Times New Roman" w:hAnsi="Times New Roman" w:hint="eastAsia"/>
-        </w:rPr>
-        <w:t>と考えられる．</w:t>
-      </w:r>
-    </w:p>
-    <w:p>
-      <w:pPr>
-        <w:ind w:firstLineChars="100" w:firstLine="212"/>
+          <w:rFonts w:ascii="Times New Roman" w:hAnsi="Times New Roman" w:hint="eastAsia"/>
+        </w:rPr>
+        <w:t>を利用可能にするシステムを開発した．本システムは，</w:t>
+      </w:r>
+      <w:proofErr w:type="spellStart"/>
+      <w:r>
+        <w:rPr>
+          <w:rFonts w:ascii="Times New Roman" w:hAnsi="Times New Roman" w:hint="eastAsia"/>
+        </w:rPr>
+        <w:t>GitHub</w:t>
+      </w:r>
+      <w:proofErr w:type="spellEnd"/>
+      <w:r>
+        <w:rPr>
+          <w:rFonts w:ascii="Times New Roman" w:hAnsi="Times New Roman" w:hint="eastAsia"/>
+        </w:rPr>
+        <w:t>でタスクを管理するのに用いられる</w:t>
+      </w:r>
+      <w:r>
+        <w:rPr>
+          <w:rFonts w:ascii="Times New Roman" w:hAnsi="Times New Roman" w:hint="eastAsia"/>
+        </w:rPr>
+        <w:t>Issues</w:t>
+      </w:r>
+      <w:r>
+        <w:rPr>
+          <w:rFonts w:ascii="Times New Roman" w:hAnsi="Times New Roman" w:hint="eastAsia"/>
+        </w:rPr>
+        <w:t>というしくみを利用している．</w:t>
+      </w:r>
+      <w:r>
+        <w:rPr>
+          <w:rFonts w:ascii="Times New Roman" w:hAnsi="Times New Roman" w:hint="eastAsia"/>
+        </w:rPr>
+        <w:t>Issues</w:t>
+      </w:r>
+      <w:r>
+        <w:rPr>
+          <w:rFonts w:ascii="Times New Roman" w:hAnsi="Times New Roman" w:hint="eastAsia"/>
+        </w:rPr>
+        <w:t>でのタスクの記述方法を統一するだけで，利用可能であることが，本システムの大きな利点であろう．本システムによって，</w:t>
+      </w:r>
+      <w:proofErr w:type="spellStart"/>
+      <w:r>
+        <w:rPr>
+          <w:rFonts w:ascii="Times New Roman" w:hAnsi="Times New Roman" w:hint="eastAsia"/>
+        </w:rPr>
+        <w:t>GitHub</w:t>
+      </w:r>
+      <w:proofErr w:type="spellEnd"/>
+      <w:r>
+        <w:rPr>
+          <w:rFonts w:ascii="Times New Roman" w:hAnsi="Times New Roman" w:hint="eastAsia"/>
+        </w:rPr>
+        <w:t>上でのソフトウェア開発において，標準的なプロジェクトマネジメント</w:t>
+      </w:r>
+      <w:r>
+        <w:rPr>
+          <w:rFonts w:ascii="Times New Roman" w:hAnsi="Times New Roman" w:hint="eastAsia"/>
+        </w:rPr>
+        <w:t>手法を導入しやすくなることが期待される．</w:t>
+      </w:r>
+    </w:p>
+    <w:p>
+      <w:pPr>
         <w:rPr>
           <w:rFonts w:ascii="Times New Roman" w:hAnsi="Times New Roman"/>
         </w:rPr>
@@ -3008,7 +2739,7 @@
 </file>
 
 <file path=customXml/itemProps1.xml><?xml version="1.0" encoding="utf-8"?>
-<ds:datastoreItem xmlns:ds="http://schemas.openxmlformats.org/officeDocument/2006/customXml" ds:itemID="{F900B164-9C92-49F6-9562-D81825EF87C8}">
+<ds:datastoreItem xmlns:ds="http://schemas.openxmlformats.org/officeDocument/2006/customXml" ds:itemID="{FBB4A243-9591-4A9C-9D7B-10B5FDD73F84}">
   <ds:schemaRefs>
     <ds:schemaRef ds:uri="http://schemas.openxmlformats.org/officeDocument/2006/bibliography"/>
   </ds:schemaRefs>

--- a/卒業論文/2012/工藤亮/卒論概要.docx
+++ b/卒業論文/2012/工藤亮/卒論概要.docx
@@ -855,8 +855,6 @@
         </w:rPr>
         <w:t>1</w:t>
       </w:r>
-      <w:bookmarkStart w:id="0" w:name="_GoBack"/>
-      <w:bookmarkEnd w:id="0"/>
       <w:r>
         <w:rPr>
           <w:rFonts w:ascii="Times New Roman" w:hAnsi="Times New Roman" w:hint="eastAsia"/>
@@ -1221,6 +1219,7 @@
     </w:p>
     <w:p>
       <w:pPr>
+        <w:jc w:val="center"/>
         <w:rPr>
           <w:rFonts w:ascii="Times New Roman" w:hAnsi="Times New Roman"/>
         </w:rPr>
@@ -1249,6 +1248,8 @@
         </w:rPr>
         <w:t>EVM</w:t>
       </w:r>
+      <w:bookmarkStart w:id="0" w:name="_GoBack"/>
+      <w:bookmarkEnd w:id="0"/>
     </w:p>
     <w:p>
       <w:pPr>
@@ -2739,7 +2740,7 @@
 </file>
 
 <file path=customXml/itemProps1.xml><?xml version="1.0" encoding="utf-8"?>
-<ds:datastoreItem xmlns:ds="http://schemas.openxmlformats.org/officeDocument/2006/customXml" ds:itemID="{FBB4A243-9591-4A9C-9D7B-10B5FDD73F84}">
+<ds:datastoreItem xmlns:ds="http://schemas.openxmlformats.org/officeDocument/2006/customXml" ds:itemID="{59F45559-7B24-46B5-AAEA-87E3008ADC42}">
   <ds:schemaRefs>
     <ds:schemaRef ds:uri="http://schemas.openxmlformats.org/officeDocument/2006/bibliography"/>
   </ds:schemaRefs>

--- a/卒業論文/2012/工藤亮/卒論概要.docx
+++ b/卒業論文/2012/工藤亮/卒論概要.docx
@@ -1126,7 +1126,21 @@
         <w:rPr>
           <w:rFonts w:ascii="Times New Roman" w:hAnsi="Times New Roman" w:hint="eastAsia"/>
         </w:rPr>
-        <w:t xml:space="preserve">　手法を実行することにより，以下のように</w:t>
+        <w:t xml:space="preserve">　手法を実行することにより，図</w:t>
+      </w:r>
+      <w:r>
+        <w:rPr>
+          <w:rFonts w:ascii="Times New Roman" w:hAnsi="Times New Roman" w:hint="eastAsia"/>
+        </w:rPr>
+        <w:t>1</w:t>
+      </w:r>
+      <w:bookmarkStart w:id="0" w:name="_GoBack"/>
+      <w:bookmarkEnd w:id="0"/>
+      <w:r>
+        <w:rPr>
+          <w:rFonts w:ascii="Times New Roman" w:hAnsi="Times New Roman" w:hint="eastAsia"/>
+        </w:rPr>
+        <w:t>のように</w:t>
       </w:r>
       <w:proofErr w:type="spellStart"/>
       <w:r>
@@ -1248,8 +1262,6 @@
         </w:rPr>
         <w:t>EVM</w:t>
       </w:r>
-      <w:bookmarkStart w:id="0" w:name="_GoBack"/>
-      <w:bookmarkEnd w:id="0"/>
     </w:p>
     <w:p>
       <w:pPr>
@@ -2740,7 +2752,7 @@
 </file>
 
 <file path=customXml/itemProps1.xml><?xml version="1.0" encoding="utf-8"?>
-<ds:datastoreItem xmlns:ds="http://schemas.openxmlformats.org/officeDocument/2006/customXml" ds:itemID="{59F45559-7B24-46B5-AAEA-87E3008ADC42}">
+<ds:datastoreItem xmlns:ds="http://schemas.openxmlformats.org/officeDocument/2006/customXml" ds:itemID="{1D759871-415C-4380-9BD9-31097F817FBF}">
   <ds:schemaRefs>
     <ds:schemaRef ds:uri="http://schemas.openxmlformats.org/officeDocument/2006/bibliography"/>
   </ds:schemaRefs>

--- a/卒業論文/2012/工藤亮/卒論概要.docx
+++ b/卒業論文/2012/工藤亮/卒論概要.docx
@@ -1134,8 +1134,6 @@
         </w:rPr>
         <w:t>1</w:t>
       </w:r>
-      <w:bookmarkStart w:id="0" w:name="_GoBack"/>
-      <w:bookmarkEnd w:id="0"/>
       <w:r>
         <w:rPr>
           <w:rFonts w:ascii="Times New Roman" w:hAnsi="Times New Roman" w:hint="eastAsia"/>
@@ -1254,7 +1252,15 @@
         <w:rPr>
           <w:rFonts w:ascii="Times New Roman" w:hAnsi="Times New Roman" w:hint="eastAsia"/>
         </w:rPr>
-        <w:t xml:space="preserve">　システムによる描画する</w:t>
+        <w:t>.</w:t>
+      </w:r>
+      <w:bookmarkStart w:id="0" w:name="_GoBack"/>
+      <w:bookmarkEnd w:id="0"/>
+      <w:r>
+        <w:rPr>
+          <w:rFonts w:ascii="Times New Roman" w:hAnsi="Times New Roman" w:hint="eastAsia"/>
+        </w:rPr>
+        <w:t>システムによる描画する</w:t>
       </w:r>
       <w:r>
         <w:rPr>
@@ -2752,7 +2758,7 @@
 </file>
 
 <file path=customXml/itemProps1.xml><?xml version="1.0" encoding="utf-8"?>
-<ds:datastoreItem xmlns:ds="http://schemas.openxmlformats.org/officeDocument/2006/customXml" ds:itemID="{1D759871-415C-4380-9BD9-31097F817FBF}">
+<ds:datastoreItem xmlns:ds="http://schemas.openxmlformats.org/officeDocument/2006/customXml" ds:itemID="{ED9BBBAE-C581-43F8-8CBA-7DB8BA183834}">
   <ds:schemaRefs>
     <ds:schemaRef ds:uri="http://schemas.openxmlformats.org/officeDocument/2006/bibliography"/>
   </ds:schemaRefs>

--- a/卒業論文/2012/工藤亮/卒論概要.docx
+++ b/卒業論文/2012/工藤亮/卒論概要.docx
@@ -1117,16 +1117,16 @@
     </w:p>
     <w:p>
       <w:pPr>
-        <w:ind w:left="360"/>
-        <w:rPr>
-          <w:rFonts w:ascii="Times New Roman" w:hAnsi="Times New Roman"/>
-        </w:rPr>
-      </w:pPr>
-      <w:r>
-        <w:rPr>
-          <w:rFonts w:ascii="Times New Roman" w:hAnsi="Times New Roman" w:hint="eastAsia"/>
-        </w:rPr>
-        <w:t xml:space="preserve">　手法を実行することにより，図</w:t>
+        <w:ind w:firstLineChars="100" w:firstLine="212"/>
+        <w:rPr>
+          <w:rFonts w:ascii="Times New Roman" w:hAnsi="Times New Roman"/>
+        </w:rPr>
+      </w:pPr>
+      <w:r>
+        <w:rPr>
+          <w:rFonts w:ascii="Times New Roman" w:hAnsi="Times New Roman" w:hint="eastAsia"/>
+        </w:rPr>
+        <w:t>手法を実行することにより，図</w:t>
       </w:r>
       <w:r>
         <w:rPr>
@@ -1169,7 +1169,6 @@
     </w:p>
     <w:p>
       <w:pPr>
-        <w:ind w:firstLineChars="100" w:firstLine="212"/>
         <w:jc w:val="center"/>
         <w:rPr>
           <w:rFonts w:ascii="Times New Roman" w:hAnsi="Times New Roman"/>
@@ -1180,9 +1179,9 @@
           <w:noProof/>
         </w:rPr>
         <w:drawing>
-          <wp:inline distT="0" distB="0" distL="0" distR="0" wp14:anchorId="0F4D886D" wp14:editId="2C77744C">
-            <wp:extent cx="2964141" cy="1402080"/>
-            <wp:effectExtent l="0" t="0" r="8255" b="7620"/>
+          <wp:inline distT="0" distB="0" distL="0" distR="0" wp14:anchorId="29B7639C" wp14:editId="7B75284B">
+            <wp:extent cx="2962910" cy="1401780"/>
+            <wp:effectExtent l="0" t="0" r="0" b="8255"/>
             <wp:docPr id="1" name="図 1" descr="C:\Users\kudo\Desktop\costoverキャプチャ.PNG"/>
             <wp:cNvGraphicFramePr>
               <a:graphicFrameLocks xmlns:a="http://schemas.openxmlformats.org/drawingml/2006/main" noChangeAspect="1"/>
@@ -1212,7 +1211,7 @@
                   <pic:spPr bwMode="auto">
                     <a:xfrm>
                       <a:off x="0" y="0"/>
-                      <a:ext cx="2962910" cy="1401498"/>
+                      <a:ext cx="2962910" cy="1401780"/>
                     </a:xfrm>
                     <a:prstGeom prst="rect">
                       <a:avLst/>
@@ -1254,8 +1253,6 @@
         </w:rPr>
         <w:t>.</w:t>
       </w:r>
-      <w:bookmarkStart w:id="0" w:name="_GoBack"/>
-      <w:bookmarkEnd w:id="0"/>
       <w:r>
         <w:rPr>
           <w:rFonts w:ascii="Times New Roman" w:hAnsi="Times New Roman" w:hint="eastAsia"/>
@@ -1294,6 +1291,8 @@
         </w:rPr>
         <w:t>結論</w:t>
       </w:r>
+      <w:bookmarkStart w:id="0" w:name="_GoBack"/>
+      <w:bookmarkEnd w:id="0"/>
     </w:p>
     <w:p>
       <w:pPr>
@@ -1370,7 +1369,13 @@
         <w:rPr>
           <w:rFonts w:ascii="Times New Roman" w:hAnsi="Times New Roman" w:hint="eastAsia"/>
         </w:rPr>
-        <w:t>でのタスクの記述方法を統一するだけで，利用可能であることが，本システムの大きな利点であろう．本システムによって，</w:t>
+        <w:t>でのタスクの記述方法を統一するだけで</w:t>
+      </w:r>
+      <w:r>
+        <w:rPr>
+          <w:rFonts w:ascii="Times New Roman" w:hAnsi="Times New Roman" w:hint="eastAsia"/>
+        </w:rPr>
+        <w:t>利用可能であることが，本システムの大きな利点であろう．本システムによって，</w:t>
       </w:r>
       <w:proofErr w:type="spellStart"/>
       <w:r>
@@ -2758,7 +2763,7 @@
 </file>
 
 <file path=customXml/itemProps1.xml><?xml version="1.0" encoding="utf-8"?>
-<ds:datastoreItem xmlns:ds="http://schemas.openxmlformats.org/officeDocument/2006/customXml" ds:itemID="{ED9BBBAE-C581-43F8-8CBA-7DB8BA183834}">
+<ds:datastoreItem xmlns:ds="http://schemas.openxmlformats.org/officeDocument/2006/customXml" ds:itemID="{AC338C4A-F1F4-4E83-B9D8-555286DF7FDD}">
   <ds:schemaRefs>
     <ds:schemaRef ds:uri="http://schemas.openxmlformats.org/officeDocument/2006/bibliography"/>
   </ds:schemaRefs>

--- a/卒業論文/2012/工藤亮/卒論概要.docx
+++ b/卒業論文/2012/工藤亮/卒論概要.docx
@@ -859,7 +859,13 @@
         <w:rPr>
           <w:rFonts w:ascii="Times New Roman" w:hAnsi="Times New Roman" w:hint="eastAsia"/>
         </w:rPr>
-        <w:t>）の記述内容は，</w:t>
+        <w:t>）</w:t>
+      </w:r>
+      <w:r>
+        <w:rPr>
+          <w:rFonts w:ascii="Times New Roman" w:hAnsi="Times New Roman" w:hint="eastAsia"/>
+        </w:rPr>
+        <w:t>の記述内容は，</w:t>
       </w:r>
       <w:r>
         <w:rPr>
@@ -1110,16 +1116,16 @@
       </w:pPr>
       <w:r>
         <w:rPr>
-          <w:rFonts w:ascii="Times New Roman" w:hAnsi="Times New Roman"/>
-        </w:rPr>
-        <w:t>結果</w:t>
+          <w:rFonts w:ascii="Times New Roman" w:hAnsi="Times New Roman" w:hint="eastAsia"/>
+        </w:rPr>
+        <w:t>結論</w:t>
       </w:r>
     </w:p>
     <w:p>
       <w:pPr>
         <w:ind w:firstLineChars="100" w:firstLine="212"/>
         <w:rPr>
-          <w:rFonts w:ascii="Times New Roman" w:hAnsi="Times New Roman"/>
+          <w:rFonts w:ascii="Times New Roman" w:hAnsi="Times New Roman" w:hint="eastAsia"/>
         </w:rPr>
       </w:pPr>
       <w:r>
@@ -1166,6 +1172,105 @@
         </w:rPr>
         <w:t>を描画することができる．</w:t>
       </w:r>
+    </w:p>
+    <w:p>
+      <w:pPr>
+        <w:ind w:firstLineChars="100" w:firstLine="212"/>
+        <w:rPr>
+          <w:rFonts w:ascii="Times New Roman" w:hAnsi="Times New Roman"/>
+        </w:rPr>
+      </w:pPr>
+      <w:r>
+        <w:rPr>
+          <w:rFonts w:ascii="Times New Roman" w:hAnsi="Times New Roman" w:hint="eastAsia"/>
+        </w:rPr>
+        <w:t>ソフトウェア開発においてよく利用されているサービス</w:t>
+      </w:r>
+      <w:proofErr w:type="spellStart"/>
+      <w:r>
+        <w:rPr>
+          <w:rFonts w:ascii="Times New Roman" w:hAnsi="Times New Roman" w:hint="eastAsia"/>
+        </w:rPr>
+        <w:t>GitHub</w:t>
+      </w:r>
+      <w:proofErr w:type="spellEnd"/>
+      <w:r>
+        <w:rPr>
+          <w:rFonts w:ascii="Times New Roman" w:hAnsi="Times New Roman" w:hint="eastAsia"/>
+        </w:rPr>
+        <w:t>上で，プロジェクトマネジメントのための重要なツールである</w:t>
+      </w:r>
+      <w:r>
+        <w:rPr>
+          <w:rFonts w:ascii="Times New Roman" w:hAnsi="Times New Roman" w:hint="eastAsia"/>
+        </w:rPr>
+        <w:t>EVM</w:t>
+      </w:r>
+      <w:r>
+        <w:rPr>
+          <w:rFonts w:ascii="Times New Roman" w:hAnsi="Times New Roman" w:hint="eastAsia"/>
+        </w:rPr>
+        <w:t>を利用可能にするシステムを開発した．本システムは，</w:t>
+      </w:r>
+      <w:proofErr w:type="spellStart"/>
+      <w:r>
+        <w:rPr>
+          <w:rFonts w:ascii="Times New Roman" w:hAnsi="Times New Roman" w:hint="eastAsia"/>
+        </w:rPr>
+        <w:t>GitHub</w:t>
+      </w:r>
+      <w:proofErr w:type="spellEnd"/>
+      <w:r>
+        <w:rPr>
+          <w:rFonts w:ascii="Times New Roman" w:hAnsi="Times New Roman" w:hint="eastAsia"/>
+        </w:rPr>
+        <w:t>でタスクを管理するのに用いられる</w:t>
+      </w:r>
+      <w:r>
+        <w:rPr>
+          <w:rFonts w:ascii="Times New Roman" w:hAnsi="Times New Roman" w:hint="eastAsia"/>
+        </w:rPr>
+        <w:t>Issues</w:t>
+      </w:r>
+      <w:r>
+        <w:rPr>
+          <w:rFonts w:ascii="Times New Roman" w:hAnsi="Times New Roman" w:hint="eastAsia"/>
+        </w:rPr>
+        <w:t>というしくみを利用している．</w:t>
+      </w:r>
+      <w:r>
+        <w:rPr>
+          <w:rFonts w:ascii="Times New Roman" w:hAnsi="Times New Roman" w:hint="eastAsia"/>
+        </w:rPr>
+        <w:t>Issues</w:t>
+      </w:r>
+      <w:r>
+        <w:rPr>
+          <w:rFonts w:ascii="Times New Roman" w:hAnsi="Times New Roman" w:hint="eastAsia"/>
+        </w:rPr>
+        <w:t>でのタスクの記述方法を統一するだけで利用可能であることが，本システムの大きな利点であろう．本システムによって，</w:t>
+      </w:r>
+      <w:proofErr w:type="spellStart"/>
+      <w:r>
+        <w:rPr>
+          <w:rFonts w:ascii="Times New Roman" w:hAnsi="Times New Roman" w:hint="eastAsia"/>
+        </w:rPr>
+        <w:t>GitHub</w:t>
+      </w:r>
+      <w:proofErr w:type="spellEnd"/>
+      <w:r>
+        <w:rPr>
+          <w:rFonts w:ascii="Times New Roman" w:hAnsi="Times New Roman" w:hint="eastAsia"/>
+        </w:rPr>
+        <w:t>上でのソフトウェア開発において，標準的なプロジェクトマネジメント手法を導入しやすくなることが期待される．</w:t>
+      </w:r>
+    </w:p>
+    <w:p>
+      <w:pPr>
+        <w:rPr>
+          <w:rFonts w:ascii="Times New Roman" w:hAnsi="Times New Roman"/>
+        </w:rPr>
+      </w:pPr>
     </w:p>
     <w:p>
       <w:pPr>
@@ -1253,149 +1358,25 @@
         </w:rPr>
         <w:t>.</w:t>
       </w:r>
-      <w:r>
-        <w:rPr>
-          <w:rFonts w:ascii="Times New Roman" w:hAnsi="Times New Roman" w:hint="eastAsia"/>
-        </w:rPr>
-        <w:t>システムによる描画する</w:t>
-      </w:r>
-      <w:r>
-        <w:rPr>
-          <w:rFonts w:ascii="Times New Roman" w:hAnsi="Times New Roman" w:hint="eastAsia"/>
-        </w:rPr>
-        <w:t>EVM</w:t>
-      </w:r>
-    </w:p>
-    <w:p>
-      <w:pPr>
-        <w:rPr>
-          <w:rFonts w:ascii="Times New Roman" w:hAnsi="Times New Roman"/>
-        </w:rPr>
-      </w:pPr>
-    </w:p>
-    <w:p>
-      <w:pPr>
-        <w:pStyle w:val="a7"/>
-        <w:numPr>
-          <w:ilvl w:val="0"/>
-          <w:numId w:val="2"/>
-        </w:numPr>
-        <w:ind w:leftChars="0"/>
-        <w:rPr>
-          <w:rFonts w:ascii="Times New Roman" w:hAnsi="Times New Roman"/>
-        </w:rPr>
-      </w:pPr>
-      <w:r>
-        <w:rPr>
-          <w:rFonts w:ascii="Times New Roman" w:hAnsi="Times New Roman" w:hint="eastAsia"/>
-        </w:rPr>
-        <w:t>結論</w:t>
-      </w:r>
       <w:bookmarkStart w:id="0" w:name="_GoBack"/>
       <w:bookmarkEnd w:id="0"/>
-    </w:p>
-    <w:p>
-      <w:pPr>
-        <w:ind w:firstLineChars="100" w:firstLine="212"/>
-        <w:rPr>
-          <w:rFonts w:ascii="Times New Roman" w:hAnsi="Times New Roman"/>
-        </w:rPr>
-      </w:pPr>
-      <w:r>
-        <w:rPr>
-          <w:rFonts w:ascii="Times New Roman" w:hAnsi="Times New Roman" w:hint="eastAsia"/>
-        </w:rPr>
-        <w:t>ソフトウェア開発においてよく利用されているサービス</w:t>
-      </w:r>
-      <w:proofErr w:type="spellStart"/>
       <w:r>
         <w:rPr>
           <w:rFonts w:ascii="Times New Roman" w:hAnsi="Times New Roman" w:hint="eastAsia"/>
         </w:rPr>
         <w:t>GitHub</w:t>
       </w:r>
-      <w:proofErr w:type="spellEnd"/>
-      <w:r>
-        <w:rPr>
-          <w:rFonts w:ascii="Times New Roman" w:hAnsi="Times New Roman" w:hint="eastAsia"/>
-        </w:rPr>
-        <w:t>上で，プロジェクトマネジメントのための重要なツールである</w:t>
+      <w:r>
+        <w:rPr>
+          <w:rFonts w:ascii="Times New Roman" w:hAnsi="Times New Roman" w:hint="eastAsia"/>
+        </w:rPr>
+        <w:t>のページ上に描かれた</w:t>
       </w:r>
       <w:r>
         <w:rPr>
           <w:rFonts w:ascii="Times New Roman" w:hAnsi="Times New Roman" w:hint="eastAsia"/>
         </w:rPr>
         <w:t>EVM</w:t>
-      </w:r>
-      <w:r>
-        <w:rPr>
-          <w:rFonts w:ascii="Times New Roman" w:hAnsi="Times New Roman" w:hint="eastAsia"/>
-        </w:rPr>
-        <w:t>を利用可能にするシステムを開発した．本システムは，</w:t>
-      </w:r>
-      <w:proofErr w:type="spellStart"/>
-      <w:r>
-        <w:rPr>
-          <w:rFonts w:ascii="Times New Roman" w:hAnsi="Times New Roman" w:hint="eastAsia"/>
-        </w:rPr>
-        <w:t>GitHub</w:t>
-      </w:r>
-      <w:proofErr w:type="spellEnd"/>
-      <w:r>
-        <w:rPr>
-          <w:rFonts w:ascii="Times New Roman" w:hAnsi="Times New Roman" w:hint="eastAsia"/>
-        </w:rPr>
-        <w:t>でタスクを管理するのに用いられる</w:t>
-      </w:r>
-      <w:r>
-        <w:rPr>
-          <w:rFonts w:ascii="Times New Roman" w:hAnsi="Times New Roman" w:hint="eastAsia"/>
-        </w:rPr>
-        <w:t>Issues</w:t>
-      </w:r>
-      <w:r>
-        <w:rPr>
-          <w:rFonts w:ascii="Times New Roman" w:hAnsi="Times New Roman" w:hint="eastAsia"/>
-        </w:rPr>
-        <w:t>というしくみを利用している．</w:t>
-      </w:r>
-      <w:r>
-        <w:rPr>
-          <w:rFonts w:ascii="Times New Roman" w:hAnsi="Times New Roman" w:hint="eastAsia"/>
-        </w:rPr>
-        <w:t>Issues</w:t>
-      </w:r>
-      <w:r>
-        <w:rPr>
-          <w:rFonts w:ascii="Times New Roman" w:hAnsi="Times New Roman" w:hint="eastAsia"/>
-        </w:rPr>
-        <w:t>でのタスクの記述方法を統一するだけで</w:t>
-      </w:r>
-      <w:r>
-        <w:rPr>
-          <w:rFonts w:ascii="Times New Roman" w:hAnsi="Times New Roman" w:hint="eastAsia"/>
-        </w:rPr>
-        <w:t>利用可能であることが，本システムの大きな利点であろう．本システムによって，</w:t>
-      </w:r>
-      <w:proofErr w:type="spellStart"/>
-      <w:r>
-        <w:rPr>
-          <w:rFonts w:ascii="Times New Roman" w:hAnsi="Times New Roman" w:hint="eastAsia"/>
-        </w:rPr>
-        <w:t>GitHub</w:t>
-      </w:r>
-      <w:proofErr w:type="spellEnd"/>
-      <w:r>
-        <w:rPr>
-          <w:rFonts w:ascii="Times New Roman" w:hAnsi="Times New Roman" w:hint="eastAsia"/>
-        </w:rPr>
-        <w:t>上でのソフトウェア開発において，標準的なプロジェクトマネジメント</w:t>
-      </w:r>
-      <w:r>
-        <w:rPr>
-          <w:rFonts w:ascii="Times New Roman" w:hAnsi="Times New Roman" w:hint="eastAsia"/>
-        </w:rPr>
-        <w:t>手法を導入しやすくなることが期待される．</w:t>
       </w:r>
     </w:p>
     <w:p>
@@ -2763,7 +2744,7 @@
 </file>
 
 <file path=customXml/itemProps1.xml><?xml version="1.0" encoding="utf-8"?>
-<ds:datastoreItem xmlns:ds="http://schemas.openxmlformats.org/officeDocument/2006/customXml" ds:itemID="{AC338C4A-F1F4-4E83-B9D8-555286DF7FDD}">
+<ds:datastoreItem xmlns:ds="http://schemas.openxmlformats.org/officeDocument/2006/customXml" ds:itemID="{796304B4-C87D-448A-9C3C-20421191EDED}">
   <ds:schemaRefs>
     <ds:schemaRef ds:uri="http://schemas.openxmlformats.org/officeDocument/2006/bibliography"/>
   </ds:schemaRefs>

--- a/卒業論文/2012/工藤亮/卒論概要.docx
+++ b/卒業論文/2012/工藤亮/卒論概要.docx
@@ -1015,87 +1015,6 @@
     <w:p>
       <w:pPr>
         <w:pStyle w:val="a7"/>
-        <w:numPr>
-          <w:ilvl w:val="0"/>
-          <w:numId w:val="3"/>
-        </w:numPr>
-        <w:ind w:leftChars="0"/>
-        <w:rPr>
-          <w:rFonts w:ascii="Times New Roman" w:hAnsi="Times New Roman"/>
-        </w:rPr>
-      </w:pPr>
-      <w:r>
-        <w:rPr>
-          <w:rFonts w:ascii="Times New Roman" w:hAnsi="Times New Roman" w:hint="eastAsia"/>
-        </w:rPr>
-        <w:t>開発したシステムによって</w:t>
-      </w:r>
-      <w:proofErr w:type="spellStart"/>
-      <w:r>
-        <w:rPr>
-          <w:rFonts w:ascii="Times New Roman" w:hAnsi="Times New Roman" w:hint="eastAsia"/>
-        </w:rPr>
-        <w:t>GitHub</w:t>
-      </w:r>
-      <w:proofErr w:type="spellEnd"/>
-      <w:r>
-        <w:rPr>
-          <w:rFonts w:ascii="Times New Roman" w:hAnsi="Times New Roman" w:hint="eastAsia"/>
-        </w:rPr>
-        <w:t>上で</w:t>
-      </w:r>
-      <w:r>
-        <w:rPr>
-          <w:rFonts w:ascii="Times New Roman" w:hAnsi="Times New Roman" w:hint="eastAsia"/>
-        </w:rPr>
-        <w:t>EVM</w:t>
-      </w:r>
-      <w:r>
-        <w:rPr>
-          <w:rFonts w:ascii="Times New Roman" w:hAnsi="Times New Roman" w:hint="eastAsia"/>
-        </w:rPr>
-        <w:t>を描いた様子が図である．このように，</w:t>
-      </w:r>
-      <w:r>
-        <w:rPr>
-          <w:rFonts w:ascii="Times New Roman" w:hAnsi="Times New Roman" w:hint="eastAsia"/>
-        </w:rPr>
-        <w:t>EVM</w:t>
-      </w:r>
-      <w:r>
-        <w:rPr>
-          <w:rFonts w:ascii="Times New Roman" w:hAnsi="Times New Roman" w:hint="eastAsia"/>
-        </w:rPr>
-        <w:t>のために必要な情報を</w:t>
-      </w:r>
-      <w:r>
-        <w:rPr>
-          <w:rFonts w:ascii="Times New Roman" w:hAnsi="Times New Roman" w:hint="eastAsia"/>
-        </w:rPr>
-        <w:t>Issues</w:t>
-      </w:r>
-      <w:r>
-        <w:rPr>
-          <w:rFonts w:ascii="Times New Roman" w:hAnsi="Times New Roman" w:hint="eastAsia"/>
-        </w:rPr>
-        <w:t>に記述しておくことによって，</w:t>
-      </w:r>
-      <w:r>
-        <w:rPr>
-          <w:rFonts w:ascii="Times New Roman" w:hAnsi="Times New Roman" w:hint="eastAsia"/>
-        </w:rPr>
-        <w:t>EVM</w:t>
-      </w:r>
-      <w:r>
-        <w:rPr>
-          <w:rFonts w:ascii="Times New Roman" w:hAnsi="Times New Roman" w:hint="eastAsia"/>
-        </w:rPr>
-        <w:t>を自動的に生成することができる．</w:t>
-      </w:r>
-    </w:p>
-    <w:p>
-      <w:pPr>
-        <w:pStyle w:val="a7"/>
         <w:ind w:leftChars="0" w:left="360"/>
         <w:rPr>
           <w:rFonts w:ascii="Times New Roman" w:hAnsi="Times New Roman"/>
@@ -1118,7 +1037,7 @@
         <w:rPr>
           <w:rFonts w:ascii="Times New Roman" w:hAnsi="Times New Roman" w:hint="eastAsia"/>
         </w:rPr>
-        <w:t>結論</w:t>
+        <w:t>結果</w:t>
       </w:r>
     </w:p>
     <w:p>
@@ -1132,7 +1051,69 @@
         <w:rPr>
           <w:rFonts w:ascii="Times New Roman" w:hAnsi="Times New Roman" w:hint="eastAsia"/>
         </w:rPr>
-        <w:t>手法を実行することにより，図</w:t>
+        <w:t>開発したシステムによって</w:t>
+      </w:r>
+      <w:proofErr w:type="spellStart"/>
+      <w:r>
+        <w:rPr>
+          <w:rFonts w:ascii="Times New Roman" w:hAnsi="Times New Roman" w:hint="eastAsia"/>
+        </w:rPr>
+        <w:t>GitHub</w:t>
+      </w:r>
+      <w:proofErr w:type="spellEnd"/>
+      <w:r>
+        <w:rPr>
+          <w:rFonts w:ascii="Times New Roman" w:hAnsi="Times New Roman" w:hint="eastAsia"/>
+        </w:rPr>
+        <w:t>上で</w:t>
+      </w:r>
+      <w:r>
+        <w:rPr>
+          <w:rFonts w:ascii="Times New Roman" w:hAnsi="Times New Roman" w:hint="eastAsia"/>
+        </w:rPr>
+        <w:t>EVM</w:t>
+      </w:r>
+      <w:r>
+        <w:rPr>
+          <w:rFonts w:ascii="Times New Roman" w:hAnsi="Times New Roman" w:hint="eastAsia"/>
+        </w:rPr>
+        <w:t>を描いた様子が図である．このように，</w:t>
+      </w:r>
+      <w:r>
+        <w:rPr>
+          <w:rFonts w:ascii="Times New Roman" w:hAnsi="Times New Roman" w:hint="eastAsia"/>
+        </w:rPr>
+        <w:t>EVM</w:t>
+      </w:r>
+      <w:r>
+        <w:rPr>
+          <w:rFonts w:ascii="Times New Roman" w:hAnsi="Times New Roman" w:hint="eastAsia"/>
+        </w:rPr>
+        <w:t>のために必要な情報を</w:t>
+      </w:r>
+      <w:r>
+        <w:rPr>
+          <w:rFonts w:ascii="Times New Roman" w:hAnsi="Times New Roman" w:hint="eastAsia"/>
+        </w:rPr>
+        <w:t>Issues</w:t>
+      </w:r>
+      <w:r>
+        <w:rPr>
+          <w:rFonts w:ascii="Times New Roman" w:hAnsi="Times New Roman" w:hint="eastAsia"/>
+        </w:rPr>
+        <w:t>に記述しておくことによって</w:t>
+      </w:r>
+      <w:r>
+        <w:rPr>
+          <w:rFonts w:ascii="Times New Roman" w:hAnsi="Times New Roman" w:hint="eastAsia"/>
+        </w:rPr>
+        <w:t>，</w:t>
+      </w:r>
+      <w:r>
+        <w:rPr>
+          <w:rFonts w:ascii="Times New Roman" w:hAnsi="Times New Roman" w:hint="eastAsia"/>
+        </w:rPr>
+        <w:t>図</w:t>
       </w:r>
       <w:r>
         <w:rPr>
@@ -1144,8 +1125,10 @@
         <w:rPr>
           <w:rFonts w:ascii="Times New Roman" w:hAnsi="Times New Roman" w:hint="eastAsia"/>
         </w:rPr>
-        <w:t>のように</w:t>
-      </w:r>
+        <w:t>のような</w:t>
+      </w:r>
+      <w:bookmarkStart w:id="0" w:name="_GoBack"/>
+      <w:bookmarkEnd w:id="0"/>
       <w:proofErr w:type="spellStart"/>
       <w:r>
         <w:rPr>
@@ -1171,98 +1154,6 @@
           <w:rFonts w:ascii="Times New Roman" w:hAnsi="Times New Roman" w:hint="eastAsia"/>
         </w:rPr>
         <w:t>を描画することができる．</w:t>
-      </w:r>
-    </w:p>
-    <w:p>
-      <w:pPr>
-        <w:ind w:firstLineChars="100" w:firstLine="212"/>
-        <w:rPr>
-          <w:rFonts w:ascii="Times New Roman" w:hAnsi="Times New Roman"/>
-        </w:rPr>
-      </w:pPr>
-      <w:r>
-        <w:rPr>
-          <w:rFonts w:ascii="Times New Roman" w:hAnsi="Times New Roman" w:hint="eastAsia"/>
-        </w:rPr>
-        <w:t>ソフトウェア開発においてよく利用されているサービス</w:t>
-      </w:r>
-      <w:proofErr w:type="spellStart"/>
-      <w:r>
-        <w:rPr>
-          <w:rFonts w:ascii="Times New Roman" w:hAnsi="Times New Roman" w:hint="eastAsia"/>
-        </w:rPr>
-        <w:t>GitHub</w:t>
-      </w:r>
-      <w:proofErr w:type="spellEnd"/>
-      <w:r>
-        <w:rPr>
-          <w:rFonts w:ascii="Times New Roman" w:hAnsi="Times New Roman" w:hint="eastAsia"/>
-        </w:rPr>
-        <w:t>上で，プロジェクトマネジメントのための重要なツールである</w:t>
-      </w:r>
-      <w:r>
-        <w:rPr>
-          <w:rFonts w:ascii="Times New Roman" w:hAnsi="Times New Roman" w:hint="eastAsia"/>
-        </w:rPr>
-        <w:t>EVM</w:t>
-      </w:r>
-      <w:r>
-        <w:rPr>
-          <w:rFonts w:ascii="Times New Roman" w:hAnsi="Times New Roman" w:hint="eastAsia"/>
-        </w:rPr>
-        <w:t>を利用可能にするシステムを開発した．本システムは，</w:t>
-      </w:r>
-      <w:proofErr w:type="spellStart"/>
-      <w:r>
-        <w:rPr>
-          <w:rFonts w:ascii="Times New Roman" w:hAnsi="Times New Roman" w:hint="eastAsia"/>
-        </w:rPr>
-        <w:t>GitHub</w:t>
-      </w:r>
-      <w:proofErr w:type="spellEnd"/>
-      <w:r>
-        <w:rPr>
-          <w:rFonts w:ascii="Times New Roman" w:hAnsi="Times New Roman" w:hint="eastAsia"/>
-        </w:rPr>
-        <w:t>でタスクを管理するのに用いられる</w:t>
-      </w:r>
-      <w:r>
-        <w:rPr>
-          <w:rFonts w:ascii="Times New Roman" w:hAnsi="Times New Roman" w:hint="eastAsia"/>
-        </w:rPr>
-        <w:t>Issues</w:t>
-      </w:r>
-      <w:r>
-        <w:rPr>
-          <w:rFonts w:ascii="Times New Roman" w:hAnsi="Times New Roman" w:hint="eastAsia"/>
-        </w:rPr>
-        <w:t>というしくみを利用している．</w:t>
-      </w:r>
-      <w:r>
-        <w:rPr>
-          <w:rFonts w:ascii="Times New Roman" w:hAnsi="Times New Roman" w:hint="eastAsia"/>
-        </w:rPr>
-        <w:t>Issues</w:t>
-      </w:r>
-      <w:r>
-        <w:rPr>
-          <w:rFonts w:ascii="Times New Roman" w:hAnsi="Times New Roman" w:hint="eastAsia"/>
-        </w:rPr>
-        <w:t>でのタスクの記述方法を統一するだけで利用可能であることが，本システムの大きな利点であろう．本システムによって，</w:t>
-      </w:r>
-      <w:proofErr w:type="spellStart"/>
-      <w:r>
-        <w:rPr>
-          <w:rFonts w:ascii="Times New Roman" w:hAnsi="Times New Roman" w:hint="eastAsia"/>
-        </w:rPr>
-        <w:t>GitHub</w:t>
-      </w:r>
-      <w:proofErr w:type="spellEnd"/>
-      <w:r>
-        <w:rPr>
-          <w:rFonts w:ascii="Times New Roman" w:hAnsi="Times New Roman" w:hint="eastAsia"/>
-        </w:rPr>
-        <w:t>上でのソフトウェア開発において，標準的なプロジェクトマネジメント手法を導入しやすくなることが期待される．</w:t>
       </w:r>
     </w:p>
     <w:p>
@@ -1356,27 +1247,137 @@
         <w:rPr>
           <w:rFonts w:ascii="Times New Roman" w:hAnsi="Times New Roman" w:hint="eastAsia"/>
         </w:rPr>
-        <w:t>.</w:t>
-      </w:r>
-      <w:bookmarkStart w:id="0" w:name="_GoBack"/>
-      <w:bookmarkEnd w:id="0"/>
+        <w:t>.GitHub</w:t>
+      </w:r>
+      <w:r>
+        <w:rPr>
+          <w:rFonts w:ascii="Times New Roman" w:hAnsi="Times New Roman" w:hint="eastAsia"/>
+        </w:rPr>
+        <w:t>のページ上に描かれた</w:t>
+      </w:r>
+      <w:r>
+        <w:rPr>
+          <w:rFonts w:ascii="Times New Roman" w:hAnsi="Times New Roman" w:hint="eastAsia"/>
+        </w:rPr>
+        <w:t>EVM</w:t>
+      </w:r>
+    </w:p>
+    <w:p>
+      <w:pPr>
+        <w:rPr>
+          <w:rFonts w:ascii="Times New Roman" w:hAnsi="Times New Roman" w:hint="eastAsia"/>
+        </w:rPr>
+      </w:pPr>
+    </w:p>
+    <w:p>
+      <w:pPr>
+        <w:pStyle w:val="a7"/>
+        <w:numPr>
+          <w:ilvl w:val="0"/>
+          <w:numId w:val="2"/>
+        </w:numPr>
+        <w:ind w:leftChars="0"/>
+        <w:rPr>
+          <w:rFonts w:ascii="Times New Roman" w:hAnsi="Times New Roman" w:hint="eastAsia"/>
+        </w:rPr>
+      </w:pPr>
+      <w:r>
+        <w:rPr>
+          <w:rFonts w:ascii="Times New Roman" w:hAnsi="Times New Roman" w:hint="eastAsia"/>
+        </w:rPr>
+        <w:t>結論</w:t>
+      </w:r>
+    </w:p>
+    <w:p>
+      <w:pPr>
+        <w:ind w:firstLineChars="100" w:firstLine="212"/>
+        <w:rPr>
+          <w:rFonts w:ascii="Times New Roman" w:hAnsi="Times New Roman" w:hint="eastAsia"/>
+        </w:rPr>
+      </w:pPr>
+      <w:r>
+        <w:rPr>
+          <w:rFonts w:ascii="Times New Roman" w:hAnsi="Times New Roman" w:hint="eastAsia"/>
+        </w:rPr>
+        <w:t>ソフトウェア開発においてよく利用されているサービス</w:t>
+      </w:r>
+      <w:proofErr w:type="spellStart"/>
       <w:r>
         <w:rPr>
           <w:rFonts w:ascii="Times New Roman" w:hAnsi="Times New Roman" w:hint="eastAsia"/>
         </w:rPr>
         <w:t>GitHub</w:t>
       </w:r>
-      <w:r>
-        <w:rPr>
-          <w:rFonts w:ascii="Times New Roman" w:hAnsi="Times New Roman" w:hint="eastAsia"/>
-        </w:rPr>
-        <w:t>のページ上に描かれた</w:t>
+      <w:proofErr w:type="spellEnd"/>
+      <w:r>
+        <w:rPr>
+          <w:rFonts w:ascii="Times New Roman" w:hAnsi="Times New Roman" w:hint="eastAsia"/>
+        </w:rPr>
+        <w:t>上で，プロジェクトマネジメントのための重要なツールである</w:t>
       </w:r>
       <w:r>
         <w:rPr>
           <w:rFonts w:ascii="Times New Roman" w:hAnsi="Times New Roman" w:hint="eastAsia"/>
         </w:rPr>
         <w:t>EVM</w:t>
+      </w:r>
+      <w:r>
+        <w:rPr>
+          <w:rFonts w:ascii="Times New Roman" w:hAnsi="Times New Roman" w:hint="eastAsia"/>
+        </w:rPr>
+        <w:t>を利用可能にするシステムを開発した．本システムは，</w:t>
+      </w:r>
+      <w:proofErr w:type="spellStart"/>
+      <w:r>
+        <w:rPr>
+          <w:rFonts w:ascii="Times New Roman" w:hAnsi="Times New Roman" w:hint="eastAsia"/>
+        </w:rPr>
+        <w:t>GitHub</w:t>
+      </w:r>
+      <w:proofErr w:type="spellEnd"/>
+      <w:r>
+        <w:rPr>
+          <w:rFonts w:ascii="Times New Roman" w:hAnsi="Times New Roman" w:hint="eastAsia"/>
+        </w:rPr>
+        <w:t>でタスクを管理するのに用いられる</w:t>
+      </w:r>
+      <w:r>
+        <w:rPr>
+          <w:rFonts w:ascii="Times New Roman" w:hAnsi="Times New Roman" w:hint="eastAsia"/>
+        </w:rPr>
+        <w:t>Issues</w:t>
+      </w:r>
+      <w:r>
+        <w:rPr>
+          <w:rFonts w:ascii="Times New Roman" w:hAnsi="Times New Roman" w:hint="eastAsia"/>
+        </w:rPr>
+        <w:t>というしくみを利用している．</w:t>
+      </w:r>
+      <w:r>
+        <w:rPr>
+          <w:rFonts w:ascii="Times New Roman" w:hAnsi="Times New Roman" w:hint="eastAsia"/>
+        </w:rPr>
+        <w:t>Issues</w:t>
+      </w:r>
+      <w:r>
+        <w:rPr>
+          <w:rFonts w:ascii="Times New Roman" w:hAnsi="Times New Roman" w:hint="eastAsia"/>
+        </w:rPr>
+        <w:t>でのタスクの記述方法を統一するだけで利用可能であることが，本システムの大きな利点であろう．本システムによって，</w:t>
+      </w:r>
+      <w:proofErr w:type="spellStart"/>
+      <w:r>
+        <w:rPr>
+          <w:rFonts w:ascii="Times New Roman" w:hAnsi="Times New Roman" w:hint="eastAsia"/>
+        </w:rPr>
+        <w:t>GitHub</w:t>
+      </w:r>
+      <w:proofErr w:type="spellEnd"/>
+      <w:r>
+        <w:rPr>
+          <w:rFonts w:ascii="Times New Roman" w:hAnsi="Times New Roman" w:hint="eastAsia"/>
+        </w:rPr>
+        <w:t>上でのソフトウェア開発において，標準的なプロジェクトマネジメント手法を導入しやすくなることが期待される．</w:t>
       </w:r>
     </w:p>
     <w:p>
@@ -1565,6 +1566,178 @@
 <file path=word/numbering.xml><?xml version="1.0" encoding="utf-8"?>
 <w:numbering xmlns:wpc="http://schemas.microsoft.com/office/word/2010/wordprocessingCanvas" xmlns:mc="http://schemas.openxmlformats.org/markup-compatibility/2006" xmlns:o="urn:schemas-microsoft-com:office:office" xmlns:r="http://schemas.openxmlformats.org/officeDocument/2006/relationships" xmlns:m="http://schemas.openxmlformats.org/officeDocument/2006/math" xmlns:v="urn:schemas-microsoft-com:vml" xmlns:wp14="http://schemas.microsoft.com/office/word/2010/wordprocessingDrawing" xmlns:wp="http://schemas.openxmlformats.org/drawingml/2006/wordprocessingDrawing" xmlns:w10="urn:schemas-microsoft-com:office:word" xmlns:w="http://schemas.openxmlformats.org/wordprocessingml/2006/main" xmlns:w14="http://schemas.microsoft.com/office/word/2010/wordml" xmlns:wpg="http://schemas.microsoft.com/office/word/2010/wordprocessingGroup" xmlns:wpi="http://schemas.microsoft.com/office/word/2010/wordprocessingInk" xmlns:wne="http://schemas.microsoft.com/office/word/2006/wordml" xmlns:wps="http://schemas.microsoft.com/office/word/2010/wordprocessingShape" mc:Ignorable="w14 wp14">
   <w:abstractNum w:abstractNumId="0">
+    <w:nsid w:val="03753F7B"/>
+    <w:multiLevelType w:val="hybridMultilevel"/>
+    <w:tmpl w:val="1A6637E4"/>
+    <w:lvl w:ilvl="0" w:tplc="0409000F">
+      <w:start w:val="1"/>
+      <w:numFmt w:val="decimal"/>
+      <w:lvlText w:val="%1."/>
+      <w:lvlJc w:val="left"/>
+      <w:pPr>
+        <w:ind w:left="420" w:hanging="420"/>
+      </w:pPr>
+    </w:lvl>
+    <w:lvl w:ilvl="1" w:tplc="04090017" w:tentative="1">
+      <w:start w:val="1"/>
+      <w:numFmt w:val="aiueoFullWidth"/>
+      <w:lvlText w:val="(%2)"/>
+      <w:lvlJc w:val="left"/>
+      <w:pPr>
+        <w:ind w:left="840" w:hanging="420"/>
+      </w:pPr>
+    </w:lvl>
+    <w:lvl w:ilvl="2" w:tplc="04090011" w:tentative="1">
+      <w:start w:val="1"/>
+      <w:numFmt w:val="decimalEnclosedCircle"/>
+      <w:lvlText w:val="%3"/>
+      <w:lvlJc w:val="left"/>
+      <w:pPr>
+        <w:ind w:left="1260" w:hanging="420"/>
+      </w:pPr>
+    </w:lvl>
+    <w:lvl w:ilvl="3" w:tplc="0409000F" w:tentative="1">
+      <w:start w:val="1"/>
+      <w:numFmt w:val="decimal"/>
+      <w:lvlText w:val="%4."/>
+      <w:lvlJc w:val="left"/>
+      <w:pPr>
+        <w:ind w:left="1680" w:hanging="420"/>
+      </w:pPr>
+    </w:lvl>
+    <w:lvl w:ilvl="4" w:tplc="04090017" w:tentative="1">
+      <w:start w:val="1"/>
+      <w:numFmt w:val="aiueoFullWidth"/>
+      <w:lvlText w:val="(%5)"/>
+      <w:lvlJc w:val="left"/>
+      <w:pPr>
+        <w:ind w:left="2100" w:hanging="420"/>
+      </w:pPr>
+    </w:lvl>
+    <w:lvl w:ilvl="5" w:tplc="04090011" w:tentative="1">
+      <w:start w:val="1"/>
+      <w:numFmt w:val="decimalEnclosedCircle"/>
+      <w:lvlText w:val="%6"/>
+      <w:lvlJc w:val="left"/>
+      <w:pPr>
+        <w:ind w:left="2520" w:hanging="420"/>
+      </w:pPr>
+    </w:lvl>
+    <w:lvl w:ilvl="6" w:tplc="0409000F" w:tentative="1">
+      <w:start w:val="1"/>
+      <w:numFmt w:val="decimal"/>
+      <w:lvlText w:val="%7."/>
+      <w:lvlJc w:val="left"/>
+      <w:pPr>
+        <w:ind w:left="2940" w:hanging="420"/>
+      </w:pPr>
+    </w:lvl>
+    <w:lvl w:ilvl="7" w:tplc="04090017" w:tentative="1">
+      <w:start w:val="1"/>
+      <w:numFmt w:val="aiueoFullWidth"/>
+      <w:lvlText w:val="(%8)"/>
+      <w:lvlJc w:val="left"/>
+      <w:pPr>
+        <w:ind w:left="3360" w:hanging="420"/>
+      </w:pPr>
+    </w:lvl>
+    <w:lvl w:ilvl="8" w:tplc="04090011" w:tentative="1">
+      <w:start w:val="1"/>
+      <w:numFmt w:val="decimalEnclosedCircle"/>
+      <w:lvlText w:val="%9"/>
+      <w:lvlJc w:val="left"/>
+      <w:pPr>
+        <w:ind w:left="3780" w:hanging="420"/>
+      </w:pPr>
+    </w:lvl>
+  </w:abstractNum>
+  <w:abstractNum w:abstractNumId="1">
+    <w:nsid w:val="09066311"/>
+    <w:multiLevelType w:val="hybridMultilevel"/>
+    <w:tmpl w:val="A66AD470"/>
+    <w:lvl w:ilvl="0" w:tplc="0409000F">
+      <w:start w:val="1"/>
+      <w:numFmt w:val="decimal"/>
+      <w:lvlText w:val="%1."/>
+      <w:lvlJc w:val="left"/>
+      <w:pPr>
+        <w:ind w:left="420" w:hanging="420"/>
+      </w:pPr>
+    </w:lvl>
+    <w:lvl w:ilvl="1" w:tplc="04090017" w:tentative="1">
+      <w:start w:val="1"/>
+      <w:numFmt w:val="aiueoFullWidth"/>
+      <w:lvlText w:val="(%2)"/>
+      <w:lvlJc w:val="left"/>
+      <w:pPr>
+        <w:ind w:left="840" w:hanging="420"/>
+      </w:pPr>
+    </w:lvl>
+    <w:lvl w:ilvl="2" w:tplc="04090011" w:tentative="1">
+      <w:start w:val="1"/>
+      <w:numFmt w:val="decimalEnclosedCircle"/>
+      <w:lvlText w:val="%3"/>
+      <w:lvlJc w:val="left"/>
+      <w:pPr>
+        <w:ind w:left="1260" w:hanging="420"/>
+      </w:pPr>
+    </w:lvl>
+    <w:lvl w:ilvl="3" w:tplc="0409000F" w:tentative="1">
+      <w:start w:val="1"/>
+      <w:numFmt w:val="decimal"/>
+      <w:lvlText w:val="%4."/>
+      <w:lvlJc w:val="left"/>
+      <w:pPr>
+        <w:ind w:left="1680" w:hanging="420"/>
+      </w:pPr>
+    </w:lvl>
+    <w:lvl w:ilvl="4" w:tplc="04090017" w:tentative="1">
+      <w:start w:val="1"/>
+      <w:numFmt w:val="aiueoFullWidth"/>
+      <w:lvlText w:val="(%5)"/>
+      <w:lvlJc w:val="left"/>
+      <w:pPr>
+        <w:ind w:left="2100" w:hanging="420"/>
+      </w:pPr>
+    </w:lvl>
+    <w:lvl w:ilvl="5" w:tplc="04090011" w:tentative="1">
+      <w:start w:val="1"/>
+      <w:numFmt w:val="decimalEnclosedCircle"/>
+      <w:lvlText w:val="%6"/>
+      <w:lvlJc w:val="left"/>
+      <w:pPr>
+        <w:ind w:left="2520" w:hanging="420"/>
+      </w:pPr>
+    </w:lvl>
+    <w:lvl w:ilvl="6" w:tplc="0409000F" w:tentative="1">
+      <w:start w:val="1"/>
+      <w:numFmt w:val="decimal"/>
+      <w:lvlText w:val="%7."/>
+      <w:lvlJc w:val="left"/>
+      <w:pPr>
+        <w:ind w:left="2940" w:hanging="420"/>
+      </w:pPr>
+    </w:lvl>
+    <w:lvl w:ilvl="7" w:tplc="04090017" w:tentative="1">
+      <w:start w:val="1"/>
+      <w:numFmt w:val="aiueoFullWidth"/>
+      <w:lvlText w:val="(%8)"/>
+      <w:lvlJc w:val="left"/>
+      <w:pPr>
+        <w:ind w:left="3360" w:hanging="420"/>
+      </w:pPr>
+    </w:lvl>
+    <w:lvl w:ilvl="8" w:tplc="04090011" w:tentative="1">
+      <w:start w:val="1"/>
+      <w:numFmt w:val="decimalEnclosedCircle"/>
+      <w:lvlText w:val="%9"/>
+      <w:lvlJc w:val="left"/>
+      <w:pPr>
+        <w:ind w:left="3780" w:hanging="420"/>
+      </w:pPr>
+    </w:lvl>
+  </w:abstractNum>
+  <w:abstractNum w:abstractNumId="2">
     <w:nsid w:val="502D2774"/>
     <w:multiLevelType w:val="hybridMultilevel"/>
     <w:tmpl w:val="C914B5BE"/>
@@ -1653,7 +1826,7 @@
       </w:pPr>
     </w:lvl>
   </w:abstractNum>
-  <w:abstractNum w:abstractNumId="1">
+  <w:abstractNum w:abstractNumId="3">
     <w:nsid w:val="57F06ACF"/>
     <w:multiLevelType w:val="hybridMultilevel"/>
     <w:tmpl w:val="67161118"/>
@@ -1793,10 +1966,10 @@
       </w:rPr>
     </w:lvl>
   </w:abstractNum>
-  <w:abstractNum w:abstractNumId="2">
+  <w:abstractNum w:abstractNumId="4">
     <w:nsid w:val="64DD452B"/>
     <w:multiLevelType w:val="hybridMultilevel"/>
-    <w:tmpl w:val="0EECC5DC"/>
+    <w:tmpl w:val="B6A8BBE2"/>
     <w:lvl w:ilvl="0" w:tplc="2C924F34">
       <w:start w:val="1"/>
       <w:numFmt w:val="decimal"/>
@@ -1883,12 +2056,18 @@
     </w:lvl>
   </w:abstractNum>
   <w:num w:numId="1">
+    <w:abstractNumId w:val="3"/>
+  </w:num>
+  <w:num w:numId="2">
+    <w:abstractNumId w:val="4"/>
+  </w:num>
+  <w:num w:numId="3">
+    <w:abstractNumId w:val="2"/>
+  </w:num>
+  <w:num w:numId="4">
     <w:abstractNumId w:val="1"/>
   </w:num>
-  <w:num w:numId="2">
-    <w:abstractNumId w:val="2"/>
-  </w:num>
-  <w:num w:numId="3">
+  <w:num w:numId="5">
     <w:abstractNumId w:val="0"/>
   </w:num>
 </w:numbering>
@@ -2744,7 +2923,7 @@
 </file>
 
 <file path=customXml/itemProps1.xml><?xml version="1.0" encoding="utf-8"?>
-<ds:datastoreItem xmlns:ds="http://schemas.openxmlformats.org/officeDocument/2006/customXml" ds:itemID="{796304B4-C87D-448A-9C3C-20421191EDED}">
+<ds:datastoreItem xmlns:ds="http://schemas.openxmlformats.org/officeDocument/2006/customXml" ds:itemID="{31240DD0-3040-456A-97BA-B1B06C38493E}">
   <ds:schemaRefs>
     <ds:schemaRef ds:uri="http://schemas.openxmlformats.org/officeDocument/2006/bibliography"/>
   </ds:schemaRefs>

--- a/卒業論文/2012/工藤亮/卒論概要.docx
+++ b/卒業論文/2012/工藤亮/卒論概要.docx
@@ -1,6 +1,6 @@
 
 <file path=word/document.xml><?xml version="1.0" encoding="utf-8"?>
-<w:document xmlns:wpc="http://schemas.microsoft.com/office/word/2010/wordprocessingCanvas" xmlns:mc="http://schemas.openxmlformats.org/markup-compatibility/2006" xmlns:o="urn:schemas-microsoft-com:office:office" xmlns:r="http://schemas.openxmlformats.org/officeDocument/2006/relationships" xmlns:m="http://schemas.openxmlformats.org/officeDocument/2006/math" xmlns:v="urn:schemas-microsoft-com:vml" xmlns:wp14="http://schemas.microsoft.com/office/word/2010/wordprocessingDrawing" xmlns:wp="http://schemas.openxmlformats.org/drawingml/2006/wordprocessingDrawing" xmlns:w10="urn:schemas-microsoft-com:office:word" xmlns:w="http://schemas.openxmlformats.org/wordprocessingml/2006/main" xmlns:w14="http://schemas.microsoft.com/office/word/2010/wordml" xmlns:wpg="http://schemas.microsoft.com/office/word/2010/wordprocessingGroup" xmlns:wpi="http://schemas.microsoft.com/office/word/2010/wordprocessingInk" xmlns:wne="http://schemas.microsoft.com/office/word/2006/wordml" xmlns:wps="http://schemas.microsoft.com/office/word/2010/wordprocessingShape" mc:Ignorable="w14 wp14">
+<w:document xmlns:wpc="http://schemas.microsoft.com/office/word/2010/wordprocessingCanvas" xmlns:mc="http://schemas.openxmlformats.org/markup-compatibility/2006" xmlns:o="urn:schemas-microsoft-com:office:office" xmlns:r="http://schemas.openxmlformats.org/officeDocument/2006/relationships" xmlns:m="http://schemas.openxmlformats.org/officeDocument/2006/math" xmlns:v="urn:schemas-microsoft-com:vml" xmlns:wp14="http://schemas.microsoft.com/office/word/2010/wordprocessingDrawing" xmlns:wp="http://schemas.openxmlformats.org/drawingml/2006/wordprocessingDrawing" xmlns:w10="urn:schemas-microsoft-com:office:word" xmlns:w="http://schemas.openxmlformats.org/wordprocessingml/2006/main" xmlns:w14="http://schemas.microsoft.com/office/word/2010/wordml" xmlns:w15="http://schemas.microsoft.com/office/word/2012/wordml" xmlns:wpg="http://schemas.microsoft.com/office/word/2010/wordprocessingGroup" xmlns:wpi="http://schemas.microsoft.com/office/word/2010/wordprocessingInk" xmlns:wne="http://schemas.microsoft.com/office/word/2006/wordml" xmlns:wps="http://schemas.microsoft.com/office/word/2010/wordprocessingShape" mc:Ignorable="w14 w15 wp14">
   <w:body>
     <w:p>
       <w:pPr>
@@ -407,14 +407,12 @@
         </w:rPr>
         <w:t>しかし，</w:t>
       </w:r>
-      <w:proofErr w:type="spellStart"/>
       <w:r>
         <w:rPr>
           <w:rFonts w:ascii="Times New Roman" w:hAnsi="Times New Roman" w:hint="eastAsia"/>
         </w:rPr>
         <w:t>GitHub</w:t>
       </w:r>
-      <w:proofErr w:type="spellEnd"/>
       <w:r>
         <w:rPr>
           <w:rFonts w:ascii="Times New Roman" w:hAnsi="Times New Roman" w:hint="eastAsia"/>
@@ -427,14 +425,12 @@
         </w:rPr>
         <w:t>，</w:t>
       </w:r>
-      <w:proofErr w:type="spellStart"/>
       <w:r>
         <w:rPr>
           <w:rFonts w:ascii="Times New Roman" w:hAnsi="Times New Roman" w:hint="eastAsia"/>
         </w:rPr>
         <w:t>Git</w:t>
       </w:r>
-      <w:proofErr w:type="spellEnd"/>
       <w:r>
         <w:rPr>
           <w:rFonts w:ascii="Times New Roman" w:hAnsi="Times New Roman" w:hint="eastAsia"/>
@@ -590,14 +586,12 @@
           <w:rFonts w:ascii="Times New Roman" w:hAnsi="Times New Roman"/>
         </w:rPr>
       </w:pPr>
-      <w:proofErr w:type="spellStart"/>
       <w:r>
         <w:rPr>
           <w:rFonts w:ascii="Times New Roman" w:hAnsi="Times New Roman" w:hint="eastAsia"/>
         </w:rPr>
         <w:t>GitHub</w:t>
       </w:r>
-      <w:proofErr w:type="spellEnd"/>
       <w:r>
         <w:rPr>
           <w:rFonts w:ascii="Times New Roman" w:hAnsi="Times New Roman" w:hint="eastAsia"/>
@@ -845,9 +839,9 @@
       </w:pPr>
       <w:r>
         <w:rPr>
-          <w:rFonts w:ascii="Times New Roman" w:hAnsi="Times New Roman" w:hint="eastAsia"/>
-        </w:rPr>
-        <w:t>（</w:t>
+          <w:rFonts w:ascii="Times New Roman" w:hAnsi="Times New Roman"/>
+        </w:rPr>
+        <w:t>(</w:t>
       </w:r>
       <w:r>
         <w:rPr>
@@ -859,8 +853,10 @@
         <w:rPr>
           <w:rFonts w:ascii="Times New Roman" w:hAnsi="Times New Roman" w:hint="eastAsia"/>
         </w:rPr>
-        <w:t>）</w:t>
-      </w:r>
+        <w:t>)</w:t>
+      </w:r>
+      <w:bookmarkStart w:id="0" w:name="_GoBack"/>
+      <w:bookmarkEnd w:id="0"/>
       <w:r>
         <w:rPr>
           <w:rFonts w:ascii="Times New Roman" w:hAnsi="Times New Roman" w:hint="eastAsia"/>
@@ -913,8 +909,14 @@
         <w:rPr>
           <w:rFonts w:ascii="Times New Roman" w:hAnsi="Times New Roman" w:hint="eastAsia"/>
         </w:rPr>
+        <w:t>のよ</w:t>
+      </w:r>
+      <w:r>
+        <w:rPr>
+          <w:rFonts w:ascii="Times New Roman" w:hAnsi="Times New Roman" w:hint="eastAsia"/>
+        </w:rPr>
         <w:lastRenderedPageBreak/>
-        <w:t>のように記述する．</w:t>
+        <w:t>うに記述する．</w:t>
       </w:r>
     </w:p>
     <w:p>
@@ -935,14 +937,12 @@
         </w:rPr>
         <w:t>ブックマークレットを利用して，</w:t>
       </w:r>
-      <w:proofErr w:type="spellStart"/>
       <w:r>
         <w:rPr>
           <w:rFonts w:ascii="Times New Roman" w:hAnsi="Times New Roman" w:hint="eastAsia"/>
         </w:rPr>
         <w:t>GitHub</w:t>
       </w:r>
-      <w:proofErr w:type="spellEnd"/>
       <w:r>
         <w:rPr>
           <w:rFonts w:ascii="Times New Roman" w:hAnsi="Times New Roman" w:hint="eastAsia"/>
@@ -961,14 +961,12 @@
         </w:rPr>
         <w:t>を描画する．このブックマークレットは，ブラウザのアドレス欄から</w:t>
       </w:r>
-      <w:proofErr w:type="spellStart"/>
       <w:r>
         <w:rPr>
           <w:rFonts w:ascii="Times New Roman" w:hAnsi="Times New Roman" w:hint="eastAsia"/>
         </w:rPr>
         <w:t>GitHub</w:t>
       </w:r>
-      <w:proofErr w:type="spellEnd"/>
       <w:r>
         <w:rPr>
           <w:rFonts w:ascii="Times New Roman" w:hAnsi="Times New Roman" w:hint="eastAsia"/>
@@ -1044,7 +1042,7 @@
       <w:pPr>
         <w:ind w:firstLineChars="100" w:firstLine="212"/>
         <w:rPr>
-          <w:rFonts w:ascii="Times New Roman" w:hAnsi="Times New Roman" w:hint="eastAsia"/>
+          <w:rFonts w:ascii="Times New Roman" w:hAnsi="Times New Roman"/>
         </w:rPr>
       </w:pPr>
       <w:r>
@@ -1053,14 +1051,12 @@
         </w:rPr>
         <w:t>開発したシステムによって</w:t>
       </w:r>
-      <w:proofErr w:type="spellStart"/>
       <w:r>
         <w:rPr>
           <w:rFonts w:ascii="Times New Roman" w:hAnsi="Times New Roman" w:hint="eastAsia"/>
         </w:rPr>
         <w:t>GitHub</w:t>
       </w:r>
-      <w:proofErr w:type="spellEnd"/>
       <w:r>
         <w:rPr>
           <w:rFonts w:ascii="Times New Roman" w:hAnsi="Times New Roman" w:hint="eastAsia"/>
@@ -1127,16 +1123,12 @@
         </w:rPr>
         <w:t>のような</w:t>
       </w:r>
-      <w:bookmarkStart w:id="0" w:name="_GoBack"/>
-      <w:bookmarkEnd w:id="0"/>
-      <w:proofErr w:type="spellStart"/>
       <w:r>
         <w:rPr>
           <w:rFonts w:ascii="Times New Roman" w:hAnsi="Times New Roman" w:hint="eastAsia"/>
         </w:rPr>
         <w:t>GitHub</w:t>
       </w:r>
-      <w:proofErr w:type="spellEnd"/>
       <w:r>
         <w:rPr>
           <w:rFonts w:ascii="Times New Roman" w:hAnsi="Times New Roman" w:hint="eastAsia"/>
@@ -1192,7 +1184,7 @@
                     </pic:cNvPicPr>
                   </pic:nvPicPr>
                   <pic:blipFill>
-                    <a:blip r:embed="rId9" cstate="print">
+                    <a:blip r:embed="rId8" cstate="print">
                       <a:extLst>
                         <a:ext uri="{28A0092B-C50C-407E-A947-70E740481C1C}">
                           <a14:useLocalDpi xmlns:a14="http://schemas.microsoft.com/office/drawing/2010/main" val="0"/>
@@ -1265,7 +1257,7 @@
     <w:p>
       <w:pPr>
         <w:rPr>
-          <w:rFonts w:ascii="Times New Roman" w:hAnsi="Times New Roman" w:hint="eastAsia"/>
+          <w:rFonts w:ascii="Times New Roman" w:hAnsi="Times New Roman"/>
         </w:rPr>
       </w:pPr>
     </w:p>
@@ -1278,7 +1270,7 @@
         </w:numPr>
         <w:ind w:leftChars="0"/>
         <w:rPr>
-          <w:rFonts w:ascii="Times New Roman" w:hAnsi="Times New Roman" w:hint="eastAsia"/>
+          <w:rFonts w:ascii="Times New Roman" w:hAnsi="Times New Roman"/>
         </w:rPr>
       </w:pPr>
       <w:r>
@@ -1292,7 +1284,7 @@
       <w:pPr>
         <w:ind w:firstLineChars="100" w:firstLine="212"/>
         <w:rPr>
-          <w:rFonts w:ascii="Times New Roman" w:hAnsi="Times New Roman" w:hint="eastAsia"/>
+          <w:rFonts w:ascii="Times New Roman" w:hAnsi="Times New Roman"/>
         </w:rPr>
       </w:pPr>
       <w:r>
@@ -1301,14 +1293,12 @@
         </w:rPr>
         <w:t>ソフトウェア開発においてよく利用されているサービス</w:t>
       </w:r>
-      <w:proofErr w:type="spellStart"/>
       <w:r>
         <w:rPr>
           <w:rFonts w:ascii="Times New Roman" w:hAnsi="Times New Roman" w:hint="eastAsia"/>
         </w:rPr>
         <w:t>GitHub</w:t>
       </w:r>
-      <w:proofErr w:type="spellEnd"/>
       <w:r>
         <w:rPr>
           <w:rFonts w:ascii="Times New Roman" w:hAnsi="Times New Roman" w:hint="eastAsia"/>
@@ -1327,14 +1317,12 @@
         </w:rPr>
         <w:t>を利用可能にするシステムを開発した．本システムは，</w:t>
       </w:r>
-      <w:proofErr w:type="spellStart"/>
       <w:r>
         <w:rPr>
           <w:rFonts w:ascii="Times New Roman" w:hAnsi="Times New Roman" w:hint="eastAsia"/>
         </w:rPr>
         <w:t>GitHub</w:t>
       </w:r>
-      <w:proofErr w:type="spellEnd"/>
       <w:r>
         <w:rPr>
           <w:rFonts w:ascii="Times New Roman" w:hAnsi="Times New Roman" w:hint="eastAsia"/>
@@ -1365,14 +1353,12 @@
         </w:rPr>
         <w:t>でのタスクの記述方法を統一するだけで利用可能であることが，本システムの大きな利点であろう．本システムによって，</w:t>
       </w:r>
-      <w:proofErr w:type="spellStart"/>
       <w:r>
         <w:rPr>
           <w:rFonts w:ascii="Times New Roman" w:hAnsi="Times New Roman" w:hint="eastAsia"/>
         </w:rPr>
         <w:t>GitHub</w:t>
       </w:r>
-      <w:proofErr w:type="spellEnd"/>
       <w:r>
         <w:rPr>
           <w:rFonts w:ascii="Times New Roman" w:hAnsi="Times New Roman" w:hint="eastAsia"/>
@@ -1423,16 +1409,20 @@
         <w:rPr>
           <w:rFonts w:ascii="Times New Roman" w:hAnsi="Times New Roman"/>
         </w:rPr>
-        <w:t xml:space="preserve">Project Management </w:t>
-      </w:r>
-      <w:proofErr w:type="spellStart"/>
-      <w:r>
-        <w:rPr>
-          <w:rFonts w:ascii="Times New Roman" w:hAnsi="Times New Roman"/>
-        </w:rPr>
-        <w:t>Institute,Inc</w:t>
-      </w:r>
-      <w:proofErr w:type="spellEnd"/>
+        <w:t>Project Management Institute,Inc.</w:t>
+      </w:r>
+      <w:r>
+        <w:rPr>
+          <w:rFonts w:ascii="Times New Roman" w:hAnsi="Times New Roman" w:hint="eastAsia"/>
+        </w:rPr>
+        <w:t xml:space="preserve"> </w:t>
+      </w:r>
+      <w:r>
+        <w:rPr>
+          <w:rFonts w:hint="eastAsia"/>
+        </w:rPr>
+        <w:t>プロジェクトマネジメント知識体系ガイド</w:t>
+      </w:r>
       <w:r>
         <w:rPr>
           <w:rFonts w:ascii="Times New Roman" w:hAnsi="Times New Roman"/>
@@ -1449,52 +1439,26 @@
         <w:rPr>
           <w:rFonts w:hint="eastAsia"/>
         </w:rPr>
-        <w:t>プロジェクトマネジメント知識体系ガイド</w:t>
-      </w:r>
-      <w:r>
-        <w:rPr>
-          <w:rFonts w:ascii="Times New Roman" w:hAnsi="Times New Roman"/>
-        </w:rPr>
-        <w:t>.</w:t>
-      </w:r>
-      <w:r>
-        <w:rPr>
-          <w:rFonts w:ascii="Times New Roman" w:hAnsi="Times New Roman" w:hint="eastAsia"/>
-        </w:rPr>
-        <w:t xml:space="preserve"> </w:t>
+        <w:t>第</w:t>
+      </w:r>
+      <w:r>
+        <w:rPr>
+          <w:rFonts w:ascii="Times New Roman" w:hAnsi="Times New Roman"/>
+        </w:rPr>
+        <w:t>4</w:t>
       </w:r>
       <w:r>
         <w:rPr>
           <w:rFonts w:hint="eastAsia"/>
         </w:rPr>
-        <w:t>第</w:t>
-      </w:r>
-      <w:r>
-        <w:rPr>
-          <w:rFonts w:ascii="Times New Roman" w:hAnsi="Times New Roman"/>
-        </w:rPr>
-        <w:t>4</w:t>
-      </w:r>
-      <w:r>
-        <w:rPr>
-          <w:rFonts w:hint="eastAsia"/>
-        </w:rPr>
         <w:t>版</w:t>
       </w:r>
       <w:r>
         <w:rPr>
           <w:rFonts w:ascii="Times New Roman" w:hAnsi="Times New Roman"/>
         </w:rPr>
-        <w:t xml:space="preserve">. Project Management </w:t>
-      </w:r>
-      <w:proofErr w:type="spellStart"/>
-      <w:r>
-        <w:rPr>
-          <w:rFonts w:ascii="Times New Roman" w:hAnsi="Times New Roman"/>
-        </w:rPr>
-        <w:t>Institute,Inc</w:t>
-      </w:r>
-      <w:proofErr w:type="spellEnd"/>
+        <w:t>. Project Management Institute,Inc</w:t>
+      </w:r>
       <w:r>
         <w:rPr>
           <w:rFonts w:ascii="Times New Roman" w:hAnsi="Times New Roman" w:hint="eastAsia"/>
@@ -1526,7 +1490,7 @@
 </file>
 
 <file path=word/endnotes.xml><?xml version="1.0" encoding="utf-8"?>
-<w:endnotes xmlns:wpc="http://schemas.microsoft.com/office/word/2010/wordprocessingCanvas" xmlns:mc="http://schemas.openxmlformats.org/markup-compatibility/2006" xmlns:o="urn:schemas-microsoft-com:office:office" xmlns:r="http://schemas.openxmlformats.org/officeDocument/2006/relationships" xmlns:m="http://schemas.openxmlformats.org/officeDocument/2006/math" xmlns:v="urn:schemas-microsoft-com:vml" xmlns:wp14="http://schemas.microsoft.com/office/word/2010/wordprocessingDrawing" xmlns:wp="http://schemas.openxmlformats.org/drawingml/2006/wordprocessingDrawing" xmlns:w10="urn:schemas-microsoft-com:office:word" xmlns:w="http://schemas.openxmlformats.org/wordprocessingml/2006/main" xmlns:w14="http://schemas.microsoft.com/office/word/2010/wordml" xmlns:wpg="http://schemas.microsoft.com/office/word/2010/wordprocessingGroup" xmlns:wpi="http://schemas.microsoft.com/office/word/2010/wordprocessingInk" xmlns:wne="http://schemas.microsoft.com/office/word/2006/wordml" xmlns:wps="http://schemas.microsoft.com/office/word/2010/wordprocessingShape" mc:Ignorable="w14 wp14">
+<w:endnotes xmlns:wpc="http://schemas.microsoft.com/office/word/2010/wordprocessingCanvas" xmlns:mc="http://schemas.openxmlformats.org/markup-compatibility/2006" xmlns:o="urn:schemas-microsoft-com:office:office" xmlns:r="http://schemas.openxmlformats.org/officeDocument/2006/relationships" xmlns:m="http://schemas.openxmlformats.org/officeDocument/2006/math" xmlns:v="urn:schemas-microsoft-com:vml" xmlns:wp14="http://schemas.microsoft.com/office/word/2010/wordprocessingDrawing" xmlns:wp="http://schemas.openxmlformats.org/drawingml/2006/wordprocessingDrawing" xmlns:w10="urn:schemas-microsoft-com:office:word" xmlns:w="http://schemas.openxmlformats.org/wordprocessingml/2006/main" xmlns:w14="http://schemas.microsoft.com/office/word/2010/wordml" xmlns:w15="http://schemas.microsoft.com/office/word/2012/wordml" xmlns:wpg="http://schemas.microsoft.com/office/word/2010/wordprocessingGroup" xmlns:wpi="http://schemas.microsoft.com/office/word/2010/wordprocessingInk" xmlns:wne="http://schemas.microsoft.com/office/word/2006/wordml" xmlns:wps="http://schemas.microsoft.com/office/word/2010/wordprocessingShape" mc:Ignorable="w14 w15 wp14">
   <w:endnote w:type="separator" w:id="-1">
     <w:p>
       <w:r>
@@ -1545,7 +1509,7 @@
 </file>
 
 <file path=word/footnotes.xml><?xml version="1.0" encoding="utf-8"?>
-<w:footnotes xmlns:wpc="http://schemas.microsoft.com/office/word/2010/wordprocessingCanvas" xmlns:mc="http://schemas.openxmlformats.org/markup-compatibility/2006" xmlns:o="urn:schemas-microsoft-com:office:office" xmlns:r="http://schemas.openxmlformats.org/officeDocument/2006/relationships" xmlns:m="http://schemas.openxmlformats.org/officeDocument/2006/math" xmlns:v="urn:schemas-microsoft-com:vml" xmlns:wp14="http://schemas.microsoft.com/office/word/2010/wordprocessingDrawing" xmlns:wp="http://schemas.openxmlformats.org/drawingml/2006/wordprocessingDrawing" xmlns:w10="urn:schemas-microsoft-com:office:word" xmlns:w="http://schemas.openxmlformats.org/wordprocessingml/2006/main" xmlns:w14="http://schemas.microsoft.com/office/word/2010/wordml" xmlns:wpg="http://schemas.microsoft.com/office/word/2010/wordprocessingGroup" xmlns:wpi="http://schemas.microsoft.com/office/word/2010/wordprocessingInk" xmlns:wne="http://schemas.microsoft.com/office/word/2006/wordml" xmlns:wps="http://schemas.microsoft.com/office/word/2010/wordprocessingShape" mc:Ignorable="w14 wp14">
+<w:footnotes xmlns:wpc="http://schemas.microsoft.com/office/word/2010/wordprocessingCanvas" xmlns:mc="http://schemas.openxmlformats.org/markup-compatibility/2006" xmlns:o="urn:schemas-microsoft-com:office:office" xmlns:r="http://schemas.openxmlformats.org/officeDocument/2006/relationships" xmlns:m="http://schemas.openxmlformats.org/officeDocument/2006/math" xmlns:v="urn:schemas-microsoft-com:vml" xmlns:wp14="http://schemas.microsoft.com/office/word/2010/wordprocessingDrawing" xmlns:wp="http://schemas.openxmlformats.org/drawingml/2006/wordprocessingDrawing" xmlns:w10="urn:schemas-microsoft-com:office:word" xmlns:w="http://schemas.openxmlformats.org/wordprocessingml/2006/main" xmlns:w14="http://schemas.microsoft.com/office/word/2010/wordml" xmlns:w15="http://schemas.microsoft.com/office/word/2012/wordml" xmlns:wpg="http://schemas.microsoft.com/office/word/2010/wordprocessingGroup" xmlns:wpi="http://schemas.microsoft.com/office/word/2010/wordprocessingInk" xmlns:wne="http://schemas.microsoft.com/office/word/2006/wordml" xmlns:wps="http://schemas.microsoft.com/office/word/2010/wordprocessingShape" mc:Ignorable="w14 w15 wp14">
   <w:footnote w:type="separator" w:id="-1">
     <w:p>
       <w:r>
@@ -1564,7 +1528,7 @@
 </file>
 
 <file path=word/numbering.xml><?xml version="1.0" encoding="utf-8"?>
-<w:numbering xmlns:wpc="http://schemas.microsoft.com/office/word/2010/wordprocessingCanvas" xmlns:mc="http://schemas.openxmlformats.org/markup-compatibility/2006" xmlns:o="urn:schemas-microsoft-com:office:office" xmlns:r="http://schemas.openxmlformats.org/officeDocument/2006/relationships" xmlns:m="http://schemas.openxmlformats.org/officeDocument/2006/math" xmlns:v="urn:schemas-microsoft-com:vml" xmlns:wp14="http://schemas.microsoft.com/office/word/2010/wordprocessingDrawing" xmlns:wp="http://schemas.openxmlformats.org/drawingml/2006/wordprocessingDrawing" xmlns:w10="urn:schemas-microsoft-com:office:word" xmlns:w="http://schemas.openxmlformats.org/wordprocessingml/2006/main" xmlns:w14="http://schemas.microsoft.com/office/word/2010/wordml" xmlns:wpg="http://schemas.microsoft.com/office/word/2010/wordprocessingGroup" xmlns:wpi="http://schemas.microsoft.com/office/word/2010/wordprocessingInk" xmlns:wne="http://schemas.microsoft.com/office/word/2006/wordml" xmlns:wps="http://schemas.microsoft.com/office/word/2010/wordprocessingShape" mc:Ignorable="w14 wp14">
+<w:numbering xmlns:wpc="http://schemas.microsoft.com/office/word/2010/wordprocessingCanvas" xmlns:mc="http://schemas.openxmlformats.org/markup-compatibility/2006" xmlns:o="urn:schemas-microsoft-com:office:office" xmlns:r="http://schemas.openxmlformats.org/officeDocument/2006/relationships" xmlns:m="http://schemas.openxmlformats.org/officeDocument/2006/math" xmlns:v="urn:schemas-microsoft-com:vml" xmlns:wp14="http://schemas.microsoft.com/office/word/2010/wordprocessingDrawing" xmlns:wp="http://schemas.openxmlformats.org/drawingml/2006/wordprocessingDrawing" xmlns:w10="urn:schemas-microsoft-com:office:word" xmlns:w="http://schemas.openxmlformats.org/wordprocessingml/2006/main" xmlns:w14="http://schemas.microsoft.com/office/word/2010/wordml" xmlns:w15="http://schemas.microsoft.com/office/word/2012/wordml" xmlns:wpg="http://schemas.microsoft.com/office/word/2010/wordprocessingGroup" xmlns:wpi="http://schemas.microsoft.com/office/word/2010/wordprocessingInk" xmlns:wne="http://schemas.microsoft.com/office/word/2006/wordml" xmlns:wps="http://schemas.microsoft.com/office/word/2010/wordprocessingShape" mc:Ignorable="w14 w15 wp14">
   <w:abstractNum w:abstractNumId="0">
     <w:nsid w:val="03753F7B"/>
     <w:multiLevelType w:val="hybridMultilevel"/>
@@ -2074,7 +2038,7 @@
 </file>
 
 <file path=word/styles.xml><?xml version="1.0" encoding="utf-8"?>
-<w:styles xmlns:mc="http://schemas.openxmlformats.org/markup-compatibility/2006" xmlns:r="http://schemas.openxmlformats.org/officeDocument/2006/relationships" xmlns:w="http://schemas.openxmlformats.org/wordprocessingml/2006/main" xmlns:w14="http://schemas.microsoft.com/office/word/2010/wordml" mc:Ignorable="w14">
+<w:styles xmlns:mc="http://schemas.openxmlformats.org/markup-compatibility/2006" xmlns:r="http://schemas.openxmlformats.org/officeDocument/2006/relationships" xmlns:w="http://schemas.openxmlformats.org/wordprocessingml/2006/main" xmlns:w14="http://schemas.microsoft.com/office/word/2010/wordml" xmlns:w15="http://schemas.microsoft.com/office/word/2012/wordml" mc:Ignorable="w14 w15">
   <w:docDefaults>
     <w:rPrDefault>
       <w:rPr>
@@ -2084,7 +2048,7 @@
     </w:rPrDefault>
     <w:pPrDefault/>
   </w:docDefaults>
-  <w:latentStyles w:defLockedState="0" w:defUIPriority="0" w:defSemiHidden="0" w:defUnhideWhenUsed="0" w:defQFormat="0" w:count="267">
+  <w:latentStyles w:defLockedState="0" w:defUIPriority="0" w:defSemiHidden="0" w:defUnhideWhenUsed="0" w:defQFormat="0" w:count="371">
     <w:lsdException w:name="Normal" w:qFormat="1"/>
     <w:lsdException w:name="heading 1" w:qFormat="1"/>
     <w:lsdException w:name="heading 2" w:semiHidden="1" w:unhideWhenUsed="1" w:qFormat="1"/>
@@ -2095,11 +2059,145 @@
     <w:lsdException w:name="heading 7" w:semiHidden="1" w:unhideWhenUsed="1" w:qFormat="1"/>
     <w:lsdException w:name="heading 8" w:semiHidden="1" w:unhideWhenUsed="1" w:qFormat="1"/>
     <w:lsdException w:name="heading 9" w:semiHidden="1" w:unhideWhenUsed="1" w:qFormat="1"/>
+    <w:lsdException w:name="index 1" w:semiHidden="1" w:unhideWhenUsed="1"/>
+    <w:lsdException w:name="index 2" w:semiHidden="1" w:unhideWhenUsed="1"/>
+    <w:lsdException w:name="index 3" w:semiHidden="1" w:unhideWhenUsed="1"/>
+    <w:lsdException w:name="index 4" w:semiHidden="1" w:unhideWhenUsed="1"/>
+    <w:lsdException w:name="index 5" w:semiHidden="1" w:unhideWhenUsed="1"/>
+    <w:lsdException w:name="index 6" w:semiHidden="1" w:unhideWhenUsed="1"/>
+    <w:lsdException w:name="index 7" w:semiHidden="1" w:unhideWhenUsed="1"/>
+    <w:lsdException w:name="index 8" w:semiHidden="1" w:unhideWhenUsed="1"/>
+    <w:lsdException w:name="index 9" w:semiHidden="1" w:unhideWhenUsed="1"/>
+    <w:lsdException w:name="toc 1" w:semiHidden="1" w:unhideWhenUsed="1"/>
+    <w:lsdException w:name="toc 2" w:semiHidden="1" w:unhideWhenUsed="1"/>
+    <w:lsdException w:name="toc 3" w:semiHidden="1" w:unhideWhenUsed="1"/>
+    <w:lsdException w:name="toc 4" w:semiHidden="1" w:unhideWhenUsed="1"/>
+    <w:lsdException w:name="toc 5" w:semiHidden="1" w:unhideWhenUsed="1"/>
+    <w:lsdException w:name="toc 6" w:semiHidden="1" w:unhideWhenUsed="1"/>
+    <w:lsdException w:name="toc 7" w:semiHidden="1" w:unhideWhenUsed="1"/>
+    <w:lsdException w:name="toc 8" w:semiHidden="1" w:unhideWhenUsed="1"/>
+    <w:lsdException w:name="toc 9" w:semiHidden="1" w:unhideWhenUsed="1"/>
+    <w:lsdException w:name="Normal Indent" w:semiHidden="1" w:unhideWhenUsed="1"/>
+    <w:lsdException w:name="footnote text" w:semiHidden="1" w:unhideWhenUsed="1"/>
+    <w:lsdException w:name="annotation text" w:semiHidden="1" w:unhideWhenUsed="1"/>
+    <w:lsdException w:name="header" w:semiHidden="1" w:unhideWhenUsed="1"/>
+    <w:lsdException w:name="footer" w:semiHidden="1" w:unhideWhenUsed="1"/>
+    <w:lsdException w:name="index heading" w:semiHidden="1" w:unhideWhenUsed="1"/>
     <w:lsdException w:name="caption" w:semiHidden="1" w:unhideWhenUsed="1" w:qFormat="1"/>
+    <w:lsdException w:name="table of figures" w:semiHidden="1" w:unhideWhenUsed="1"/>
+    <w:lsdException w:name="envelope address" w:semiHidden="1" w:unhideWhenUsed="1"/>
+    <w:lsdException w:name="envelope return" w:semiHidden="1" w:unhideWhenUsed="1"/>
+    <w:lsdException w:name="footnote reference" w:semiHidden="1" w:unhideWhenUsed="1"/>
+    <w:lsdException w:name="annotation reference" w:semiHidden="1" w:unhideWhenUsed="1"/>
+    <w:lsdException w:name="line number" w:semiHidden="1" w:unhideWhenUsed="1"/>
+    <w:lsdException w:name="page number" w:semiHidden="1" w:unhideWhenUsed="1"/>
+    <w:lsdException w:name="endnote reference" w:semiHidden="1" w:unhideWhenUsed="1"/>
+    <w:lsdException w:name="endnote text" w:semiHidden="1" w:unhideWhenUsed="1"/>
+    <w:lsdException w:name="table of authorities" w:semiHidden="1" w:unhideWhenUsed="1"/>
+    <w:lsdException w:name="macro" w:semiHidden="1" w:unhideWhenUsed="1"/>
+    <w:lsdException w:name="toa heading" w:semiHidden="1" w:unhideWhenUsed="1"/>
+    <w:lsdException w:name="List" w:semiHidden="1" w:unhideWhenUsed="1"/>
+    <w:lsdException w:name="List Bullet" w:semiHidden="1" w:unhideWhenUsed="1"/>
+    <w:lsdException w:name="List 2" w:semiHidden="1" w:unhideWhenUsed="1"/>
+    <w:lsdException w:name="List 3" w:semiHidden="1" w:unhideWhenUsed="1"/>
+    <w:lsdException w:name="List Bullet 2" w:semiHidden="1" w:unhideWhenUsed="1"/>
+    <w:lsdException w:name="List Bullet 3" w:semiHidden="1" w:unhideWhenUsed="1"/>
+    <w:lsdException w:name="List Bullet 4" w:semiHidden="1" w:unhideWhenUsed="1"/>
+    <w:lsdException w:name="List Bullet 5" w:semiHidden="1" w:unhideWhenUsed="1"/>
+    <w:lsdException w:name="List Number 2" w:semiHidden="1" w:unhideWhenUsed="1"/>
+    <w:lsdException w:name="List Number 3" w:semiHidden="1" w:unhideWhenUsed="1"/>
+    <w:lsdException w:name="List Number 4" w:semiHidden="1" w:unhideWhenUsed="1"/>
+    <w:lsdException w:name="List Number 5" w:semiHidden="1" w:unhideWhenUsed="1"/>
     <w:lsdException w:name="Title" w:qFormat="1"/>
+    <w:lsdException w:name="Closing" w:semiHidden="1" w:unhideWhenUsed="1"/>
+    <w:lsdException w:name="Signature" w:semiHidden="1" w:unhideWhenUsed="1"/>
+    <w:lsdException w:name="Default Paragraph Font" w:semiHidden="1" w:unhideWhenUsed="1"/>
+    <w:lsdException w:name="Body Text" w:semiHidden="1" w:unhideWhenUsed="1"/>
+    <w:lsdException w:name="Body Text Indent" w:semiHidden="1" w:unhideWhenUsed="1"/>
+    <w:lsdException w:name="List Continue" w:semiHidden="1" w:unhideWhenUsed="1"/>
+    <w:lsdException w:name="List Continue 2" w:semiHidden="1" w:unhideWhenUsed="1"/>
+    <w:lsdException w:name="List Continue 3" w:semiHidden="1" w:unhideWhenUsed="1"/>
+    <w:lsdException w:name="List Continue 4" w:semiHidden="1" w:unhideWhenUsed="1"/>
+    <w:lsdException w:name="List Continue 5" w:semiHidden="1" w:unhideWhenUsed="1"/>
+    <w:lsdException w:name="Message Header" w:semiHidden="1" w:unhideWhenUsed="1"/>
     <w:lsdException w:name="Subtitle" w:qFormat="1"/>
+    <w:lsdException w:name="Body Text First Indent 2" w:semiHidden="1" w:unhideWhenUsed="1"/>
+    <w:lsdException w:name="Note Heading" w:semiHidden="1" w:unhideWhenUsed="1"/>
+    <w:lsdException w:name="Body Text 2" w:semiHidden="1" w:unhideWhenUsed="1"/>
+    <w:lsdException w:name="Body Text 3" w:semiHidden="1" w:unhideWhenUsed="1"/>
+    <w:lsdException w:name="Body Text Indent 2" w:semiHidden="1" w:unhideWhenUsed="1"/>
+    <w:lsdException w:name="Body Text Indent 3" w:semiHidden="1" w:unhideWhenUsed="1"/>
+    <w:lsdException w:name="Block Text" w:semiHidden="1" w:unhideWhenUsed="1"/>
+    <w:lsdException w:name="Hyperlink" w:semiHidden="1" w:unhideWhenUsed="1"/>
+    <w:lsdException w:name="FollowedHyperlink" w:semiHidden="1" w:unhideWhenUsed="1"/>
     <w:lsdException w:name="Strong" w:qFormat="1"/>
     <w:lsdException w:name="Emphasis" w:qFormat="1"/>
+    <w:lsdException w:name="Document Map" w:semiHidden="1" w:unhideWhenUsed="1"/>
+    <w:lsdException w:name="Plain Text" w:semiHidden="1" w:unhideWhenUsed="1"/>
+    <w:lsdException w:name="E-mail Signature" w:semiHidden="1" w:unhideWhenUsed="1"/>
+    <w:lsdException w:name="HTML Top of Form" w:semiHidden="1" w:unhideWhenUsed="1"/>
+    <w:lsdException w:name="HTML Bottom of Form" w:semiHidden="1" w:unhideWhenUsed="1"/>
+    <w:lsdException w:name="Normal (Web)" w:semiHidden="1" w:unhideWhenUsed="1"/>
+    <w:lsdException w:name="HTML Acronym" w:semiHidden="1" w:unhideWhenUsed="1"/>
+    <w:lsdException w:name="HTML Address" w:semiHidden="1" w:unhideWhenUsed="1"/>
+    <w:lsdException w:name="HTML Cite" w:semiHidden="1" w:unhideWhenUsed="1"/>
+    <w:lsdException w:name="HTML Code" w:semiHidden="1" w:unhideWhenUsed="1"/>
+    <w:lsdException w:name="HTML Definition" w:semiHidden="1" w:unhideWhenUsed="1"/>
+    <w:lsdException w:name="HTML Keyboard" w:semiHidden="1" w:unhideWhenUsed="1"/>
+    <w:lsdException w:name="HTML Preformatted" w:semiHidden="1" w:unhideWhenUsed="1"/>
+    <w:lsdException w:name="HTML Sample" w:semiHidden="1" w:unhideWhenUsed="1"/>
+    <w:lsdException w:name="HTML Typewriter" w:semiHidden="1" w:unhideWhenUsed="1"/>
+    <w:lsdException w:name="HTML Variable" w:semiHidden="1" w:unhideWhenUsed="1"/>
+    <w:lsdException w:name="Normal Table" w:semiHidden="1" w:unhideWhenUsed="1"/>
+    <w:lsdException w:name="annotation subject" w:semiHidden="1" w:unhideWhenUsed="1"/>
+    <w:lsdException w:name="No List" w:semiHidden="1" w:unhideWhenUsed="1"/>
+    <w:lsdException w:name="Outline List 1" w:semiHidden="1" w:unhideWhenUsed="1"/>
+    <w:lsdException w:name="Outline List 2" w:semiHidden="1" w:unhideWhenUsed="1"/>
+    <w:lsdException w:name="Outline List 3" w:semiHidden="1" w:unhideWhenUsed="1"/>
+    <w:lsdException w:name="Table Simple 1" w:semiHidden="1" w:unhideWhenUsed="1"/>
+    <w:lsdException w:name="Table Simple 2" w:semiHidden="1" w:unhideWhenUsed="1"/>
+    <w:lsdException w:name="Table Simple 3" w:semiHidden="1" w:unhideWhenUsed="1"/>
+    <w:lsdException w:name="Table Classic 1" w:semiHidden="1" w:unhideWhenUsed="1"/>
+    <w:lsdException w:name="Table Classic 2" w:semiHidden="1" w:unhideWhenUsed="1"/>
+    <w:lsdException w:name="Table Classic 3" w:semiHidden="1" w:unhideWhenUsed="1"/>
+    <w:lsdException w:name="Table Classic 4" w:semiHidden="1" w:unhideWhenUsed="1"/>
+    <w:lsdException w:name="Table Colorful 1" w:semiHidden="1" w:unhideWhenUsed="1"/>
+    <w:lsdException w:name="Table Colorful 2" w:semiHidden="1" w:unhideWhenUsed="1"/>
+    <w:lsdException w:name="Table Colorful 3" w:semiHidden="1" w:unhideWhenUsed="1"/>
+    <w:lsdException w:name="Table Columns 1" w:semiHidden="1" w:unhideWhenUsed="1"/>
+    <w:lsdException w:name="Table Columns 2" w:semiHidden="1" w:unhideWhenUsed="1"/>
+    <w:lsdException w:name="Table Columns 3" w:semiHidden="1" w:unhideWhenUsed="1"/>
+    <w:lsdException w:name="Table Columns 4" w:semiHidden="1" w:unhideWhenUsed="1"/>
+    <w:lsdException w:name="Table Columns 5" w:semiHidden="1" w:unhideWhenUsed="1"/>
+    <w:lsdException w:name="Table Grid 1" w:semiHidden="1" w:unhideWhenUsed="1"/>
+    <w:lsdException w:name="Table Grid 2" w:semiHidden="1" w:unhideWhenUsed="1"/>
+    <w:lsdException w:name="Table Grid 3" w:semiHidden="1" w:unhideWhenUsed="1"/>
+    <w:lsdException w:name="Table Grid 4" w:semiHidden="1" w:unhideWhenUsed="1"/>
+    <w:lsdException w:name="Table Grid 5" w:semiHidden="1" w:unhideWhenUsed="1"/>
+    <w:lsdException w:name="Table Grid 6" w:semiHidden="1" w:unhideWhenUsed="1"/>
+    <w:lsdException w:name="Table Grid 7" w:semiHidden="1" w:unhideWhenUsed="1"/>
+    <w:lsdException w:name="Table Grid 8" w:semiHidden="1" w:unhideWhenUsed="1"/>
+    <w:lsdException w:name="Table List 1" w:semiHidden="1" w:unhideWhenUsed="1"/>
+    <w:lsdException w:name="Table List 2" w:semiHidden="1" w:unhideWhenUsed="1"/>
+    <w:lsdException w:name="Table List 3" w:semiHidden="1" w:unhideWhenUsed="1"/>
+    <w:lsdException w:name="Table List 4" w:semiHidden="1" w:unhideWhenUsed="1"/>
+    <w:lsdException w:name="Table List 5" w:semiHidden="1" w:unhideWhenUsed="1"/>
+    <w:lsdException w:name="Table List 6" w:semiHidden="1" w:unhideWhenUsed="1"/>
+    <w:lsdException w:name="Table List 7" w:semiHidden="1" w:unhideWhenUsed="1"/>
+    <w:lsdException w:name="Table List 8" w:semiHidden="1" w:unhideWhenUsed="1"/>
+    <w:lsdException w:name="Table 3D effects 1" w:semiHidden="1" w:unhideWhenUsed="1"/>
+    <w:lsdException w:name="Table 3D effects 2" w:semiHidden="1" w:unhideWhenUsed="1"/>
+    <w:lsdException w:name="Table 3D effects 3" w:semiHidden="1" w:unhideWhenUsed="1"/>
+    <w:lsdException w:name="Table Contemporary" w:semiHidden="1" w:unhideWhenUsed="1"/>
+    <w:lsdException w:name="Table Elegant" w:semiHidden="1" w:unhideWhenUsed="1"/>
+    <w:lsdException w:name="Table Professional" w:semiHidden="1" w:unhideWhenUsed="1"/>
+    <w:lsdException w:name="Table Subtle 1" w:semiHidden="1" w:unhideWhenUsed="1"/>
+    <w:lsdException w:name="Table Subtle 2" w:semiHidden="1" w:unhideWhenUsed="1"/>
+    <w:lsdException w:name="Table Web 1" w:semiHidden="1" w:unhideWhenUsed="1"/>
+    <w:lsdException w:name="Table Web 2" w:semiHidden="1" w:unhideWhenUsed="1"/>
+    <w:lsdException w:name="Table Web 3" w:semiHidden="1" w:unhideWhenUsed="1"/>
+    <w:lsdException w:name="Balloon Text" w:semiHidden="1" w:unhideWhenUsed="1"/>
+    <w:lsdException w:name="Table Theme" w:semiHidden="1" w:unhideWhenUsed="1"/>
     <w:lsdException w:name="Placeholder Text" w:semiHidden="1" w:uiPriority="99"/>
     <w:lsdException w:name="No Spacing" w:uiPriority="1" w:qFormat="1"/>
     <w:lsdException w:name="Light Shading" w:uiPriority="60"/>
@@ -2211,286 +2309,110 @@
     <w:lsdException w:name="Book Title" w:uiPriority="33" w:qFormat="1"/>
     <w:lsdException w:name="Bibliography" w:semiHidden="1" w:uiPriority="37" w:unhideWhenUsed="1"/>
     <w:lsdException w:name="TOC Heading" w:semiHidden="1" w:uiPriority="39" w:unhideWhenUsed="1" w:qFormat="1"/>
-  </w:latentStyles>
-  <w:style w:type="paragraph" w:default="1" w:styleId="a">
-    <w:name w:val="Normal"/>
-    <w:qFormat/>
-    <w:pPr>
-      <w:widowControl w:val="0"/>
-      <w:jc w:val="both"/>
-    </w:pPr>
-    <w:rPr>
-      <w:kern w:val="2"/>
-      <w:sz w:val="21"/>
-    </w:rPr>
-  </w:style>
-  <w:style w:type="character" w:default="1" w:styleId="a0">
-    <w:name w:val="Default Paragraph Font"/>
-    <w:uiPriority w:val="1"/>
-    <w:semiHidden/>
-    <w:unhideWhenUsed/>
-  </w:style>
-  <w:style w:type="table" w:default="1" w:styleId="a1">
-    <w:name w:val="Normal Table"/>
-    <w:uiPriority w:val="99"/>
-    <w:semiHidden/>
-    <w:unhideWhenUsed/>
-    <w:tblPr>
-      <w:tblInd w:w="0" w:type="dxa"/>
-      <w:tblCellMar>
-        <w:top w:w="0" w:type="dxa"/>
-        <w:left w:w="108" w:type="dxa"/>
-        <w:bottom w:w="0" w:type="dxa"/>
-        <w:right w:w="108" w:type="dxa"/>
-      </w:tblCellMar>
-    </w:tblPr>
-  </w:style>
-  <w:style w:type="numbering" w:default="1" w:styleId="a2">
-    <w:name w:val="No List"/>
-    <w:uiPriority w:val="99"/>
-    <w:semiHidden/>
-    <w:unhideWhenUsed/>
-  </w:style>
-  <w:style w:type="paragraph" w:styleId="a3">
-    <w:name w:val="header"/>
-    <w:basedOn w:val="a"/>
-    <w:link w:val="a4"/>
-    <w:rsid w:val="00962F5D"/>
-    <w:pPr>
-      <w:tabs>
-        <w:tab w:val="center" w:pos="4252"/>
-        <w:tab w:val="right" w:pos="8504"/>
-      </w:tabs>
-      <w:snapToGrid w:val="0"/>
-    </w:pPr>
-  </w:style>
-  <w:style w:type="character" w:customStyle="1" w:styleId="a4">
-    <w:name w:val="ヘッダー (文字)"/>
-    <w:link w:val="a3"/>
-    <w:rsid w:val="00962F5D"/>
-    <w:rPr>
-      <w:kern w:val="2"/>
-      <w:sz w:val="21"/>
-    </w:rPr>
-  </w:style>
-  <w:style w:type="paragraph" w:styleId="a5">
-    <w:name w:val="footer"/>
-    <w:basedOn w:val="a"/>
-    <w:link w:val="a6"/>
-    <w:rsid w:val="00962F5D"/>
-    <w:pPr>
-      <w:tabs>
-        <w:tab w:val="center" w:pos="4252"/>
-        <w:tab w:val="right" w:pos="8504"/>
-      </w:tabs>
-      <w:snapToGrid w:val="0"/>
-    </w:pPr>
-  </w:style>
-  <w:style w:type="character" w:customStyle="1" w:styleId="a6">
-    <w:name w:val="フッター (文字)"/>
-    <w:link w:val="a5"/>
-    <w:rsid w:val="00962F5D"/>
-    <w:rPr>
-      <w:kern w:val="2"/>
-      <w:sz w:val="21"/>
-    </w:rPr>
-  </w:style>
-  <w:style w:type="paragraph" w:styleId="a7">
-    <w:name w:val="List Paragraph"/>
-    <w:basedOn w:val="a"/>
-    <w:uiPriority w:val="34"/>
-    <w:qFormat/>
-    <w:rsid w:val="00452F84"/>
-    <w:pPr>
-      <w:ind w:leftChars="400" w:left="840"/>
-    </w:pPr>
-  </w:style>
-  <w:style w:type="table" w:styleId="a8">
-    <w:name w:val="Table Grid"/>
-    <w:basedOn w:val="a1"/>
-    <w:rsid w:val="00A726CB"/>
-    <w:tblPr>
-      <w:tblInd w:w="0" w:type="dxa"/>
-      <w:tblBorders>
-        <w:top w:val="single" w:sz="4" w:space="0" w:color="auto"/>
-        <w:left w:val="single" w:sz="4" w:space="0" w:color="auto"/>
-        <w:bottom w:val="single" w:sz="4" w:space="0" w:color="auto"/>
-        <w:right w:val="single" w:sz="4" w:space="0" w:color="auto"/>
-        <w:insideH w:val="single" w:sz="4" w:space="0" w:color="auto"/>
-        <w:insideV w:val="single" w:sz="4" w:space="0" w:color="auto"/>
-      </w:tblBorders>
-      <w:tblCellMar>
-        <w:top w:w="0" w:type="dxa"/>
-        <w:left w:w="108" w:type="dxa"/>
-        <w:bottom w:w="0" w:type="dxa"/>
-        <w:right w:w="108" w:type="dxa"/>
-      </w:tblCellMar>
-    </w:tblPr>
-  </w:style>
-  <w:style w:type="paragraph" w:styleId="a9">
-    <w:name w:val="Balloon Text"/>
-    <w:basedOn w:val="a"/>
-    <w:link w:val="aa"/>
-    <w:rsid w:val="00B06FD9"/>
-    <w:rPr>
-      <w:rFonts w:asciiTheme="majorHAnsi" w:eastAsiaTheme="majorEastAsia" w:hAnsiTheme="majorHAnsi" w:cstheme="majorBidi"/>
-      <w:sz w:val="18"/>
-      <w:szCs w:val="18"/>
-    </w:rPr>
-  </w:style>
-  <w:style w:type="character" w:customStyle="1" w:styleId="aa">
-    <w:name w:val="吹き出し (文字)"/>
-    <w:basedOn w:val="a0"/>
-    <w:link w:val="a9"/>
-    <w:rsid w:val="00B06FD9"/>
-    <w:rPr>
-      <w:rFonts w:asciiTheme="majorHAnsi" w:eastAsiaTheme="majorEastAsia" w:hAnsiTheme="majorHAnsi" w:cstheme="majorBidi"/>
-      <w:kern w:val="2"/>
-      <w:sz w:val="18"/>
-      <w:szCs w:val="18"/>
-    </w:rPr>
-  </w:style>
-</w:styles>
-</file>
-
-<file path=word/stylesWithEffects.xml><?xml version="1.0" encoding="utf-8"?>
-<w:styles xmlns:wpc="http://schemas.microsoft.com/office/word/2010/wordprocessingCanvas" xmlns:mc="http://schemas.openxmlformats.org/markup-compatibility/2006" xmlns:o="urn:schemas-microsoft-com:office:office" xmlns:r="http://schemas.openxmlformats.org/officeDocument/2006/relationships" xmlns:m="http://schemas.openxmlformats.org/officeDocument/2006/math" xmlns:v="urn:schemas-microsoft-com:vml" xmlns:wp14="http://schemas.microsoft.com/office/word/2010/wordprocessingDrawing" xmlns:wp="http://schemas.openxmlformats.org/drawingml/2006/wordprocessingDrawing" xmlns:w10="urn:schemas-microsoft-com:office:word" xmlns:w="http://schemas.openxmlformats.org/wordprocessingml/2006/main" xmlns:w14="http://schemas.microsoft.com/office/word/2010/wordml" xmlns:wpg="http://schemas.microsoft.com/office/word/2010/wordprocessingGroup" xmlns:wpi="http://schemas.microsoft.com/office/word/2010/wordprocessingInk" xmlns:wne="http://schemas.microsoft.com/office/word/2006/wordml" xmlns:wps="http://schemas.microsoft.com/office/word/2010/wordprocessingShape" mc:Ignorable="w14 wp14">
-  <w:docDefaults>
-    <w:rPrDefault>
-      <w:rPr>
-        <w:rFonts w:ascii="Century" w:eastAsia="ＭＳ 明朝" w:hAnsi="Century" w:cs="Times New Roman"/>
-        <w:lang w:val="en-US" w:eastAsia="ja-JP" w:bidi="ar-SA"/>
-      </w:rPr>
-    </w:rPrDefault>
-    <w:pPrDefault/>
-  </w:docDefaults>
-  <w:latentStyles w:defLockedState="0" w:defUIPriority="0" w:defSemiHidden="0" w:defUnhideWhenUsed="0" w:defQFormat="0" w:count="267">
-    <w:lsdException w:name="Normal" w:qFormat="1"/>
-    <w:lsdException w:name="heading 1" w:qFormat="1"/>
-    <w:lsdException w:name="heading 2" w:semiHidden="1" w:unhideWhenUsed="1" w:qFormat="1"/>
-    <w:lsdException w:name="heading 3" w:semiHidden="1" w:unhideWhenUsed="1" w:qFormat="1"/>
-    <w:lsdException w:name="heading 4" w:semiHidden="1" w:unhideWhenUsed="1" w:qFormat="1"/>
-    <w:lsdException w:name="heading 5" w:semiHidden="1" w:unhideWhenUsed="1" w:qFormat="1"/>
-    <w:lsdException w:name="heading 6" w:semiHidden="1" w:unhideWhenUsed="1" w:qFormat="1"/>
-    <w:lsdException w:name="heading 7" w:semiHidden="1" w:unhideWhenUsed="1" w:qFormat="1"/>
-    <w:lsdException w:name="heading 8" w:semiHidden="1" w:unhideWhenUsed="1" w:qFormat="1"/>
-    <w:lsdException w:name="heading 9" w:semiHidden="1" w:unhideWhenUsed="1" w:qFormat="1"/>
-    <w:lsdException w:name="caption" w:semiHidden="1" w:unhideWhenUsed="1" w:qFormat="1"/>
-    <w:lsdException w:name="Title" w:qFormat="1"/>
-    <w:lsdException w:name="Subtitle" w:qFormat="1"/>
-    <w:lsdException w:name="Strong" w:qFormat="1"/>
-    <w:lsdException w:name="Emphasis" w:qFormat="1"/>
-    <w:lsdException w:name="Placeholder Text" w:semiHidden="1" w:uiPriority="99"/>
-    <w:lsdException w:name="No Spacing" w:uiPriority="1" w:qFormat="1"/>
-    <w:lsdException w:name="Light Shading" w:uiPriority="60"/>
-    <w:lsdException w:name="Light List" w:uiPriority="61"/>
-    <w:lsdException w:name="Light Grid" w:uiPriority="62"/>
-    <w:lsdException w:name="Medium Shading 1" w:uiPriority="63"/>
-    <w:lsdException w:name="Medium Shading 2" w:uiPriority="64"/>
-    <w:lsdException w:name="Medium List 1" w:uiPriority="65"/>
-    <w:lsdException w:name="Medium List 2" w:uiPriority="66"/>
-    <w:lsdException w:name="Medium Grid 1" w:uiPriority="67"/>
-    <w:lsdException w:name="Medium Grid 2" w:uiPriority="68"/>
-    <w:lsdException w:name="Medium Grid 3" w:uiPriority="69"/>
-    <w:lsdException w:name="Dark List" w:uiPriority="70"/>
-    <w:lsdException w:name="Colorful Shading" w:uiPriority="71"/>
-    <w:lsdException w:name="Colorful List" w:uiPriority="72"/>
-    <w:lsdException w:name="Colorful Grid" w:uiPriority="73"/>
-    <w:lsdException w:name="Light Shading Accent 1" w:uiPriority="60"/>
-    <w:lsdException w:name="Light List Accent 1" w:uiPriority="61"/>
-    <w:lsdException w:name="Light Grid Accent 1" w:uiPriority="62"/>
-    <w:lsdException w:name="Medium Shading 1 Accent 1" w:uiPriority="63"/>
-    <w:lsdException w:name="Medium Shading 2 Accent 1" w:uiPriority="64"/>
-    <w:lsdException w:name="Medium List 1 Accent 1" w:uiPriority="65"/>
-    <w:lsdException w:name="Revision" w:semiHidden="1" w:uiPriority="99"/>
-    <w:lsdException w:name="List Paragraph" w:uiPriority="34" w:qFormat="1"/>
-    <w:lsdException w:name="Quote" w:uiPriority="29" w:qFormat="1"/>
-    <w:lsdException w:name="Intense Quote" w:uiPriority="30" w:qFormat="1"/>
-    <w:lsdException w:name="Medium List 2 Accent 1" w:uiPriority="66"/>
-    <w:lsdException w:name="Medium Grid 1 Accent 1" w:uiPriority="67"/>
-    <w:lsdException w:name="Medium Grid 2 Accent 1" w:uiPriority="68"/>
-    <w:lsdException w:name="Medium Grid 3 Accent 1" w:uiPriority="69"/>
-    <w:lsdException w:name="Dark List Accent 1" w:uiPriority="70"/>
-    <w:lsdException w:name="Colorful Shading Accent 1" w:uiPriority="71"/>
-    <w:lsdException w:name="Colorful List Accent 1" w:uiPriority="72"/>
-    <w:lsdException w:name="Colorful Grid Accent 1" w:uiPriority="73"/>
-    <w:lsdException w:name="Light Shading Accent 2" w:uiPriority="60"/>
-    <w:lsdException w:name="Light List Accent 2" w:uiPriority="61"/>
-    <w:lsdException w:name="Light Grid Accent 2" w:uiPriority="62"/>
-    <w:lsdException w:name="Medium Shading 1 Accent 2" w:uiPriority="63"/>
-    <w:lsdException w:name="Medium Shading 2 Accent 2" w:uiPriority="64"/>
-    <w:lsdException w:name="Medium List 1 Accent 2" w:uiPriority="65"/>
-    <w:lsdException w:name="Medium List 2 Accent 2" w:uiPriority="66"/>
-    <w:lsdException w:name="Medium Grid 1 Accent 2" w:uiPriority="67"/>
-    <w:lsdException w:name="Medium Grid 2 Accent 2" w:uiPriority="68"/>
-    <w:lsdException w:name="Medium Grid 3 Accent 2" w:uiPriority="69"/>
-    <w:lsdException w:name="Dark List Accent 2" w:uiPriority="70"/>
-    <w:lsdException w:name="Colorful Shading Accent 2" w:uiPriority="71"/>
-    <w:lsdException w:name="Colorful List Accent 2" w:uiPriority="72"/>
-    <w:lsdException w:name="Colorful Grid Accent 2" w:uiPriority="73"/>
-    <w:lsdException w:name="Light Shading Accent 3" w:uiPriority="60"/>
-    <w:lsdException w:name="Light List Accent 3" w:uiPriority="61"/>
-    <w:lsdException w:name="Light Grid Accent 3" w:uiPriority="62"/>
-    <w:lsdException w:name="Medium Shading 1 Accent 3" w:uiPriority="63"/>
-    <w:lsdException w:name="Medium Shading 2 Accent 3" w:uiPriority="64"/>
-    <w:lsdException w:name="Medium List 1 Accent 3" w:uiPriority="65"/>
-    <w:lsdException w:name="Medium List 2 Accent 3" w:uiPriority="66"/>
-    <w:lsdException w:name="Medium Grid 1 Accent 3" w:uiPriority="67"/>
-    <w:lsdException w:name="Medium Grid 2 Accent 3" w:uiPriority="68"/>
-    <w:lsdException w:name="Medium Grid 3 Accent 3" w:uiPriority="69"/>
-    <w:lsdException w:name="Dark List Accent 3" w:uiPriority="70"/>
-    <w:lsdException w:name="Colorful Shading Accent 3" w:uiPriority="71"/>
-    <w:lsdException w:name="Colorful List Accent 3" w:uiPriority="72"/>
-    <w:lsdException w:name="Colorful Grid Accent 3" w:uiPriority="73"/>
-    <w:lsdException w:name="Light Shading Accent 4" w:uiPriority="60"/>
-    <w:lsdException w:name="Light List Accent 4" w:uiPriority="61"/>
-    <w:lsdException w:name="Light Grid Accent 4" w:uiPriority="62"/>
-    <w:lsdException w:name="Medium Shading 1 Accent 4" w:uiPriority="63"/>
-    <w:lsdException w:name="Medium Shading 2 Accent 4" w:uiPriority="64"/>
-    <w:lsdException w:name="Medium List 1 Accent 4" w:uiPriority="65"/>
-    <w:lsdException w:name="Medium List 2 Accent 4" w:uiPriority="66"/>
-    <w:lsdException w:name="Medium Grid 1 Accent 4" w:uiPriority="67"/>
-    <w:lsdException w:name="Medium Grid 2 Accent 4" w:uiPriority="68"/>
-    <w:lsdException w:name="Medium Grid 3 Accent 4" w:uiPriority="69"/>
-    <w:lsdException w:name="Dark List Accent 4" w:uiPriority="70"/>
-    <w:lsdException w:name="Colorful Shading Accent 4" w:uiPriority="71"/>
-    <w:lsdException w:name="Colorful List Accent 4" w:uiPriority="72"/>
-    <w:lsdException w:name="Colorful Grid Accent 4" w:uiPriority="73"/>
-    <w:lsdException w:name="Light Shading Accent 5" w:uiPriority="60"/>
-    <w:lsdException w:name="Light List Accent 5" w:uiPriority="61"/>
-    <w:lsdException w:name="Light Grid Accent 5" w:uiPriority="62"/>
-    <w:lsdException w:name="Medium Shading 1 Accent 5" w:uiPriority="63"/>
-    <w:lsdException w:name="Medium Shading 2 Accent 5" w:uiPriority="64"/>
-    <w:lsdException w:name="Medium List 1 Accent 5" w:uiPriority="65"/>
-    <w:lsdException w:name="Medium List 2 Accent 5" w:uiPriority="66"/>
-    <w:lsdException w:name="Medium Grid 1 Accent 5" w:uiPriority="67"/>
-    <w:lsdException w:name="Medium Grid 2 Accent 5" w:uiPriority="68"/>
-    <w:lsdException w:name="Medium Grid 3 Accent 5" w:uiPriority="69"/>
-    <w:lsdException w:name="Dark List Accent 5" w:uiPriority="70"/>
-    <w:lsdException w:name="Colorful Shading Accent 5" w:uiPriority="71"/>
-    <w:lsdException w:name="Colorful List Accent 5" w:uiPriority="72"/>
-    <w:lsdException w:name="Colorful Grid Accent 5" w:uiPriority="73"/>
-    <w:lsdException w:name="Light Shading Accent 6" w:uiPriority="60"/>
-    <w:lsdException w:name="Light List Accent 6" w:uiPriority="61"/>
-    <w:lsdException w:name="Light Grid Accent 6" w:uiPriority="62"/>
-    <w:lsdException w:name="Medium Shading 1 Accent 6" w:uiPriority="63"/>
-    <w:lsdException w:name="Medium Shading 2 Accent 6" w:uiPriority="64"/>
-    <w:lsdException w:name="Medium List 1 Accent 6" w:uiPriority="65"/>
-    <w:lsdException w:name="Medium List 2 Accent 6" w:uiPriority="66"/>
-    <w:lsdException w:name="Medium Grid 1 Accent 6" w:uiPriority="67"/>
-    <w:lsdException w:name="Medium Grid 2 Accent 6" w:uiPriority="68"/>
-    <w:lsdException w:name="Medium Grid 3 Accent 6" w:uiPriority="69"/>
-    <w:lsdException w:name="Dark List Accent 6" w:uiPriority="70"/>
-    <w:lsdException w:name="Colorful Shading Accent 6" w:uiPriority="71"/>
-    <w:lsdException w:name="Colorful List Accent 6" w:uiPriority="72"/>
-    <w:lsdException w:name="Colorful Grid Accent 6" w:uiPriority="73"/>
-    <w:lsdException w:name="Subtle Emphasis" w:uiPriority="19" w:qFormat="1"/>
-    <w:lsdException w:name="Intense Emphasis" w:uiPriority="21" w:qFormat="1"/>
-    <w:lsdException w:name="Subtle Reference" w:uiPriority="31" w:qFormat="1"/>
-    <w:lsdException w:name="Intense Reference" w:uiPriority="32" w:qFormat="1"/>
-    <w:lsdException w:name="Book Title" w:uiPriority="33" w:qFormat="1"/>
-    <w:lsdException w:name="Bibliography" w:semiHidden="1" w:uiPriority="37" w:unhideWhenUsed="1"/>
-    <w:lsdException w:name="TOC Heading" w:semiHidden="1" w:uiPriority="39" w:unhideWhenUsed="1" w:qFormat="1"/>
+    <w:lsdException w:name="Plain Table 1" w:uiPriority="41"/>
+    <w:lsdException w:name="Plain Table 2" w:uiPriority="42"/>
+    <w:lsdException w:name="Plain Table 3" w:uiPriority="43"/>
+    <w:lsdException w:name="Plain Table 4" w:uiPriority="44"/>
+    <w:lsdException w:name="Plain Table 5" w:uiPriority="45"/>
+    <w:lsdException w:name="Grid Table Light" w:uiPriority="40"/>
+    <w:lsdException w:name="Grid Table 1 Light" w:uiPriority="46"/>
+    <w:lsdException w:name="Grid Table 2" w:uiPriority="47"/>
+    <w:lsdException w:name="Grid Table 3" w:uiPriority="48"/>
+    <w:lsdException w:name="Grid Table 4" w:uiPriority="49"/>
+    <w:lsdException w:name="Grid Table 5 Dark" w:uiPriority="50"/>
+    <w:lsdException w:name="Grid Table 6 Colorful" w:uiPriority="51"/>
+    <w:lsdException w:name="Grid Table 7 Colorful" w:uiPriority="52"/>
+    <w:lsdException w:name="Grid Table 1 Light Accent 1" w:uiPriority="46"/>
+    <w:lsdException w:name="Grid Table 2 Accent 1" w:uiPriority="47"/>
+    <w:lsdException w:name="Grid Table 3 Accent 1" w:uiPriority="48"/>
+    <w:lsdException w:name="Grid Table 4 Accent 1" w:uiPriority="49"/>
+    <w:lsdException w:name="Grid Table 5 Dark Accent 1" w:uiPriority="50"/>
+    <w:lsdException w:name="Grid Table 6 Colorful Accent 1" w:uiPriority="51"/>
+    <w:lsdException w:name="Grid Table 7 Colorful Accent 1" w:uiPriority="52"/>
+    <w:lsdException w:name="Grid Table 1 Light Accent 2" w:uiPriority="46"/>
+    <w:lsdException w:name="Grid Table 2 Accent 2" w:uiPriority="47"/>
+    <w:lsdException w:name="Grid Table 3 Accent 2" w:uiPriority="48"/>
+    <w:lsdException w:name="Grid Table 4 Accent 2" w:uiPriority="49"/>
+    <w:lsdException w:name="Grid Table 5 Dark Accent 2" w:uiPriority="50"/>
+    <w:lsdException w:name="Grid Table 6 Colorful Accent 2" w:uiPriority="51"/>
+    <w:lsdException w:name="Grid Table 7 Colorful Accent 2" w:uiPriority="52"/>
+    <w:lsdException w:name="Grid Table 1 Light Accent 3" w:uiPriority="46"/>
+    <w:lsdException w:name="Grid Table 2 Accent 3" w:uiPriority="47"/>
+    <w:lsdException w:name="Grid Table 3 Accent 3" w:uiPriority="48"/>
+    <w:lsdException w:name="Grid Table 4 Accent 3" w:uiPriority="49"/>
+    <w:lsdException w:name="Grid Table 5 Dark Accent 3" w:uiPriority="50"/>
+    <w:lsdException w:name="Grid Table 6 Colorful Accent 3" w:uiPriority="51"/>
+    <w:lsdException w:name="Grid Table 7 Colorful Accent 3" w:uiPriority="52"/>
+    <w:lsdException w:name="Grid Table 1 Light Accent 4" w:uiPriority="46"/>
+    <w:lsdException w:name="Grid Table 2 Accent 4" w:uiPriority="47"/>
+    <w:lsdException w:name="Grid Table 3 Accent 4" w:uiPriority="48"/>
+    <w:lsdException w:name="Grid Table 4 Accent 4" w:uiPriority="49"/>
+    <w:lsdException w:name="Grid Table 5 Dark Accent 4" w:uiPriority="50"/>
+    <w:lsdException w:name="Grid Table 6 Colorful Accent 4" w:uiPriority="51"/>
+    <w:lsdException w:name="Grid Table 7 Colorful Accent 4" w:uiPriority="52"/>
+    <w:lsdException w:name="Grid Table 1 Light Accent 5" w:uiPriority="46"/>
+    <w:lsdException w:name="Grid Table 2 Accent 5" w:uiPriority="47"/>
+    <w:lsdException w:name="Grid Table 3 Accent 5" w:uiPriority="48"/>
+    <w:lsdException w:name="Grid Table 4 Accent 5" w:uiPriority="49"/>
+    <w:lsdException w:name="Grid Table 5 Dark Accent 5" w:uiPriority="50"/>
+    <w:lsdException w:name="Grid Table 6 Colorful Accent 5" w:uiPriority="51"/>
+    <w:lsdException w:name="Grid Table 7 Colorful Accent 5" w:uiPriority="52"/>
+    <w:lsdException w:name="Grid Table 1 Light Accent 6" w:uiPriority="46"/>
+    <w:lsdException w:name="Grid Table 2 Accent 6" w:uiPriority="47"/>
+    <w:lsdException w:name="Grid Table 3 Accent 6" w:uiPriority="48"/>
+    <w:lsdException w:name="Grid Table 4 Accent 6" w:uiPriority="49"/>
+    <w:lsdException w:name="Grid Table 5 Dark Accent 6" w:uiPriority="50"/>
+    <w:lsdException w:name="Grid Table 6 Colorful Accent 6" w:uiPriority="51"/>
+    <w:lsdException w:name="Grid Table 7 Colorful Accent 6" w:uiPriority="52"/>
+    <w:lsdException w:name="List Table 1 Light" w:uiPriority="46"/>
+    <w:lsdException w:name="List Table 2" w:uiPriority="47"/>
+    <w:lsdException w:name="List Table 3" w:uiPriority="48"/>
+    <w:lsdException w:name="List Table 4" w:uiPriority="49"/>
+    <w:lsdException w:name="List Table 5 Dark" w:uiPriority="50"/>
+    <w:lsdException w:name="List Table 6 Colorful" w:uiPriority="51"/>
+    <w:lsdException w:name="List Table 7 Colorful" w:uiPriority="52"/>
+    <w:lsdException w:name="List Table 1 Light Accent 1" w:uiPriority="46"/>
+    <w:lsdException w:name="List Table 2 Accent 1" w:uiPriority="47"/>
+    <w:lsdException w:name="List Table 3 Accent 1" w:uiPriority="48"/>
+    <w:lsdException w:name="List Table 4 Accent 1" w:uiPriority="49"/>
+    <w:lsdException w:name="List Table 5 Dark Accent 1" w:uiPriority="50"/>
+    <w:lsdException w:name="List Table 6 Colorful Accent 1" w:uiPriority="51"/>
+    <w:lsdException w:name="List Table 7 Colorful Accent 1" w:uiPriority="52"/>
+    <w:lsdException w:name="List Table 1 Light Accent 2" w:uiPriority="46"/>
+    <w:lsdException w:name="List Table 2 Accent 2" w:uiPriority="47"/>
+    <w:lsdException w:name="List Table 3 Accent 2" w:uiPriority="48"/>
+    <w:lsdException w:name="List Table 4 Accent 2" w:uiPriority="49"/>
+    <w:lsdException w:name="List Table 5 Dark Accent 2" w:uiPriority="50"/>
+    <w:lsdException w:name="List Table 6 Colorful Accent 2" w:uiPriority="51"/>
+    <w:lsdException w:name="List Table 7 Colorful Accent 2" w:uiPriority="52"/>
+    <w:lsdException w:name="List Table 1 Light Accent 3" w:uiPriority="46"/>
+    <w:lsdException w:name="List Table 2 Accent 3" w:uiPriority="47"/>
+    <w:lsdException w:name="List Table 3 Accent 3" w:uiPriority="48"/>
+    <w:lsdException w:name="List Table 4 Accent 3" w:uiPriority="49"/>
+    <w:lsdException w:name="List Table 5 Dark Accent 3" w:uiPriority="50"/>
+    <w:lsdException w:name="List Table 6 Colorful Accent 3" w:uiPriority="51"/>
+    <w:lsdException w:name="List Table 7 Colorful Accent 3" w:uiPriority="52"/>
+    <w:lsdException w:name="List Table 1 Light Accent 4" w:uiPriority="46"/>
+    <w:lsdException w:name="List Table 2 Accent 4" w:uiPriority="47"/>
+    <w:lsdException w:name="List Table 3 Accent 4" w:uiPriority="48"/>
+    <w:lsdException w:name="List Table 4 Accent 4" w:uiPriority="49"/>
+    <w:lsdException w:name="List Table 5 Dark Accent 4" w:uiPriority="50"/>
+    <w:lsdException w:name="List Table 6 Colorful Accent 4" w:uiPriority="51"/>
+    <w:lsdException w:name="List Table 7 Colorful Accent 4" w:uiPriority="52"/>
+    <w:lsdException w:name="List Table 1 Light Accent 5" w:uiPriority="46"/>
+    <w:lsdException w:name="List Table 2 Accent 5" w:uiPriority="47"/>
+    <w:lsdException w:name="List Table 3 Accent 5" w:uiPriority="48"/>
+    <w:lsdException w:name="List Table 4 Accent 5" w:uiPriority="49"/>
+    <w:lsdException w:name="List Table 5 Dark Accent 5" w:uiPriority="50"/>
+    <w:lsdException w:name="List Table 6 Colorful Accent 5" w:uiPriority="51"/>
+    <w:lsdException w:name="List Table 7 Colorful Accent 5" w:uiPriority="52"/>
+    <w:lsdException w:name="List Table 1 Light Accent 6" w:uiPriority="46"/>
+    <w:lsdException w:name="List Table 2 Accent 6" w:uiPriority="47"/>
+    <w:lsdException w:name="List Table 3 Accent 6" w:uiPriority="48"/>
+    <w:lsdException w:name="List Table 4 Accent 6" w:uiPriority="49"/>
+    <w:lsdException w:name="List Table 5 Dark Accent 6" w:uiPriority="50"/>
+    <w:lsdException w:name="List Table 6 Colorful Accent 6" w:uiPriority="51"/>
+    <w:lsdException w:name="List Table 7 Colorful Accent 6" w:uiPriority="52"/>
   </w:latentStyles>
   <w:style w:type="paragraph" w:default="1" w:styleId="a">
     <w:name w:val="Normal"/>
@@ -2923,7 +2845,7 @@
 </file>
 
 <file path=customXml/itemProps1.xml><?xml version="1.0" encoding="utf-8"?>
-<ds:datastoreItem xmlns:ds="http://schemas.openxmlformats.org/officeDocument/2006/customXml" ds:itemID="{31240DD0-3040-456A-97BA-B1B06C38493E}">
+<ds:datastoreItem xmlns:ds="http://schemas.openxmlformats.org/officeDocument/2006/customXml" ds:itemID="{D8457A40-3728-45B0-9C1A-087ABBD1552B}">
   <ds:schemaRefs>
     <ds:schemaRef ds:uri="http://schemas.openxmlformats.org/officeDocument/2006/bibliography"/>
   </ds:schemaRefs>
